--- a/marer/templates/documents/issue_application_doc.docx
+++ b/marer/templates/documents/issue_application_doc.docx
@@ -899,8 +899,22 @@
                 <w:szCs w:val="20"/>
                 <w:lang w:eastAsia="ru-RU"/>
               </w:rPr>
-              <w:t>1. Общие сведения опринципале</w:t>
-            </w:r>
+              <w:t xml:space="preserve">1. Общие сведения </w:t>
+            </w:r>
+            <w:proofErr w:type="spellStart"/>
+            <w:r>
+              <w:rPr>
+                <w:rFonts w:ascii="Times New Roman" w:eastAsia="Times New Roman" w:hAnsi="Times New Roman" w:cs="Times New Roman"/>
+                <w:b/>
+                <w:bCs/>
+                <w:color w:val="000000"/>
+                <w:sz w:val="20"/>
+                <w:szCs w:val="20"/>
+                <w:lang w:eastAsia="ru-RU"/>
+              </w:rPr>
+              <w:t>опринципале</w:t>
+            </w:r>
+            <w:proofErr w:type="spellEnd"/>
           </w:p>
         </w:tc>
       </w:tr>
@@ -974,7 +988,29 @@
                 <w:szCs w:val="20"/>
                 <w:lang w:eastAsia="ru-RU"/>
               </w:rPr>
-              <w:t>{issuer_full_name}</w:t>
+              <w:t>{</w:t>
+            </w:r>
+            <w:proofErr w:type="spellStart"/>
+            <w:r>
+              <w:rPr>
+                <w:rFonts w:ascii="Times New Roman" w:eastAsia="Times New Roman" w:hAnsi="Times New Roman" w:cs="Times New Roman"/>
+                <w:color w:val="000000"/>
+                <w:sz w:val="20"/>
+                <w:szCs w:val="20"/>
+                <w:lang w:eastAsia="ru-RU"/>
+              </w:rPr>
+              <w:t>issuer_full_name</w:t>
+            </w:r>
+            <w:proofErr w:type="spellEnd"/>
+            <w:r>
+              <w:rPr>
+                <w:rFonts w:ascii="Times New Roman" w:eastAsia="Times New Roman" w:hAnsi="Times New Roman" w:cs="Times New Roman"/>
+                <w:color w:val="000000"/>
+                <w:sz w:val="20"/>
+                <w:szCs w:val="20"/>
+                <w:lang w:eastAsia="ru-RU"/>
+              </w:rPr>
+              <w:t>}</w:t>
             </w:r>
           </w:p>
         </w:tc>
@@ -1048,7 +1084,41 @@
                 <w:szCs w:val="20"/>
                 <w:lang w:val="en-US" w:eastAsia="ru-RU"/>
               </w:rPr>
-              <w:t>{issue.humanized_issuer_registration_date}</w:t>
+              <w:t>{</w:t>
+            </w:r>
+            <w:proofErr w:type="spellStart"/>
+            <w:proofErr w:type="gramStart"/>
+            <w:r>
+              <w:rPr>
+                <w:rFonts w:ascii="Times New Roman" w:eastAsia="Times New Roman" w:hAnsi="Times New Roman" w:cs="Times New Roman"/>
+                <w:color w:val="000000"/>
+                <w:sz w:val="20"/>
+                <w:szCs w:val="20"/>
+                <w:lang w:val="en-US" w:eastAsia="ru-RU"/>
+              </w:rPr>
+              <w:t>issue.humanized</w:t>
+            </w:r>
+            <w:proofErr w:type="gramEnd"/>
+            <w:r>
+              <w:rPr>
+                <w:rFonts w:ascii="Times New Roman" w:eastAsia="Times New Roman" w:hAnsi="Times New Roman" w:cs="Times New Roman"/>
+                <w:color w:val="000000"/>
+                <w:sz w:val="20"/>
+                <w:szCs w:val="20"/>
+                <w:lang w:val="en-US" w:eastAsia="ru-RU"/>
+              </w:rPr>
+              <w:t>_issuer_registration_date</w:t>
+            </w:r>
+            <w:proofErr w:type="spellEnd"/>
+            <w:r>
+              <w:rPr>
+                <w:rFonts w:ascii="Times New Roman" w:eastAsia="Times New Roman" w:hAnsi="Times New Roman" w:cs="Times New Roman"/>
+                <w:color w:val="000000"/>
+                <w:sz w:val="20"/>
+                <w:szCs w:val="20"/>
+                <w:lang w:val="en-US" w:eastAsia="ru-RU"/>
+              </w:rPr>
+              <w:t>}</w:t>
             </w:r>
             <w:r>
               <w:rPr>
@@ -1134,7 +1204,29 @@
                 <w:szCs w:val="20"/>
                 <w:lang w:eastAsia="ru-RU"/>
               </w:rPr>
-              <w:t>{issuer_inn}</w:t>
+              <w:t>{</w:t>
+            </w:r>
+            <w:proofErr w:type="spellStart"/>
+            <w:r>
+              <w:rPr>
+                <w:rFonts w:ascii="Times New Roman" w:eastAsia="Times New Roman" w:hAnsi="Times New Roman" w:cs="Times New Roman"/>
+                <w:color w:val="000000"/>
+                <w:sz w:val="20"/>
+                <w:szCs w:val="20"/>
+                <w:lang w:eastAsia="ru-RU"/>
+              </w:rPr>
+              <w:t>issuer_inn</w:t>
+            </w:r>
+            <w:proofErr w:type="spellEnd"/>
+            <w:r>
+              <w:rPr>
+                <w:rFonts w:ascii="Times New Roman" w:eastAsia="Times New Roman" w:hAnsi="Times New Roman" w:cs="Times New Roman"/>
+                <w:color w:val="000000"/>
+                <w:sz w:val="20"/>
+                <w:szCs w:val="20"/>
+                <w:lang w:eastAsia="ru-RU"/>
+              </w:rPr>
+              <w:t>}</w:t>
             </w:r>
           </w:p>
         </w:tc>
@@ -1211,7 +1303,29 @@
                 <w:szCs w:val="20"/>
                 <w:lang w:eastAsia="ru-RU"/>
               </w:rPr>
-              <w:t>{issuer_ogrn}</w:t>
+              <w:t>{</w:t>
+            </w:r>
+            <w:proofErr w:type="spellStart"/>
+            <w:r>
+              <w:rPr>
+                <w:rFonts w:ascii="Times New Roman" w:eastAsia="Times New Roman" w:hAnsi="Times New Roman" w:cs="Times New Roman"/>
+                <w:color w:val="000000"/>
+                <w:sz w:val="20"/>
+                <w:szCs w:val="20"/>
+                <w:lang w:eastAsia="ru-RU"/>
+              </w:rPr>
+              <w:t>issuer_ogrn</w:t>
+            </w:r>
+            <w:proofErr w:type="spellEnd"/>
+            <w:r>
+              <w:rPr>
+                <w:rFonts w:ascii="Times New Roman" w:eastAsia="Times New Roman" w:hAnsi="Times New Roman" w:cs="Times New Roman"/>
+                <w:color w:val="000000"/>
+                <w:sz w:val="20"/>
+                <w:szCs w:val="20"/>
+                <w:lang w:eastAsia="ru-RU"/>
+              </w:rPr>
+              <w:t>}</w:t>
             </w:r>
           </w:p>
         </w:tc>
@@ -1280,6 +1394,18 @@
                 <w:lang w:val="en-US" w:eastAsia="ru-RU"/>
               </w:rPr>
             </w:pPr>
+            <w:r>
+              <w:rPr>
+                <w:rFonts w:ascii="Times New Roman" w:eastAsia="Times New Roman" w:hAnsi="Times New Roman" w:cs="Times New Roman"/>
+                <w:color w:val="000000"/>
+                <w:sz w:val="20"/>
+                <w:szCs w:val="20"/>
+                <w:lang w:val="en-US" w:eastAsia="ru-RU"/>
+              </w:rPr>
+              <w:t>{issuer_okato}</w:t>
+            </w:r>
+            <w:bookmarkStart w:id="0" w:name="_GoBack"/>
+            <w:bookmarkEnd w:id="0"/>
           </w:p>
         </w:tc>
       </w:tr>
@@ -1355,7 +1481,29 @@
                 <w:szCs w:val="20"/>
                 <w:lang w:eastAsia="ru-RU"/>
               </w:rPr>
-              <w:t>{issuer_okpo}</w:t>
+              <w:t>{</w:t>
+            </w:r>
+            <w:proofErr w:type="spellStart"/>
+            <w:r>
+              <w:rPr>
+                <w:rFonts w:ascii="Times New Roman" w:eastAsia="Times New Roman" w:hAnsi="Times New Roman" w:cs="Times New Roman"/>
+                <w:color w:val="000000"/>
+                <w:sz w:val="20"/>
+                <w:szCs w:val="20"/>
+                <w:lang w:eastAsia="ru-RU"/>
+              </w:rPr>
+              <w:t>issuer_okpo</w:t>
+            </w:r>
+            <w:proofErr w:type="spellEnd"/>
+            <w:r>
+              <w:rPr>
+                <w:rFonts w:ascii="Times New Roman" w:eastAsia="Times New Roman" w:hAnsi="Times New Roman" w:cs="Times New Roman"/>
+                <w:color w:val="000000"/>
+                <w:sz w:val="20"/>
+                <w:szCs w:val="20"/>
+                <w:lang w:eastAsia="ru-RU"/>
+              </w:rPr>
+              <w:t>}</w:t>
             </w:r>
             <w:r>
               <w:rPr>
@@ -1440,7 +1588,29 @@
                 <w:szCs w:val="20"/>
                 <w:lang w:eastAsia="ru-RU"/>
               </w:rPr>
-              <w:t>{issuer_legal_address}</w:t>
+              <w:t>{</w:t>
+            </w:r>
+            <w:proofErr w:type="spellStart"/>
+            <w:r>
+              <w:rPr>
+                <w:rFonts w:ascii="Times New Roman" w:eastAsia="Times New Roman" w:hAnsi="Times New Roman" w:cs="Times New Roman"/>
+                <w:color w:val="000000"/>
+                <w:sz w:val="20"/>
+                <w:szCs w:val="20"/>
+                <w:lang w:eastAsia="ru-RU"/>
+              </w:rPr>
+              <w:t>issuer_legal_address</w:t>
+            </w:r>
+            <w:proofErr w:type="spellEnd"/>
+            <w:r>
+              <w:rPr>
+                <w:rFonts w:ascii="Times New Roman" w:eastAsia="Times New Roman" w:hAnsi="Times New Roman" w:cs="Times New Roman"/>
+                <w:color w:val="000000"/>
+                <w:sz w:val="20"/>
+                <w:szCs w:val="20"/>
+                <w:lang w:eastAsia="ru-RU"/>
+              </w:rPr>
+              <w:t>}</w:t>
             </w:r>
           </w:p>
         </w:tc>
@@ -1514,7 +1684,29 @@
                 <w:szCs w:val="20"/>
                 <w:lang w:eastAsia="ru-RU"/>
               </w:rPr>
-              <w:t>{issuer_fact_address}</w:t>
+              <w:t>{</w:t>
+            </w:r>
+            <w:proofErr w:type="spellStart"/>
+            <w:r>
+              <w:rPr>
+                <w:rFonts w:ascii="Times New Roman" w:eastAsia="Times New Roman" w:hAnsi="Times New Roman" w:cs="Times New Roman"/>
+                <w:color w:val="000000"/>
+                <w:sz w:val="20"/>
+                <w:szCs w:val="20"/>
+                <w:lang w:eastAsia="ru-RU"/>
+              </w:rPr>
+              <w:t>issuer_fact_address</w:t>
+            </w:r>
+            <w:proofErr w:type="spellEnd"/>
+            <w:r>
+              <w:rPr>
+                <w:rFonts w:ascii="Times New Roman" w:eastAsia="Times New Roman" w:hAnsi="Times New Roman" w:cs="Times New Roman"/>
+                <w:color w:val="000000"/>
+                <w:sz w:val="20"/>
+                <w:szCs w:val="20"/>
+                <w:lang w:eastAsia="ru-RU"/>
+              </w:rPr>
+              <w:t>}</w:t>
             </w:r>
           </w:p>
         </w:tc>
@@ -1589,7 +1781,29 @@
                 <w:szCs w:val="20"/>
                 <w:lang w:val="en-US" w:eastAsia="ru-RU"/>
               </w:rPr>
-              <w:t>{avg_employees_cnt_for_prev_year}</w:t>
+              <w:t>{</w:t>
+            </w:r>
+            <w:proofErr w:type="spellStart"/>
+            <w:r>
+              <w:rPr>
+                <w:rFonts w:ascii="Times New Roman" w:eastAsia="Times New Roman" w:hAnsi="Times New Roman" w:cs="Times New Roman"/>
+                <w:color w:val="000000"/>
+                <w:sz w:val="20"/>
+                <w:szCs w:val="20"/>
+                <w:lang w:val="en-US" w:eastAsia="ru-RU"/>
+              </w:rPr>
+              <w:t>avg_employees_cnt_for_prev_year</w:t>
+            </w:r>
+            <w:proofErr w:type="spellEnd"/>
+            <w:r>
+              <w:rPr>
+                <w:rFonts w:ascii="Times New Roman" w:eastAsia="Times New Roman" w:hAnsi="Times New Roman" w:cs="Times New Roman"/>
+                <w:color w:val="000000"/>
+                <w:sz w:val="20"/>
+                <w:szCs w:val="20"/>
+                <w:lang w:val="en-US" w:eastAsia="ru-RU"/>
+              </w:rPr>
+              <w:t>}</w:t>
             </w:r>
           </w:p>
         </w:tc>
@@ -1666,7 +1880,29 @@
                 <w:szCs w:val="20"/>
                 <w:lang w:eastAsia="ru-RU"/>
               </w:rPr>
-              <w:t>{issuer_web_site}</w:t>
+              <w:t>{</w:t>
+            </w:r>
+            <w:proofErr w:type="spellStart"/>
+            <w:r>
+              <w:rPr>
+                <w:rFonts w:ascii="Times New Roman" w:eastAsia="Times New Roman" w:hAnsi="Times New Roman" w:cs="Times New Roman"/>
+                <w:color w:val="000000"/>
+                <w:sz w:val="20"/>
+                <w:szCs w:val="20"/>
+                <w:lang w:eastAsia="ru-RU"/>
+              </w:rPr>
+              <w:t>issuer_web_site</w:t>
+            </w:r>
+            <w:proofErr w:type="spellEnd"/>
+            <w:r>
+              <w:rPr>
+                <w:rFonts w:ascii="Times New Roman" w:eastAsia="Times New Roman" w:hAnsi="Times New Roman" w:cs="Times New Roman"/>
+                <w:color w:val="000000"/>
+                <w:sz w:val="20"/>
+                <w:szCs w:val="20"/>
+                <w:lang w:eastAsia="ru-RU"/>
+              </w:rPr>
+              <w:t>}</w:t>
             </w:r>
           </w:p>
         </w:tc>
@@ -1744,7 +1980,95 @@
                 <w:szCs w:val="20"/>
                 <w:lang w:val="en-US" w:eastAsia="ru-RU"/>
               </w:rPr>
-              <w:t>{issuer_head_org_position_and_permissions} {issuer_head_last_name} {issuer_head_first_name} {issuer_head_middle_name}</w:t>
+              <w:t>{</w:t>
+            </w:r>
+            <w:proofErr w:type="spellStart"/>
+            <w:r>
+              <w:rPr>
+                <w:rFonts w:ascii="Times New Roman" w:eastAsia="Times New Roman" w:hAnsi="Times New Roman" w:cs="Times New Roman"/>
+                <w:color w:val="000000"/>
+                <w:sz w:val="20"/>
+                <w:szCs w:val="20"/>
+                <w:lang w:val="en-US" w:eastAsia="ru-RU"/>
+              </w:rPr>
+              <w:t>issuer_head_org_position_and_permissions</w:t>
+            </w:r>
+            <w:proofErr w:type="spellEnd"/>
+            <w:r>
+              <w:rPr>
+                <w:rFonts w:ascii="Times New Roman" w:eastAsia="Times New Roman" w:hAnsi="Times New Roman" w:cs="Times New Roman"/>
+                <w:color w:val="000000"/>
+                <w:sz w:val="20"/>
+                <w:szCs w:val="20"/>
+                <w:lang w:val="en-US" w:eastAsia="ru-RU"/>
+              </w:rPr>
+              <w:t>} {</w:t>
+            </w:r>
+            <w:proofErr w:type="spellStart"/>
+            <w:r>
+              <w:rPr>
+                <w:rFonts w:ascii="Times New Roman" w:eastAsia="Times New Roman" w:hAnsi="Times New Roman" w:cs="Times New Roman"/>
+                <w:color w:val="000000"/>
+                <w:sz w:val="20"/>
+                <w:szCs w:val="20"/>
+                <w:lang w:val="en-US" w:eastAsia="ru-RU"/>
+              </w:rPr>
+              <w:t>issuer_head_last_name</w:t>
+            </w:r>
+            <w:proofErr w:type="spellEnd"/>
+            <w:r>
+              <w:rPr>
+                <w:rFonts w:ascii="Times New Roman" w:eastAsia="Times New Roman" w:hAnsi="Times New Roman" w:cs="Times New Roman"/>
+                <w:color w:val="000000"/>
+                <w:sz w:val="20"/>
+                <w:szCs w:val="20"/>
+                <w:lang w:val="en-US" w:eastAsia="ru-RU"/>
+              </w:rPr>
+              <w:t>} {</w:t>
+            </w:r>
+            <w:proofErr w:type="spellStart"/>
+            <w:r>
+              <w:rPr>
+                <w:rFonts w:ascii="Times New Roman" w:eastAsia="Times New Roman" w:hAnsi="Times New Roman" w:cs="Times New Roman"/>
+                <w:color w:val="000000"/>
+                <w:sz w:val="20"/>
+                <w:szCs w:val="20"/>
+                <w:lang w:val="en-US" w:eastAsia="ru-RU"/>
+              </w:rPr>
+              <w:t>issuer_head_first_name</w:t>
+            </w:r>
+            <w:proofErr w:type="spellEnd"/>
+            <w:r>
+              <w:rPr>
+                <w:rFonts w:ascii="Times New Roman" w:eastAsia="Times New Roman" w:hAnsi="Times New Roman" w:cs="Times New Roman"/>
+                <w:color w:val="000000"/>
+                <w:sz w:val="20"/>
+                <w:szCs w:val="20"/>
+                <w:lang w:val="en-US" w:eastAsia="ru-RU"/>
+              </w:rPr>
+              <w:t>} {</w:t>
+            </w:r>
+            <w:proofErr w:type="spellStart"/>
+            <w:r>
+              <w:rPr>
+                <w:rFonts w:ascii="Times New Roman" w:eastAsia="Times New Roman" w:hAnsi="Times New Roman" w:cs="Times New Roman"/>
+                <w:color w:val="000000"/>
+                <w:sz w:val="20"/>
+                <w:szCs w:val="20"/>
+                <w:lang w:val="en-US" w:eastAsia="ru-RU"/>
+              </w:rPr>
+              <w:t>issuer_head_middle_name</w:t>
+            </w:r>
+            <w:proofErr w:type="spellEnd"/>
+            <w:r>
+              <w:rPr>
+                <w:rFonts w:ascii="Times New Roman" w:eastAsia="Times New Roman" w:hAnsi="Times New Roman" w:cs="Times New Roman"/>
+                <w:color w:val="000000"/>
+                <w:sz w:val="20"/>
+                <w:szCs w:val="20"/>
+                <w:lang w:val="en-US" w:eastAsia="ru-RU"/>
+              </w:rPr>
+              <w:t>}</w:t>
             </w:r>
           </w:p>
         </w:tc>
@@ -1784,8 +2108,44 @@
                 <w:szCs w:val="20"/>
                 <w:lang w:eastAsia="ru-RU"/>
               </w:rPr>
-              <w:t>1.12 ФИО гл.бухгалтера / наименование организации, которая осуществляет ведение бух.учёта</w:t>
-            </w:r>
+              <w:t xml:space="preserve">1.12 ФИО </w:t>
+            </w:r>
+            <w:proofErr w:type="spellStart"/>
+            <w:proofErr w:type="gramStart"/>
+            <w:r>
+              <w:rPr>
+                <w:rFonts w:ascii="Times New Roman" w:eastAsia="Times New Roman" w:hAnsi="Times New Roman" w:cs="Times New Roman"/>
+                <w:color w:val="000000"/>
+                <w:sz w:val="20"/>
+                <w:szCs w:val="20"/>
+                <w:lang w:eastAsia="ru-RU"/>
+              </w:rPr>
+              <w:t>гл.бухгалтера</w:t>
+            </w:r>
+            <w:proofErr w:type="spellEnd"/>
+            <w:proofErr w:type="gramEnd"/>
+            <w:r>
+              <w:rPr>
+                <w:rFonts w:ascii="Times New Roman" w:eastAsia="Times New Roman" w:hAnsi="Times New Roman" w:cs="Times New Roman"/>
+                <w:color w:val="000000"/>
+                <w:sz w:val="20"/>
+                <w:szCs w:val="20"/>
+                <w:lang w:eastAsia="ru-RU"/>
+              </w:rPr>
+              <w:t xml:space="preserve"> / наименование организации, которая осуществляет ведение </w:t>
+            </w:r>
+            <w:proofErr w:type="spellStart"/>
+            <w:r>
+              <w:rPr>
+                <w:rFonts w:ascii="Times New Roman" w:eastAsia="Times New Roman" w:hAnsi="Times New Roman" w:cs="Times New Roman"/>
+                <w:color w:val="000000"/>
+                <w:sz w:val="20"/>
+                <w:szCs w:val="20"/>
+                <w:lang w:eastAsia="ru-RU"/>
+              </w:rPr>
+              <w:t>бух.учёта</w:t>
+            </w:r>
+            <w:proofErr w:type="spellEnd"/>
           </w:p>
         </w:tc>
         <w:tc>
@@ -1818,17 +2178,39 @@
                 <w:szCs w:val="20"/>
                 <w:lang w:val="en-US" w:eastAsia="ru-RU"/>
               </w:rPr>
-              <w:t>{i</w:t>
-            </w:r>
-            <w:r>
-              <w:rPr>
-                <w:rFonts w:ascii="Times New Roman" w:eastAsia="Times New Roman" w:hAnsi="Times New Roman" w:cs="Times New Roman"/>
-                <w:color w:val="000000"/>
-                <w:sz w:val="20"/>
-                <w:szCs w:val="20"/>
-                <w:lang w:val="en-US" w:eastAsia="ru-RU"/>
-              </w:rPr>
-              <w:t>ssuer_accountant_org_or_person}</w:t>
+              <w:t>{</w:t>
+            </w:r>
+            <w:proofErr w:type="spellStart"/>
+            <w:r>
+              <w:rPr>
+                <w:rFonts w:ascii="Times New Roman" w:eastAsia="Times New Roman" w:hAnsi="Times New Roman" w:cs="Times New Roman"/>
+                <w:color w:val="000000"/>
+                <w:sz w:val="20"/>
+                <w:szCs w:val="20"/>
+                <w:lang w:val="en-US" w:eastAsia="ru-RU"/>
+              </w:rPr>
+              <w:t>i</w:t>
+            </w:r>
+            <w:r>
+              <w:rPr>
+                <w:rFonts w:ascii="Times New Roman" w:eastAsia="Times New Roman" w:hAnsi="Times New Roman" w:cs="Times New Roman"/>
+                <w:color w:val="000000"/>
+                <w:sz w:val="20"/>
+                <w:szCs w:val="20"/>
+                <w:lang w:val="en-US" w:eastAsia="ru-RU"/>
+              </w:rPr>
+              <w:t>ssuer_accountant_org_or_person</w:t>
+            </w:r>
+            <w:proofErr w:type="spellEnd"/>
+            <w:r>
+              <w:rPr>
+                <w:rFonts w:ascii="Times New Roman" w:eastAsia="Times New Roman" w:hAnsi="Times New Roman" w:cs="Times New Roman"/>
+                <w:color w:val="000000"/>
+                <w:sz w:val="20"/>
+                <w:szCs w:val="20"/>
+                <w:lang w:val="en-US" w:eastAsia="ru-RU"/>
+              </w:rPr>
+              <w:t>}</w:t>
             </w:r>
           </w:p>
         </w:tc>
@@ -1874,7 +2256,33 @@
                 <w:szCs w:val="20"/>
                 <w:lang w:eastAsia="ru-RU"/>
               </w:rPr>
-              <w:t>1.13. Контактная информация, в т.ч. для решения вопросов, связанны</w:t>
+              <w:t xml:space="preserve">1.13. Контактная информация, в </w:t>
+            </w:r>
+            <w:proofErr w:type="spellStart"/>
+            <w:r>
+              <w:rPr>
+                <w:rFonts w:ascii="Times New Roman" w:eastAsia="Times New Roman" w:hAnsi="Times New Roman" w:cs="Times New Roman"/>
+                <w:b/>
+                <w:bCs/>
+                <w:color w:val="000000"/>
+                <w:sz w:val="20"/>
+                <w:szCs w:val="20"/>
+                <w:lang w:eastAsia="ru-RU"/>
+              </w:rPr>
+              <w:t>т.ч</w:t>
+            </w:r>
+            <w:proofErr w:type="spellEnd"/>
+            <w:r>
+              <w:rPr>
+                <w:rFonts w:ascii="Times New Roman" w:eastAsia="Times New Roman" w:hAnsi="Times New Roman" w:cs="Times New Roman"/>
+                <w:b/>
+                <w:bCs/>
+                <w:color w:val="000000"/>
+                <w:sz w:val="20"/>
+                <w:szCs w:val="20"/>
+                <w:lang w:eastAsia="ru-RU"/>
+              </w:rPr>
+              <w:t>. для решения вопросов, связанны</w:t>
             </w:r>
             <w:r>
               <w:rPr>
@@ -1963,17 +2371,73 @@
                 <w:szCs w:val="20"/>
                 <w:lang w:val="en-US" w:eastAsia="ru-RU"/>
               </w:rPr>
-              <w:t>{us</w:t>
-            </w:r>
-            <w:r>
-              <w:rPr>
-                <w:rFonts w:ascii="Times New Roman" w:eastAsia="Times New Roman" w:hAnsi="Times New Roman" w:cs="Times New Roman"/>
-                <w:color w:val="000000"/>
-                <w:sz w:val="20"/>
-                <w:szCs w:val="20"/>
-                <w:lang w:val="en-US" w:eastAsia="ru-RU"/>
-              </w:rPr>
-              <w:t>er.first_name} {user.last_name}</w:t>
+              <w:t>{</w:t>
+            </w:r>
+            <w:proofErr w:type="spellStart"/>
+            <w:proofErr w:type="gramStart"/>
+            <w:r>
+              <w:rPr>
+                <w:rFonts w:ascii="Times New Roman" w:eastAsia="Times New Roman" w:hAnsi="Times New Roman" w:cs="Times New Roman"/>
+                <w:color w:val="000000"/>
+                <w:sz w:val="20"/>
+                <w:szCs w:val="20"/>
+                <w:lang w:val="en-US" w:eastAsia="ru-RU"/>
+              </w:rPr>
+              <w:t>us</w:t>
+            </w:r>
+            <w:r>
+              <w:rPr>
+                <w:rFonts w:ascii="Times New Roman" w:eastAsia="Times New Roman" w:hAnsi="Times New Roman" w:cs="Times New Roman"/>
+                <w:color w:val="000000"/>
+                <w:sz w:val="20"/>
+                <w:szCs w:val="20"/>
+                <w:lang w:val="en-US" w:eastAsia="ru-RU"/>
+              </w:rPr>
+              <w:t>er.first</w:t>
+            </w:r>
+            <w:proofErr w:type="gramEnd"/>
+            <w:r>
+              <w:rPr>
+                <w:rFonts w:ascii="Times New Roman" w:eastAsia="Times New Roman" w:hAnsi="Times New Roman" w:cs="Times New Roman"/>
+                <w:color w:val="000000"/>
+                <w:sz w:val="20"/>
+                <w:szCs w:val="20"/>
+                <w:lang w:val="en-US" w:eastAsia="ru-RU"/>
+              </w:rPr>
+              <w:t>_name</w:t>
+            </w:r>
+            <w:proofErr w:type="spellEnd"/>
+            <w:r>
+              <w:rPr>
+                <w:rFonts w:ascii="Times New Roman" w:eastAsia="Times New Roman" w:hAnsi="Times New Roman" w:cs="Times New Roman"/>
+                <w:color w:val="000000"/>
+                <w:sz w:val="20"/>
+                <w:szCs w:val="20"/>
+                <w:lang w:val="en-US" w:eastAsia="ru-RU"/>
+              </w:rPr>
+              <w:t>} {</w:t>
+            </w:r>
+            <w:proofErr w:type="spellStart"/>
+            <w:r>
+              <w:rPr>
+                <w:rFonts w:ascii="Times New Roman" w:eastAsia="Times New Roman" w:hAnsi="Times New Roman" w:cs="Times New Roman"/>
+                <w:color w:val="000000"/>
+                <w:sz w:val="20"/>
+                <w:szCs w:val="20"/>
+                <w:lang w:val="en-US" w:eastAsia="ru-RU"/>
+              </w:rPr>
+              <w:t>user.last_name</w:t>
+            </w:r>
+            <w:proofErr w:type="spellEnd"/>
+            <w:r>
+              <w:rPr>
+                <w:rFonts w:ascii="Times New Roman" w:eastAsia="Times New Roman" w:hAnsi="Times New Roman" w:cs="Times New Roman"/>
+                <w:color w:val="000000"/>
+                <w:sz w:val="20"/>
+                <w:szCs w:val="20"/>
+                <w:lang w:val="en-US" w:eastAsia="ru-RU"/>
+              </w:rPr>
+              <w:t>}</w:t>
             </w:r>
           </w:p>
         </w:tc>
@@ -2050,7 +2514,31 @@
                 <w:szCs w:val="20"/>
                 <w:lang w:val="en-US" w:eastAsia="ru-RU"/>
               </w:rPr>
-              <w:t>{user.phone}</w:t>
+              <w:t>{</w:t>
+            </w:r>
+            <w:proofErr w:type="spellStart"/>
+            <w:proofErr w:type="gramStart"/>
+            <w:r>
+              <w:rPr>
+                <w:rFonts w:ascii="Times New Roman" w:eastAsia="Times New Roman" w:hAnsi="Times New Roman" w:cs="Times New Roman"/>
+                <w:color w:val="000000"/>
+                <w:sz w:val="20"/>
+                <w:szCs w:val="20"/>
+                <w:lang w:val="en-US" w:eastAsia="ru-RU"/>
+              </w:rPr>
+              <w:t>user.phone</w:t>
+            </w:r>
+            <w:proofErr w:type="spellEnd"/>
+            <w:proofErr w:type="gramEnd"/>
+            <w:r>
+              <w:rPr>
+                <w:rFonts w:ascii="Times New Roman" w:eastAsia="Times New Roman" w:hAnsi="Times New Roman" w:cs="Times New Roman"/>
+                <w:color w:val="000000"/>
+                <w:sz w:val="20"/>
+                <w:szCs w:val="20"/>
+                <w:lang w:val="en-US" w:eastAsia="ru-RU"/>
+              </w:rPr>
+              <w:t>}</w:t>
             </w:r>
           </w:p>
         </w:tc>
@@ -2092,8 +2580,20 @@
                 <w:szCs w:val="20"/>
                 <w:lang w:eastAsia="ru-RU"/>
               </w:rPr>
-              <w:t>1.13.2. E-mail</w:t>
-            </w:r>
+              <w:t>1.13.2. E-</w:t>
+            </w:r>
+            <w:proofErr w:type="spellStart"/>
+            <w:r>
+              <w:rPr>
+                <w:rFonts w:ascii="Times New Roman" w:eastAsia="Times New Roman" w:hAnsi="Times New Roman" w:cs="Times New Roman"/>
+                <w:color w:val="000000"/>
+                <w:sz w:val="20"/>
+                <w:szCs w:val="20"/>
+                <w:lang w:eastAsia="ru-RU"/>
+              </w:rPr>
+              <w:t>mail</w:t>
+            </w:r>
+            <w:proofErr w:type="spellEnd"/>
           </w:p>
         </w:tc>
         <w:tc>
@@ -2127,7 +2627,31 @@
                 <w:szCs w:val="20"/>
                 <w:lang w:val="en-US" w:eastAsia="ru-RU"/>
               </w:rPr>
-              <w:t>{user.email}</w:t>
+              <w:t>{</w:t>
+            </w:r>
+            <w:proofErr w:type="spellStart"/>
+            <w:proofErr w:type="gramStart"/>
+            <w:r>
+              <w:rPr>
+                <w:rFonts w:ascii="Times New Roman" w:eastAsia="Times New Roman" w:hAnsi="Times New Roman" w:cs="Times New Roman"/>
+                <w:color w:val="000000"/>
+                <w:sz w:val="20"/>
+                <w:szCs w:val="20"/>
+                <w:lang w:val="en-US" w:eastAsia="ru-RU"/>
+              </w:rPr>
+              <w:t>user.email</w:t>
+            </w:r>
+            <w:proofErr w:type="spellEnd"/>
+            <w:proofErr w:type="gramEnd"/>
+            <w:r>
+              <w:rPr>
+                <w:rFonts w:ascii="Times New Roman" w:eastAsia="Times New Roman" w:hAnsi="Times New Roman" w:cs="Times New Roman"/>
+                <w:color w:val="000000"/>
+                <w:sz w:val="20"/>
+                <w:szCs w:val="20"/>
+                <w:lang w:val="en-US" w:eastAsia="ru-RU"/>
+              </w:rPr>
+              <w:t>}</w:t>
             </w:r>
           </w:p>
         </w:tc>
@@ -2168,7 +2692,51 @@
                 <w:szCs w:val="20"/>
                 <w:lang w:eastAsia="ru-RU"/>
               </w:rPr>
-              <w:t>1.14. Почтовый адрес, в т.ч. Для отправки оригинала банковской гарантии (в т.ч. Индекс)</w:t>
+              <w:t xml:space="preserve">1.14. Почтовый адрес, в </w:t>
+            </w:r>
+            <w:proofErr w:type="spellStart"/>
+            <w:r>
+              <w:rPr>
+                <w:rFonts w:ascii="Times New Roman" w:eastAsia="Times New Roman" w:hAnsi="Times New Roman" w:cs="Times New Roman"/>
+                <w:color w:val="000000"/>
+                <w:sz w:val="20"/>
+                <w:szCs w:val="20"/>
+                <w:lang w:eastAsia="ru-RU"/>
+              </w:rPr>
+              <w:t>т.ч</w:t>
+            </w:r>
+            <w:proofErr w:type="spellEnd"/>
+            <w:r>
+              <w:rPr>
+                <w:rFonts w:ascii="Times New Roman" w:eastAsia="Times New Roman" w:hAnsi="Times New Roman" w:cs="Times New Roman"/>
+                <w:color w:val="000000"/>
+                <w:sz w:val="20"/>
+                <w:szCs w:val="20"/>
+                <w:lang w:eastAsia="ru-RU"/>
+              </w:rPr>
+              <w:t xml:space="preserve">. Для отправки оригинала банковской гарантии (в </w:t>
+            </w:r>
+            <w:proofErr w:type="spellStart"/>
+            <w:r>
+              <w:rPr>
+                <w:rFonts w:ascii="Times New Roman" w:eastAsia="Times New Roman" w:hAnsi="Times New Roman" w:cs="Times New Roman"/>
+                <w:color w:val="000000"/>
+                <w:sz w:val="20"/>
+                <w:szCs w:val="20"/>
+                <w:lang w:eastAsia="ru-RU"/>
+              </w:rPr>
+              <w:t>т.ч</w:t>
+            </w:r>
+            <w:proofErr w:type="spellEnd"/>
+            <w:r>
+              <w:rPr>
+                <w:rFonts w:ascii="Times New Roman" w:eastAsia="Times New Roman" w:hAnsi="Times New Roman" w:cs="Times New Roman"/>
+                <w:color w:val="000000"/>
+                <w:sz w:val="20"/>
+                <w:szCs w:val="20"/>
+                <w:lang w:eastAsia="ru-RU"/>
+              </w:rPr>
+              <w:t>. Индекс)</w:t>
             </w:r>
           </w:p>
         </w:tc>
@@ -2200,7 +2768,29 @@
                 <w:szCs w:val="20"/>
                 <w:lang w:val="en-US" w:eastAsia="ru-RU"/>
               </w:rPr>
-              <w:t>{issuer_post_address}</w:t>
+              <w:t>{</w:t>
+            </w:r>
+            <w:proofErr w:type="spellStart"/>
+            <w:r>
+              <w:rPr>
+                <w:rFonts w:ascii="Times New Roman" w:eastAsia="Times New Roman" w:hAnsi="Times New Roman" w:cs="Times New Roman"/>
+                <w:color w:val="000000"/>
+                <w:sz w:val="20"/>
+                <w:szCs w:val="20"/>
+                <w:lang w:val="en-US" w:eastAsia="ru-RU"/>
+              </w:rPr>
+              <w:t>issuer_post_address</w:t>
+            </w:r>
+            <w:proofErr w:type="spellEnd"/>
+            <w:r>
+              <w:rPr>
+                <w:rFonts w:ascii="Times New Roman" w:eastAsia="Times New Roman" w:hAnsi="Times New Roman" w:cs="Times New Roman"/>
+                <w:color w:val="000000"/>
+                <w:sz w:val="20"/>
+                <w:szCs w:val="20"/>
+                <w:lang w:val="en-US" w:eastAsia="ru-RU"/>
+              </w:rPr>
+              <w:t>}</w:t>
             </w:r>
             <w:r>
               <w:rPr>
@@ -2411,7 +3001,33 @@
                 <w:szCs w:val="20"/>
                 <w:lang w:eastAsia="ru-RU"/>
               </w:rPr>
-              <w:t>{bg_sum}</w:t>
+              <w:t>{</w:t>
+            </w:r>
+            <w:proofErr w:type="spellStart"/>
+            <w:r>
+              <w:rPr>
+                <w:rFonts w:ascii="Times New Roman" w:eastAsia="Times New Roman" w:hAnsi="Times New Roman" w:cs="Times New Roman"/>
+                <w:b/>
+                <w:bCs/>
+                <w:color w:val="000000"/>
+                <w:sz w:val="20"/>
+                <w:szCs w:val="20"/>
+                <w:lang w:eastAsia="ru-RU"/>
+              </w:rPr>
+              <w:t>bg_sum</w:t>
+            </w:r>
+            <w:proofErr w:type="spellEnd"/>
+            <w:r>
+              <w:rPr>
+                <w:rFonts w:ascii="Times New Roman" w:eastAsia="Times New Roman" w:hAnsi="Times New Roman" w:cs="Times New Roman"/>
+                <w:b/>
+                <w:bCs/>
+                <w:color w:val="000000"/>
+                <w:sz w:val="20"/>
+                <w:szCs w:val="20"/>
+                <w:lang w:eastAsia="ru-RU"/>
+              </w:rPr>
+              <w:t>}</w:t>
             </w:r>
           </w:p>
         </w:tc>
@@ -2491,7 +3107,41 @@
                 <w:szCs w:val="20"/>
                 <w:lang w:eastAsia="ru-RU"/>
               </w:rPr>
-              <w:t>{issue.humanized_bg_type}</w:t>
+              <w:t>{</w:t>
+            </w:r>
+            <w:proofErr w:type="spellStart"/>
+            <w:proofErr w:type="gramStart"/>
+            <w:r>
+              <w:rPr>
+                <w:rFonts w:ascii="Calibri" w:eastAsia="Times New Roman" w:hAnsi="Calibri" w:cs="Calibri"/>
+                <w:color w:val="000000"/>
+                <w:sz w:val="20"/>
+                <w:szCs w:val="20"/>
+                <w:lang w:eastAsia="ru-RU"/>
+              </w:rPr>
+              <w:t>issue.humanized</w:t>
+            </w:r>
+            <w:proofErr w:type="gramEnd"/>
+            <w:r>
+              <w:rPr>
+                <w:rFonts w:ascii="Calibri" w:eastAsia="Times New Roman" w:hAnsi="Calibri" w:cs="Calibri"/>
+                <w:color w:val="000000"/>
+                <w:sz w:val="20"/>
+                <w:szCs w:val="20"/>
+                <w:lang w:eastAsia="ru-RU"/>
+              </w:rPr>
+              <w:t>_bg_type</w:t>
+            </w:r>
+            <w:proofErr w:type="spellEnd"/>
+            <w:r>
+              <w:rPr>
+                <w:rFonts w:ascii="Calibri" w:eastAsia="Times New Roman" w:hAnsi="Calibri" w:cs="Calibri"/>
+                <w:color w:val="000000"/>
+                <w:sz w:val="20"/>
+                <w:szCs w:val="20"/>
+                <w:lang w:eastAsia="ru-RU"/>
+              </w:rPr>
+              <w:t>}</w:t>
             </w:r>
           </w:p>
         </w:tc>
@@ -2571,8 +3221,20 @@
                 <w:szCs w:val="20"/>
                 <w:lang w:eastAsia="ru-RU"/>
               </w:rPr>
-              <w:t>С даты выдачи до :</w:t>
-            </w:r>
+              <w:t xml:space="preserve">С даты выдачи </w:t>
+            </w:r>
+            <w:proofErr w:type="gramStart"/>
+            <w:r>
+              <w:rPr>
+                <w:rFonts w:ascii="Times New Roman" w:eastAsia="Times New Roman" w:hAnsi="Times New Roman" w:cs="Times New Roman"/>
+                <w:color w:val="000000"/>
+                <w:sz w:val="20"/>
+                <w:szCs w:val="20"/>
+                <w:lang w:eastAsia="ru-RU"/>
+              </w:rPr>
+              <w:t>до :</w:t>
+            </w:r>
+            <w:proofErr w:type="gramEnd"/>
           </w:p>
         </w:tc>
         <w:tc>
@@ -2609,7 +3271,41 @@
                 <w:szCs w:val="20"/>
                 <w:lang w:val="en-US" w:eastAsia="ru-RU"/>
               </w:rPr>
-              <w:t>{issue.humanized_bg_end_date}</w:t>
+              <w:t>{</w:t>
+            </w:r>
+            <w:proofErr w:type="spellStart"/>
+            <w:proofErr w:type="gramStart"/>
+            <w:r>
+              <w:rPr>
+                <w:rFonts w:ascii="Calibri" w:eastAsia="Times New Roman" w:hAnsi="Calibri" w:cs="Calibri"/>
+                <w:color w:val="000000"/>
+                <w:sz w:val="20"/>
+                <w:szCs w:val="20"/>
+                <w:lang w:val="en-US" w:eastAsia="ru-RU"/>
+              </w:rPr>
+              <w:t>issue.humanized</w:t>
+            </w:r>
+            <w:proofErr w:type="gramEnd"/>
+            <w:r>
+              <w:rPr>
+                <w:rFonts w:ascii="Calibri" w:eastAsia="Times New Roman" w:hAnsi="Calibri" w:cs="Calibri"/>
+                <w:color w:val="000000"/>
+                <w:sz w:val="20"/>
+                <w:szCs w:val="20"/>
+                <w:lang w:val="en-US" w:eastAsia="ru-RU"/>
+              </w:rPr>
+              <w:t>_bg_end_date</w:t>
+            </w:r>
+            <w:proofErr w:type="spellEnd"/>
+            <w:r>
+              <w:rPr>
+                <w:rFonts w:ascii="Calibri" w:eastAsia="Times New Roman" w:hAnsi="Calibri" w:cs="Calibri"/>
+                <w:color w:val="000000"/>
+                <w:sz w:val="20"/>
+                <w:szCs w:val="20"/>
+                <w:lang w:val="en-US" w:eastAsia="ru-RU"/>
+              </w:rPr>
+              <w:t>}</w:t>
             </w:r>
           </w:p>
         </w:tc>
@@ -2703,8 +3399,10 @@
                 <w:szCs w:val="20"/>
                 <w:lang w:val="en-US" w:eastAsia="ru-RU"/>
               </w:rPr>
-              <w:t>{issue.humanized_bg_is_ben</w:t>
-            </w:r>
+              <w:t>{</w:t>
+            </w:r>
+            <w:proofErr w:type="spellStart"/>
+            <w:proofErr w:type="gramStart"/>
             <w:r>
               <w:rPr>
                 <w:rFonts w:ascii="Times New Roman" w:eastAsia="Times New Roman" w:hAnsi="Times New Roman" w:cs="Times New Roman"/>
@@ -2715,7 +3413,45 @@
                 <w:szCs w:val="20"/>
                 <w:lang w:val="en-US" w:eastAsia="ru-RU"/>
               </w:rPr>
-              <w:t>efeciary_form}</w:t>
+              <w:t>issue.humanized</w:t>
+            </w:r>
+            <w:proofErr w:type="gramEnd"/>
+            <w:r>
+              <w:rPr>
+                <w:rFonts w:ascii="Times New Roman" w:eastAsia="Times New Roman" w:hAnsi="Times New Roman" w:cs="Times New Roman"/>
+                <w:b/>
+                <w:bCs/>
+                <w:color w:val="000000"/>
+                <w:sz w:val="20"/>
+                <w:szCs w:val="20"/>
+                <w:lang w:val="en-US" w:eastAsia="ru-RU"/>
+              </w:rPr>
+              <w:t>_bg_is_ben</w:t>
+            </w:r>
+            <w:r>
+              <w:rPr>
+                <w:rFonts w:ascii="Times New Roman" w:eastAsia="Times New Roman" w:hAnsi="Times New Roman" w:cs="Times New Roman"/>
+                <w:b/>
+                <w:bCs/>
+                <w:color w:val="000000"/>
+                <w:sz w:val="20"/>
+                <w:szCs w:val="20"/>
+                <w:lang w:val="en-US" w:eastAsia="ru-RU"/>
+              </w:rPr>
+              <w:t>efeciary_form</w:t>
+            </w:r>
+            <w:proofErr w:type="spellEnd"/>
+            <w:r>
+              <w:rPr>
+                <w:rFonts w:ascii="Times New Roman" w:eastAsia="Times New Roman" w:hAnsi="Times New Roman" w:cs="Times New Roman"/>
+                <w:b/>
+                <w:bCs/>
+                <w:color w:val="000000"/>
+                <w:sz w:val="20"/>
+                <w:szCs w:val="20"/>
+                <w:lang w:val="en-US" w:eastAsia="ru-RU"/>
+              </w:rPr>
+              <w:t>}</w:t>
             </w:r>
           </w:p>
         </w:tc>
@@ -2809,8 +3545,10 @@
                 <w:szCs w:val="20"/>
                 <w:lang w:val="en-US" w:eastAsia="ru-RU"/>
               </w:rPr>
-              <w:t>{issue.humani</w:t>
-            </w:r>
+              <w:t>{</w:t>
+            </w:r>
+            <w:proofErr w:type="spellStart"/>
+            <w:proofErr w:type="gramStart"/>
             <w:r>
               <w:rPr>
                 <w:rFonts w:ascii="Times New Roman" w:eastAsia="Times New Roman" w:hAnsi="Times New Roman" w:cs="Times New Roman"/>
@@ -2821,7 +3559,45 @@
                 <w:szCs w:val="20"/>
                 <w:lang w:val="en-US" w:eastAsia="ru-RU"/>
               </w:rPr>
-              <w:t>zed_is_indisputable_charge_off}</w:t>
+              <w:t>issue.humani</w:t>
+            </w:r>
+            <w:r>
+              <w:rPr>
+                <w:rFonts w:ascii="Times New Roman" w:eastAsia="Times New Roman" w:hAnsi="Times New Roman" w:cs="Times New Roman"/>
+                <w:b/>
+                <w:bCs/>
+                <w:color w:val="000000"/>
+                <w:sz w:val="20"/>
+                <w:szCs w:val="20"/>
+                <w:lang w:val="en-US" w:eastAsia="ru-RU"/>
+              </w:rPr>
+              <w:t>zed</w:t>
+            </w:r>
+            <w:proofErr w:type="gramEnd"/>
+            <w:r>
+              <w:rPr>
+                <w:rFonts w:ascii="Times New Roman" w:eastAsia="Times New Roman" w:hAnsi="Times New Roman" w:cs="Times New Roman"/>
+                <w:b/>
+                <w:bCs/>
+                <w:color w:val="000000"/>
+                <w:sz w:val="20"/>
+                <w:szCs w:val="20"/>
+                <w:lang w:val="en-US" w:eastAsia="ru-RU"/>
+              </w:rPr>
+              <w:t>_is_indisputable_charge_off</w:t>
+            </w:r>
+            <w:proofErr w:type="spellEnd"/>
+            <w:r>
+              <w:rPr>
+                <w:rFonts w:ascii="Times New Roman" w:eastAsia="Times New Roman" w:hAnsi="Times New Roman" w:cs="Times New Roman"/>
+                <w:b/>
+                <w:bCs/>
+                <w:color w:val="000000"/>
+                <w:sz w:val="20"/>
+                <w:szCs w:val="20"/>
+                <w:lang w:val="en-US" w:eastAsia="ru-RU"/>
+              </w:rPr>
+              <w:t>}</w:t>
             </w:r>
           </w:p>
         </w:tc>
@@ -2997,7 +3773,29 @@
                 <w:szCs w:val="20"/>
                 <w:lang w:eastAsia="ru-RU"/>
               </w:rPr>
-              <w:t>{tender_responsible_full_name}</w:t>
+              <w:t>{</w:t>
+            </w:r>
+            <w:proofErr w:type="spellStart"/>
+            <w:r>
+              <w:rPr>
+                <w:rFonts w:ascii="Times New Roman" w:eastAsia="Times New Roman" w:hAnsi="Times New Roman" w:cs="Times New Roman"/>
+                <w:color w:val="000000"/>
+                <w:sz w:val="20"/>
+                <w:szCs w:val="20"/>
+                <w:lang w:eastAsia="ru-RU"/>
+              </w:rPr>
+              <w:t>tender_responsible_full_name</w:t>
+            </w:r>
+            <w:proofErr w:type="spellEnd"/>
+            <w:r>
+              <w:rPr>
+                <w:rFonts w:ascii="Times New Roman" w:eastAsia="Times New Roman" w:hAnsi="Times New Roman" w:cs="Times New Roman"/>
+                <w:color w:val="000000"/>
+                <w:sz w:val="20"/>
+                <w:szCs w:val="20"/>
+                <w:lang w:eastAsia="ru-RU"/>
+              </w:rPr>
+              <w:t>}</w:t>
             </w:r>
           </w:p>
         </w:tc>
@@ -3075,7 +3873,29 @@
                 <w:szCs w:val="20"/>
                 <w:lang w:eastAsia="ru-RU"/>
               </w:rPr>
-              <w:t>{tender_responsible_inn}</w:t>
+              <w:t>{</w:t>
+            </w:r>
+            <w:proofErr w:type="spellStart"/>
+            <w:r>
+              <w:rPr>
+                <w:rFonts w:ascii="Times New Roman" w:eastAsia="Times New Roman" w:hAnsi="Times New Roman" w:cs="Times New Roman"/>
+                <w:color w:val="000000"/>
+                <w:sz w:val="20"/>
+                <w:szCs w:val="20"/>
+                <w:lang w:eastAsia="ru-RU"/>
+              </w:rPr>
+              <w:t>tender_responsible_inn</w:t>
+            </w:r>
+            <w:proofErr w:type="spellEnd"/>
+            <w:r>
+              <w:rPr>
+                <w:rFonts w:ascii="Times New Roman" w:eastAsia="Times New Roman" w:hAnsi="Times New Roman" w:cs="Times New Roman"/>
+                <w:color w:val="000000"/>
+                <w:sz w:val="20"/>
+                <w:szCs w:val="20"/>
+                <w:lang w:eastAsia="ru-RU"/>
+              </w:rPr>
+              <w:t>}</w:t>
             </w:r>
           </w:p>
         </w:tc>
@@ -3151,7 +3971,29 @@
                 <w:szCs w:val="20"/>
                 <w:lang w:eastAsia="ru-RU"/>
               </w:rPr>
-              <w:t>{tender_contract_subject}</w:t>
+              <w:t>{</w:t>
+            </w:r>
+            <w:proofErr w:type="spellStart"/>
+            <w:r>
+              <w:rPr>
+                <w:rFonts w:ascii="Times New Roman" w:eastAsia="Times New Roman" w:hAnsi="Times New Roman" w:cs="Times New Roman"/>
+                <w:color w:val="000000"/>
+                <w:sz w:val="20"/>
+                <w:szCs w:val="20"/>
+                <w:lang w:eastAsia="ru-RU"/>
+              </w:rPr>
+              <w:t>tender_contract_subject</w:t>
+            </w:r>
+            <w:proofErr w:type="spellEnd"/>
+            <w:r>
+              <w:rPr>
+                <w:rFonts w:ascii="Times New Roman" w:eastAsia="Times New Roman" w:hAnsi="Times New Roman" w:cs="Times New Roman"/>
+                <w:color w:val="000000"/>
+                <w:sz w:val="20"/>
+                <w:szCs w:val="20"/>
+                <w:lang w:eastAsia="ru-RU"/>
+              </w:rPr>
+              <w:t>}</w:t>
             </w:r>
           </w:p>
         </w:tc>
@@ -3192,7 +4034,29 @@
                 <w:szCs w:val="20"/>
                 <w:lang w:eastAsia="ru-RU"/>
               </w:rPr>
-              <w:t>3.3 Реестровый номер закупки на портале закуполк (zakupki.gov)</w:t>
+              <w:t xml:space="preserve">3.3 Реестровый номер закупки на портале </w:t>
+            </w:r>
+            <w:proofErr w:type="spellStart"/>
+            <w:r>
+              <w:rPr>
+                <w:rFonts w:ascii="Times New Roman" w:eastAsia="Times New Roman" w:hAnsi="Times New Roman" w:cs="Times New Roman"/>
+                <w:color w:val="000000"/>
+                <w:sz w:val="20"/>
+                <w:szCs w:val="20"/>
+                <w:lang w:eastAsia="ru-RU"/>
+              </w:rPr>
+              <w:t>закуполк</w:t>
+            </w:r>
+            <w:proofErr w:type="spellEnd"/>
+            <w:r>
+              <w:rPr>
+                <w:rFonts w:ascii="Times New Roman" w:eastAsia="Times New Roman" w:hAnsi="Times New Roman" w:cs="Times New Roman"/>
+                <w:color w:val="000000"/>
+                <w:sz w:val="20"/>
+                <w:szCs w:val="20"/>
+                <w:lang w:eastAsia="ru-RU"/>
+              </w:rPr>
+              <w:t xml:space="preserve"> (zakupki.gov)</w:t>
             </w:r>
           </w:p>
         </w:tc>
@@ -3227,7 +4091,29 @@
                 <w:szCs w:val="20"/>
                 <w:lang w:eastAsia="ru-RU"/>
               </w:rPr>
-              <w:t>{tender_gos_number}</w:t>
+              <w:t>{</w:t>
+            </w:r>
+            <w:proofErr w:type="spellStart"/>
+            <w:r>
+              <w:rPr>
+                <w:rFonts w:ascii="Times New Roman" w:eastAsia="Times New Roman" w:hAnsi="Times New Roman" w:cs="Times New Roman"/>
+                <w:color w:val="000000"/>
+                <w:sz w:val="20"/>
+                <w:szCs w:val="20"/>
+                <w:lang w:eastAsia="ru-RU"/>
+              </w:rPr>
+              <w:t>tender_gos_number</w:t>
+            </w:r>
+            <w:proofErr w:type="spellEnd"/>
+            <w:r>
+              <w:rPr>
+                <w:rFonts w:ascii="Times New Roman" w:eastAsia="Times New Roman" w:hAnsi="Times New Roman" w:cs="Times New Roman"/>
+                <w:color w:val="000000"/>
+                <w:sz w:val="20"/>
+                <w:szCs w:val="20"/>
+                <w:lang w:eastAsia="ru-RU"/>
+              </w:rPr>
+              <w:t>}</w:t>
             </w:r>
           </w:p>
         </w:tc>
@@ -3268,7 +4154,47 @@
                 <w:szCs w:val="18"/>
                 <w:lang w:val="en-US" w:eastAsia="ru-RU"/>
               </w:rPr>
-              <w:t>{issue.humanized_tender_exec_law}</w:t>
+              <w:t>{</w:t>
+            </w:r>
+            <w:proofErr w:type="spellStart"/>
+            <w:proofErr w:type="gramStart"/>
+            <w:r>
+              <w:rPr>
+                <w:rFonts w:ascii="Times New Roman" w:eastAsia="Times New Roman" w:hAnsi="Times New Roman" w:cs="Times New Roman"/>
+                <w:b/>
+                <w:bCs/>
+                <w:color w:val="000000"/>
+                <w:sz w:val="18"/>
+                <w:szCs w:val="18"/>
+                <w:lang w:val="en-US" w:eastAsia="ru-RU"/>
+              </w:rPr>
+              <w:t>issue.humanized</w:t>
+            </w:r>
+            <w:proofErr w:type="gramEnd"/>
+            <w:r>
+              <w:rPr>
+                <w:rFonts w:ascii="Times New Roman" w:eastAsia="Times New Roman" w:hAnsi="Times New Roman" w:cs="Times New Roman"/>
+                <w:b/>
+                <w:bCs/>
+                <w:color w:val="000000"/>
+                <w:sz w:val="18"/>
+                <w:szCs w:val="18"/>
+                <w:lang w:val="en-US" w:eastAsia="ru-RU"/>
+              </w:rPr>
+              <w:t>_tender_exec_law</w:t>
+            </w:r>
+            <w:proofErr w:type="spellEnd"/>
+            <w:r>
+              <w:rPr>
+                <w:rFonts w:ascii="Times New Roman" w:eastAsia="Times New Roman" w:hAnsi="Times New Roman" w:cs="Times New Roman"/>
+                <w:b/>
+                <w:bCs/>
+                <w:color w:val="000000"/>
+                <w:sz w:val="18"/>
+                <w:szCs w:val="18"/>
+                <w:lang w:val="en-US" w:eastAsia="ru-RU"/>
+              </w:rPr>
+              <w:t>}</w:t>
             </w:r>
           </w:p>
         </w:tc>
@@ -3352,8 +4278,10 @@
                 <w:szCs w:val="20"/>
                 <w:lang w:val="en-US" w:eastAsia="ru-RU"/>
               </w:rPr>
-              <w:t>{issue.h</w:t>
-            </w:r>
+              <w:t>{</w:t>
+            </w:r>
+            <w:proofErr w:type="spellStart"/>
+            <w:proofErr w:type="gramStart"/>
             <w:r>
               <w:rPr>
                 <w:rFonts w:ascii="Times New Roman" w:eastAsia="Times New Roman" w:hAnsi="Times New Roman" w:cs="Times New Roman"/>
@@ -3364,7 +4292,45 @@
                 <w:szCs w:val="20"/>
                 <w:lang w:val="en-US" w:eastAsia="ru-RU"/>
               </w:rPr>
-              <w:t>umanized_tender_has_prepayment}</w:t>
+              <w:t>issue.h</w:t>
+            </w:r>
+            <w:r>
+              <w:rPr>
+                <w:rFonts w:ascii="Times New Roman" w:eastAsia="Times New Roman" w:hAnsi="Times New Roman" w:cs="Times New Roman"/>
+                <w:b/>
+                <w:bCs/>
+                <w:color w:val="000000"/>
+                <w:sz w:val="20"/>
+                <w:szCs w:val="20"/>
+                <w:lang w:val="en-US" w:eastAsia="ru-RU"/>
+              </w:rPr>
+              <w:t>umanized</w:t>
+            </w:r>
+            <w:proofErr w:type="gramEnd"/>
+            <w:r>
+              <w:rPr>
+                <w:rFonts w:ascii="Times New Roman" w:eastAsia="Times New Roman" w:hAnsi="Times New Roman" w:cs="Times New Roman"/>
+                <w:b/>
+                <w:bCs/>
+                <w:color w:val="000000"/>
+                <w:sz w:val="20"/>
+                <w:szCs w:val="20"/>
+                <w:lang w:val="en-US" w:eastAsia="ru-RU"/>
+              </w:rPr>
+              <w:t>_tender_has_prepayment</w:t>
+            </w:r>
+            <w:proofErr w:type="spellEnd"/>
+            <w:r>
+              <w:rPr>
+                <w:rFonts w:ascii="Times New Roman" w:eastAsia="Times New Roman" w:hAnsi="Times New Roman" w:cs="Times New Roman"/>
+                <w:b/>
+                <w:bCs/>
+                <w:color w:val="000000"/>
+                <w:sz w:val="20"/>
+                <w:szCs w:val="20"/>
+                <w:lang w:val="en-US" w:eastAsia="ru-RU"/>
+              </w:rPr>
+              <w:t>}</w:t>
             </w:r>
           </w:p>
         </w:tc>
@@ -3421,7 +4387,33 @@
                 <w:szCs w:val="20"/>
                 <w:lang w:eastAsia="ru-RU"/>
               </w:rPr>
-              <w:t>акционеры с долей  25% и более)</w:t>
+              <w:t xml:space="preserve">акционеры с </w:t>
+            </w:r>
+            <w:proofErr w:type="gramStart"/>
+            <w:r>
+              <w:rPr>
+                <w:rFonts w:ascii="Times New Roman" w:eastAsia="Times New Roman" w:hAnsi="Times New Roman" w:cs="Times New Roman"/>
+                <w:b/>
+                <w:bCs/>
+                <w:color w:val="000000"/>
+                <w:sz w:val="20"/>
+                <w:szCs w:val="20"/>
+                <w:lang w:eastAsia="ru-RU"/>
+              </w:rPr>
+              <w:t>долей  25</w:t>
+            </w:r>
+            <w:proofErr w:type="gramEnd"/>
+            <w:r>
+              <w:rPr>
+                <w:rFonts w:ascii="Times New Roman" w:eastAsia="Times New Roman" w:hAnsi="Times New Roman" w:cs="Times New Roman"/>
+                <w:b/>
+                <w:bCs/>
+                <w:color w:val="000000"/>
+                <w:sz w:val="20"/>
+                <w:szCs w:val="20"/>
+                <w:lang w:eastAsia="ru-RU"/>
+              </w:rPr>
+              <w:t>% и более)</w:t>
             </w:r>
           </w:p>
         </w:tc>
@@ -3582,6 +4574,7 @@
               </w:rPr>
               <w:t>name</w:t>
             </w:r>
+            <w:proofErr w:type="gramStart"/>
             <w:r>
               <w:rPr>
                 <w:rFonts w:ascii="Times New Roman" w:eastAsia="Times New Roman" w:hAnsi="Times New Roman" w:cs="Times New Roman"/>
@@ -3600,7 +4593,18 @@
                 <w:szCs w:val="20"/>
                 <w:lang w:val="en-US" w:eastAsia="ru-RU"/>
               </w:rPr>
-              <w:t>}{issue.founders_with_25_share|for}{issue.founders_with_25_share|endfor}</w:t>
+              <w:t>}{</w:t>
+            </w:r>
+            <w:proofErr w:type="gramEnd"/>
+            <w:r>
+              <w:rPr>
+                <w:rFonts w:ascii="Times New Roman" w:eastAsia="Times New Roman" w:hAnsi="Times New Roman" w:cs="Times New Roman"/>
+                <w:color w:val="000000"/>
+                <w:sz w:val="20"/>
+                <w:szCs w:val="20"/>
+                <w:lang w:val="en-US" w:eastAsia="ru-RU"/>
+              </w:rPr>
+              <w:t>issue.founders_with_25_share|for}{issue.founders_with_25_share|endfor}</w:t>
             </w:r>
           </w:p>
         </w:tc>
@@ -3636,8 +4640,20 @@
                 <w:szCs w:val="20"/>
                 <w:lang w:val="en-US" w:eastAsia="ru-RU"/>
               </w:rPr>
-              <w:t>{obj</w:t>
-            </w:r>
+              <w:t>{</w:t>
+            </w:r>
+            <w:proofErr w:type="spellStart"/>
+            <w:r>
+              <w:rPr>
+                <w:rFonts w:ascii="Times New Roman" w:eastAsia="Times New Roman" w:hAnsi="Times New Roman" w:cs="Times New Roman"/>
+                <w:color w:val="000000"/>
+                <w:sz w:val="20"/>
+                <w:szCs w:val="20"/>
+                <w:lang w:val="en-US" w:eastAsia="ru-RU"/>
+              </w:rPr>
+              <w:t>obj</w:t>
+            </w:r>
+            <w:proofErr w:type="spellEnd"/>
             <w:r>
               <w:rPr>
                 <w:rFonts w:ascii="Times New Roman" w:eastAsia="Times New Roman" w:hAnsi="Times New Roman" w:cs="Times New Roman"/>
@@ -3648,6 +4664,7 @@
               </w:rPr>
               <w:t>[</w:t>
             </w:r>
+            <w:proofErr w:type="spellStart"/>
             <w:r>
               <w:rPr>
                 <w:rFonts w:ascii="Times New Roman" w:eastAsia="Times New Roman" w:hAnsi="Times New Roman" w:cs="Times New Roman"/>
@@ -3658,6 +4675,7 @@
               </w:rPr>
               <w:t>auth_capital_percentage</w:t>
             </w:r>
+            <w:proofErr w:type="spellEnd"/>
             <w:r>
               <w:rPr>
                 <w:rFonts w:ascii="Times New Roman" w:eastAsia="Times New Roman" w:hAnsi="Times New Roman" w:cs="Times New Roman"/>
@@ -3823,7 +4841,33 @@
                 <w:szCs w:val="20"/>
                 <w:lang w:val="en-US" w:eastAsia="ru-RU"/>
               </w:rPr>
-              <w:t>{issue.humanized_issuer</w:t>
+              <w:t>{</w:t>
+            </w:r>
+            <w:proofErr w:type="gramStart"/>
+            <w:r>
+              <w:rPr>
+                <w:rFonts w:ascii="Times New Roman" w:eastAsia="Times New Roman" w:hAnsi="Times New Roman" w:cs="Times New Roman"/>
+                <w:b/>
+                <w:bCs/>
+                <w:color w:val="000000"/>
+                <w:sz w:val="20"/>
+                <w:szCs w:val="20"/>
+                <w:lang w:val="en-US" w:eastAsia="ru-RU"/>
+              </w:rPr>
+              <w:t>issue.humanized</w:t>
+            </w:r>
+            <w:proofErr w:type="gramEnd"/>
+            <w:r>
+              <w:rPr>
+                <w:rFonts w:ascii="Times New Roman" w:eastAsia="Times New Roman" w:hAnsi="Times New Roman" w:cs="Times New Roman"/>
+                <w:b/>
+                <w:bCs/>
+                <w:color w:val="000000"/>
+                <w:sz w:val="20"/>
+                <w:szCs w:val="20"/>
+                <w:lang w:val="en-US" w:eastAsia="ru-RU"/>
+              </w:rPr>
+              <w:t>_issuer</w:t>
             </w:r>
             <w:r>
               <w:rPr>
@@ -3954,7 +4998,29 @@
                 <w:szCs w:val="20"/>
                 <w:lang w:eastAsia="ru-RU"/>
               </w:rPr>
-              <w:t>{issuer_overdue_debts_info}</w:t>
+              <w:t>{</w:t>
+            </w:r>
+            <w:proofErr w:type="spellStart"/>
+            <w:r>
+              <w:rPr>
+                <w:rFonts w:ascii="Times New Roman" w:eastAsia="Times New Roman" w:hAnsi="Times New Roman" w:cs="Times New Roman"/>
+                <w:color w:val="000000"/>
+                <w:sz w:val="20"/>
+                <w:szCs w:val="20"/>
+                <w:lang w:eastAsia="ru-RU"/>
+              </w:rPr>
+              <w:t>issuer_overdue_debts_info</w:t>
+            </w:r>
+            <w:proofErr w:type="spellEnd"/>
+            <w:r>
+              <w:rPr>
+                <w:rFonts w:ascii="Times New Roman" w:eastAsia="Times New Roman" w:hAnsi="Times New Roman" w:cs="Times New Roman"/>
+                <w:color w:val="000000"/>
+                <w:sz w:val="20"/>
+                <w:szCs w:val="20"/>
+                <w:lang w:eastAsia="ru-RU"/>
+              </w:rPr>
+              <w:t>}</w:t>
             </w:r>
           </w:p>
         </w:tc>
@@ -4121,7 +5187,18 @@
                 <w:szCs w:val="20"/>
                 <w:lang w:val="en-US" w:eastAsia="ru-RU"/>
               </w:rPr>
-              <w:t>{obj</w:t>
+              <w:t>{</w:t>
+            </w:r>
+            <w:proofErr w:type="gramStart"/>
+            <w:r>
+              <w:rPr>
+                <w:rFonts w:ascii="Times New Roman" w:eastAsia="Times New Roman" w:hAnsi="Times New Roman" w:cs="Times New Roman"/>
+                <w:color w:val="000000"/>
+                <w:sz w:val="20"/>
+                <w:szCs w:val="20"/>
+                <w:lang w:val="en-US" w:eastAsia="ru-RU"/>
+              </w:rPr>
+              <w:t>obj</w:t>
             </w:r>
             <w:r>
               <w:rPr>
@@ -4141,7 +5218,19 @@
                 <w:szCs w:val="20"/>
                 <w:lang w:val="en-US" w:eastAsia="ru-RU"/>
               </w:rPr>
-              <w:t>{issue.bank_account</w:t>
+              <w:t>{</w:t>
+            </w:r>
+            <w:proofErr w:type="spellStart"/>
+            <w:proofErr w:type="gramEnd"/>
+            <w:r>
+              <w:rPr>
+                <w:rFonts w:ascii="Times New Roman" w:eastAsia="Times New Roman" w:hAnsi="Times New Roman" w:cs="Times New Roman"/>
+                <w:color w:val="000000"/>
+                <w:sz w:val="20"/>
+                <w:szCs w:val="20"/>
+                <w:lang w:val="en-US" w:eastAsia="ru-RU"/>
+              </w:rPr>
+              <w:t>issue.bank_account</w:t>
             </w:r>
             <w:r>
               <w:rPr>
@@ -4161,7 +5250,18 @@
                 <w:szCs w:val="20"/>
                 <w:lang w:val="en-US" w:eastAsia="ru-RU"/>
               </w:rPr>
-              <w:t>|for}</w:t>
+              <w:t>|for</w:t>
+            </w:r>
+            <w:proofErr w:type="spellEnd"/>
+            <w:r>
+              <w:rPr>
+                <w:rFonts w:ascii="Times New Roman" w:eastAsia="Times New Roman" w:hAnsi="Times New Roman" w:cs="Times New Roman"/>
+                <w:color w:val="000000"/>
+                <w:sz w:val="20"/>
+                <w:szCs w:val="20"/>
+                <w:lang w:val="en-US" w:eastAsia="ru-RU"/>
+              </w:rPr>
+              <w:t>}</w:t>
             </w:r>
           </w:p>
         </w:tc>
@@ -4198,6 +5298,7 @@
               </w:rPr>
               <w:t>{</w:t>
             </w:r>
+            <w:proofErr w:type="spellStart"/>
             <w:r>
               <w:rPr>
                 <w:rFonts w:ascii="Times New Roman" w:eastAsia="Times New Roman" w:hAnsi="Times New Roman" w:cs="Times New Roman"/>
@@ -4208,15 +5309,38 @@
               </w:rPr>
               <w:t>obj</w:t>
             </w:r>
-            <w:r>
-              <w:rPr>
-                <w:rFonts w:ascii="Times New Roman" w:eastAsia="Times New Roman" w:hAnsi="Times New Roman" w:cs="Times New Roman"/>
-                <w:color w:val="000000"/>
-                <w:sz w:val="20"/>
-                <w:szCs w:val="20"/>
-                <w:lang w:eastAsia="ru-RU"/>
-              </w:rPr>
-              <w:t>.bik}</w:t>
+            <w:proofErr w:type="spellEnd"/>
+            <w:r>
+              <w:rPr>
+                <w:rFonts w:ascii="Times New Roman" w:eastAsia="Times New Roman" w:hAnsi="Times New Roman" w:cs="Times New Roman"/>
+                <w:color w:val="000000"/>
+                <w:sz w:val="20"/>
+                <w:szCs w:val="20"/>
+                <w:lang w:eastAsia="ru-RU"/>
+              </w:rPr>
+              <w:t>.</w:t>
+            </w:r>
+            <w:proofErr w:type="spellStart"/>
+            <w:r>
+              <w:rPr>
+                <w:rFonts w:ascii="Times New Roman" w:eastAsia="Times New Roman" w:hAnsi="Times New Roman" w:cs="Times New Roman"/>
+                <w:color w:val="000000"/>
+                <w:sz w:val="20"/>
+                <w:szCs w:val="20"/>
+                <w:lang w:eastAsia="ru-RU"/>
+              </w:rPr>
+              <w:t>bik</w:t>
+            </w:r>
+            <w:proofErr w:type="spellEnd"/>
+            <w:r>
+              <w:rPr>
+                <w:rFonts w:ascii="Times New Roman" w:eastAsia="Times New Roman" w:hAnsi="Times New Roman" w:cs="Times New Roman"/>
+                <w:color w:val="000000"/>
+                <w:sz w:val="20"/>
+                <w:szCs w:val="20"/>
+                <w:lang w:eastAsia="ru-RU"/>
+              </w:rPr>
+              <w:t>}</w:t>
             </w:r>
           </w:p>
         </w:tc>
@@ -4326,7 +5450,19 @@
                 <w:szCs w:val="20"/>
                 <w:lang w:val="en-US" w:eastAsia="ru-RU"/>
               </w:rPr>
-              <w:t>{issue.beneficiar</w:t>
+              <w:t>{</w:t>
+            </w:r>
+            <w:proofErr w:type="spellStart"/>
+            <w:proofErr w:type="gramStart"/>
+            <w:r>
+              <w:rPr>
+                <w:rFonts w:ascii="Times New Roman" w:eastAsia="Times New Roman" w:hAnsi="Times New Roman" w:cs="Times New Roman"/>
+                <w:color w:val="000000"/>
+                <w:sz w:val="20"/>
+                <w:szCs w:val="20"/>
+                <w:lang w:val="en-US" w:eastAsia="ru-RU"/>
+              </w:rPr>
+              <w:t>issue.beneficiar</w:t>
             </w:r>
             <w:r>
               <w:rPr>
@@ -4338,6 +5474,7 @@
               </w:rPr>
               <w:t>ies</w:t>
             </w:r>
+            <w:proofErr w:type="gramEnd"/>
             <w:r>
               <w:rPr>
                 <w:rFonts w:ascii="Times New Roman" w:eastAsia="Times New Roman" w:hAnsi="Times New Roman" w:cs="Times New Roman"/>
@@ -4358,6 +5495,7 @@
               </w:rPr>
               <w:t>|for</w:t>
             </w:r>
+            <w:proofErr w:type="spellEnd"/>
             <w:r>
               <w:rPr>
                 <w:rFonts w:ascii="Times New Roman" w:eastAsia="Times New Roman" w:hAnsi="Times New Roman" w:cs="Times New Roman"/>
@@ -4404,6 +5542,7 @@
               </w:rPr>
               <w:t>{</w:t>
             </w:r>
+            <w:proofErr w:type="spellStart"/>
             <w:r>
               <w:rPr>
                 <w:rFonts w:ascii="Times New Roman" w:eastAsia="Times New Roman" w:hAnsi="Times New Roman" w:cs="Times New Roman"/>
@@ -4414,6 +5553,7 @@
               </w:rPr>
               <w:t>obj.fio</w:t>
             </w:r>
+            <w:proofErr w:type="spellEnd"/>
             <w:r>
               <w:rPr>
                 <w:rFonts w:ascii="Times New Roman" w:eastAsia="Times New Roman" w:hAnsi="Times New Roman" w:cs="Times New Roman"/>
@@ -4502,6 +5642,8 @@
               </w:rPr>
               <w:t>{</w:t>
             </w:r>
+            <w:proofErr w:type="spellStart"/>
+            <w:proofErr w:type="gramStart"/>
             <w:r>
               <w:rPr>
                 <w:rFonts w:ascii="Times New Roman" w:eastAsia="Times New Roman" w:hAnsi="Times New Roman" w:cs="Times New Roman"/>
@@ -4520,7 +5662,29 @@
                 <w:szCs w:val="20"/>
                 <w:lang w:val="en-US" w:eastAsia="ru-RU"/>
               </w:rPr>
-              <w:t>.legal_address}</w:t>
+              <w:t>.legal</w:t>
+            </w:r>
+            <w:proofErr w:type="gramEnd"/>
+            <w:r>
+              <w:rPr>
+                <w:rFonts w:ascii="Times New Roman" w:eastAsia="Times New Roman" w:hAnsi="Times New Roman" w:cs="Times New Roman"/>
+                <w:color w:val="000000"/>
+                <w:sz w:val="20"/>
+                <w:szCs w:val="20"/>
+                <w:lang w:val="en-US" w:eastAsia="ru-RU"/>
+              </w:rPr>
+              <w:t>_address</w:t>
+            </w:r>
+            <w:proofErr w:type="spellEnd"/>
+            <w:r>
+              <w:rPr>
+                <w:rFonts w:ascii="Times New Roman" w:eastAsia="Times New Roman" w:hAnsi="Times New Roman" w:cs="Times New Roman"/>
+                <w:color w:val="000000"/>
+                <w:sz w:val="20"/>
+                <w:szCs w:val="20"/>
+                <w:lang w:val="en-US" w:eastAsia="ru-RU"/>
+              </w:rPr>
+              <w:t>}</w:t>
             </w:r>
           </w:p>
         </w:tc>
@@ -4600,6 +5764,8 @@
               </w:rPr>
               <w:t>{</w:t>
             </w:r>
+            <w:proofErr w:type="spellStart"/>
+            <w:proofErr w:type="gramStart"/>
             <w:r>
               <w:rPr>
                 <w:rFonts w:ascii="Times New Roman" w:eastAsia="Times New Roman" w:hAnsi="Times New Roman" w:cs="Times New Roman"/>
@@ -4618,7 +5784,29 @@
                 <w:szCs w:val="20"/>
                 <w:lang w:val="en-US" w:eastAsia="ru-RU"/>
               </w:rPr>
-              <w:t>.fact_address}</w:t>
+              <w:t>.fact</w:t>
+            </w:r>
+            <w:proofErr w:type="gramEnd"/>
+            <w:r>
+              <w:rPr>
+                <w:rFonts w:ascii="Times New Roman" w:eastAsia="Times New Roman" w:hAnsi="Times New Roman" w:cs="Times New Roman"/>
+                <w:color w:val="000000"/>
+                <w:sz w:val="20"/>
+                <w:szCs w:val="20"/>
+                <w:lang w:val="en-US" w:eastAsia="ru-RU"/>
+              </w:rPr>
+              <w:t>_address</w:t>
+            </w:r>
+            <w:proofErr w:type="spellEnd"/>
+            <w:r>
+              <w:rPr>
+                <w:rFonts w:ascii="Times New Roman" w:eastAsia="Times New Roman" w:hAnsi="Times New Roman" w:cs="Times New Roman"/>
+                <w:color w:val="000000"/>
+                <w:sz w:val="20"/>
+                <w:szCs w:val="20"/>
+                <w:lang w:val="en-US" w:eastAsia="ru-RU"/>
+              </w:rPr>
+              <w:t>}</w:t>
             </w:r>
           </w:p>
         </w:tc>
@@ -4698,6 +5886,7 @@
               </w:rPr>
               <w:t>{</w:t>
             </w:r>
+            <w:proofErr w:type="spellStart"/>
             <w:r>
               <w:rPr>
                 <w:rFonts w:ascii="Times New Roman" w:eastAsia="Times New Roman" w:hAnsi="Times New Roman" w:cs="Times New Roman"/>
@@ -4716,7 +5905,18 @@
                 <w:szCs w:val="20"/>
                 <w:lang w:val="en-US" w:eastAsia="ru-RU"/>
               </w:rPr>
-              <w:t>.post_address}</w:t>
+              <w:t>.post_address</w:t>
+            </w:r>
+            <w:proofErr w:type="spellEnd"/>
+            <w:r>
+              <w:rPr>
+                <w:rFonts w:ascii="Times New Roman" w:eastAsia="Times New Roman" w:hAnsi="Times New Roman" w:cs="Times New Roman"/>
+                <w:color w:val="000000"/>
+                <w:sz w:val="20"/>
+                <w:szCs w:val="20"/>
+                <w:lang w:val="en-US" w:eastAsia="ru-RU"/>
+              </w:rPr>
+              <w:t>}</w:t>
             </w:r>
           </w:p>
         </w:tc>
@@ -4796,6 +5996,7 @@
               </w:rPr>
               <w:t>{</w:t>
             </w:r>
+            <w:proofErr w:type="spellStart"/>
             <w:r>
               <w:rPr>
                 <w:rFonts w:ascii="Times New Roman" w:eastAsia="Times New Roman" w:hAnsi="Times New Roman" w:cs="Times New Roman"/>
@@ -4814,7 +6015,18 @@
                 <w:szCs w:val="20"/>
                 <w:lang w:val="en-US" w:eastAsia="ru-RU"/>
               </w:rPr>
-              <w:t>.inn_or_snils}</w:t>
+              <w:t>.inn_or_snils</w:t>
+            </w:r>
+            <w:proofErr w:type="spellEnd"/>
+            <w:r>
+              <w:rPr>
+                <w:rFonts w:ascii="Times New Roman" w:eastAsia="Times New Roman" w:hAnsi="Times New Roman" w:cs="Times New Roman"/>
+                <w:color w:val="000000"/>
+                <w:sz w:val="20"/>
+                <w:szCs w:val="20"/>
+                <w:lang w:val="en-US" w:eastAsia="ru-RU"/>
+              </w:rPr>
+              <w:t>}</w:t>
             </w:r>
           </w:p>
         </w:tc>
@@ -4891,6 +6103,8 @@
               </w:rPr>
               <w:t>{</w:t>
             </w:r>
+            <w:proofErr w:type="spellStart"/>
+            <w:proofErr w:type="gramStart"/>
             <w:r>
               <w:rPr>
                 <w:rFonts w:ascii="Times New Roman" w:eastAsia="Times New Roman" w:hAnsi="Times New Roman" w:cs="Times New Roman"/>
@@ -4909,7 +6123,29 @@
                 <w:szCs w:val="20"/>
                 <w:lang w:val="en-US" w:eastAsia="ru-RU"/>
               </w:rPr>
-              <w:t>.on_belong_to_pub_persons_info}</w:t>
+              <w:t>.on</w:t>
+            </w:r>
+            <w:proofErr w:type="gramEnd"/>
+            <w:r>
+              <w:rPr>
+                <w:rFonts w:ascii="Times New Roman" w:eastAsia="Times New Roman" w:hAnsi="Times New Roman" w:cs="Times New Roman"/>
+                <w:color w:val="000000"/>
+                <w:sz w:val="20"/>
+                <w:szCs w:val="20"/>
+                <w:lang w:val="en-US" w:eastAsia="ru-RU"/>
+              </w:rPr>
+              <w:t>_belong_to_pub_persons_info</w:t>
+            </w:r>
+            <w:proofErr w:type="spellEnd"/>
+            <w:r>
+              <w:rPr>
+                <w:rFonts w:ascii="Times New Roman" w:eastAsia="Times New Roman" w:hAnsi="Times New Roman" w:cs="Times New Roman"/>
+                <w:color w:val="000000"/>
+                <w:sz w:val="20"/>
+                <w:szCs w:val="20"/>
+                <w:lang w:val="en-US" w:eastAsia="ru-RU"/>
+              </w:rPr>
+              <w:t>}</w:t>
             </w:r>
           </w:p>
         </w:tc>
@@ -4947,7 +6183,19 @@
                 <w:szCs w:val="20"/>
                 <w:lang w:eastAsia="ru-RU"/>
               </w:rPr>
-              <w:t>{issue.beneficiar</w:t>
+              <w:t>{</w:t>
+            </w:r>
+            <w:proofErr w:type="spellStart"/>
+            <w:proofErr w:type="gramStart"/>
+            <w:r>
+              <w:rPr>
+                <w:rFonts w:ascii="Times New Roman" w:eastAsia="Times New Roman" w:hAnsi="Times New Roman" w:cs="Times New Roman"/>
+                <w:color w:val="000000"/>
+                <w:sz w:val="20"/>
+                <w:szCs w:val="20"/>
+                <w:lang w:eastAsia="ru-RU"/>
+              </w:rPr>
+              <w:t>issue.beneficiar</w:t>
             </w:r>
             <w:r>
               <w:rPr>
@@ -4959,26 +6207,52 @@
               </w:rPr>
               <w:t>ies</w:t>
             </w:r>
-            <w:r>
-              <w:rPr>
-                <w:rFonts w:ascii="Times New Roman" w:eastAsia="Times New Roman" w:hAnsi="Times New Roman" w:cs="Times New Roman"/>
-                <w:color w:val="000000"/>
-                <w:sz w:val="20"/>
-                <w:szCs w:val="20"/>
-                <w:lang w:eastAsia="ru-RU"/>
-              </w:rPr>
-              <w:t>_owner</w:t>
-            </w:r>
-            <w:r>
-              <w:rPr>
-                <w:rFonts w:ascii="Times New Roman" w:eastAsia="Times New Roman" w:hAnsi="Times New Roman" w:cs="Times New Roman"/>
-                <w:color w:val="000000"/>
-                <w:sz w:val="20"/>
-                <w:szCs w:val="20"/>
-                <w:lang w:val="en-US" w:eastAsia="ru-RU"/>
-              </w:rPr>
-              <w:t>|endfor</w:t>
-            </w:r>
+            <w:proofErr w:type="spellEnd"/>
+            <w:proofErr w:type="gramEnd"/>
+            <w:r>
+              <w:rPr>
+                <w:rFonts w:ascii="Times New Roman" w:eastAsia="Times New Roman" w:hAnsi="Times New Roman" w:cs="Times New Roman"/>
+                <w:color w:val="000000"/>
+                <w:sz w:val="20"/>
+                <w:szCs w:val="20"/>
+                <w:lang w:eastAsia="ru-RU"/>
+              </w:rPr>
+              <w:t>_</w:t>
+            </w:r>
+            <w:proofErr w:type="spellStart"/>
+            <w:r>
+              <w:rPr>
+                <w:rFonts w:ascii="Times New Roman" w:eastAsia="Times New Roman" w:hAnsi="Times New Roman" w:cs="Times New Roman"/>
+                <w:color w:val="000000"/>
+                <w:sz w:val="20"/>
+                <w:szCs w:val="20"/>
+                <w:lang w:eastAsia="ru-RU"/>
+              </w:rPr>
+              <w:t>owner</w:t>
+            </w:r>
+            <w:proofErr w:type="spellEnd"/>
+            <w:r>
+              <w:rPr>
+                <w:rFonts w:ascii="Times New Roman" w:eastAsia="Times New Roman" w:hAnsi="Times New Roman" w:cs="Times New Roman"/>
+                <w:color w:val="000000"/>
+                <w:sz w:val="20"/>
+                <w:szCs w:val="20"/>
+                <w:lang w:val="en-US" w:eastAsia="ru-RU"/>
+              </w:rPr>
+              <w:t>|</w:t>
+            </w:r>
+            <w:proofErr w:type="spellStart"/>
+            <w:r>
+              <w:rPr>
+                <w:rFonts w:ascii="Times New Roman" w:eastAsia="Times New Roman" w:hAnsi="Times New Roman" w:cs="Times New Roman"/>
+                <w:color w:val="000000"/>
+                <w:sz w:val="20"/>
+                <w:szCs w:val="20"/>
+                <w:lang w:val="en-US" w:eastAsia="ru-RU"/>
+              </w:rPr>
+              <w:t>endfor</w:t>
+            </w:r>
+            <w:proofErr w:type="spellEnd"/>
             <w:r>
               <w:rPr>
                 <w:rFonts w:ascii="Times New Roman" w:eastAsia="Times New Roman" w:hAnsi="Times New Roman" w:cs="Times New Roman"/>
@@ -5028,7 +6302,33 @@
                 <w:szCs w:val="20"/>
                 <w:lang w:eastAsia="ru-RU"/>
               </w:rPr>
-              <w:t>8. Сведения об органах юридического лица (структура и персональный состав органов управления юридического лица)* если сведения о составе органов управления не могут быть отражены в анкете в полном объеме, информация предоставляется дополнительно списком:</w:t>
+              <w:t xml:space="preserve">8. Сведения об органах юридического лица (структура и персональный состав органов управления юридического </w:t>
+            </w:r>
+            <w:proofErr w:type="gramStart"/>
+            <w:r>
+              <w:rPr>
+                <w:rFonts w:ascii="Times New Roman" w:eastAsia="Times New Roman" w:hAnsi="Times New Roman" w:cs="Times New Roman"/>
+                <w:b/>
+                <w:bCs/>
+                <w:color w:val="000000"/>
+                <w:sz w:val="20"/>
+                <w:szCs w:val="20"/>
+                <w:lang w:eastAsia="ru-RU"/>
+              </w:rPr>
+              <w:t>лица)*</w:t>
+            </w:r>
+            <w:proofErr w:type="gramEnd"/>
+            <w:r>
+              <w:rPr>
+                <w:rFonts w:ascii="Times New Roman" w:eastAsia="Times New Roman" w:hAnsi="Times New Roman" w:cs="Times New Roman"/>
+                <w:b/>
+                <w:bCs/>
+                <w:color w:val="000000"/>
+                <w:sz w:val="20"/>
+                <w:szCs w:val="20"/>
+                <w:lang w:eastAsia="ru-RU"/>
+              </w:rPr>
+              <w:t xml:space="preserve"> если сведения о составе органов управления не могут быть отражены в анкете в полном объеме, информация предоставляется дополнительно списком:</w:t>
             </w:r>
           </w:p>
         </w:tc>
@@ -5350,7 +6650,29 @@
                 <w:szCs w:val="20"/>
                 <w:lang w:val="en-US" w:eastAsia="ru-RU"/>
               </w:rPr>
-              <w:t>{issuer_head_org_position_and_permissions}</w:t>
+              <w:t>{</w:t>
+            </w:r>
+            <w:proofErr w:type="spellStart"/>
+            <w:r>
+              <w:rPr>
+                <w:rFonts w:ascii="Calibri" w:eastAsia="Times New Roman" w:hAnsi="Calibri" w:cs="Calibri"/>
+                <w:color w:val="000000"/>
+                <w:sz w:val="20"/>
+                <w:szCs w:val="20"/>
+                <w:lang w:val="en-US" w:eastAsia="ru-RU"/>
+              </w:rPr>
+              <w:t>issuer_head_org_position_and_permissions</w:t>
+            </w:r>
+            <w:proofErr w:type="spellEnd"/>
+            <w:r>
+              <w:rPr>
+                <w:rFonts w:ascii="Calibri" w:eastAsia="Times New Roman" w:hAnsi="Calibri" w:cs="Calibri"/>
+                <w:color w:val="000000"/>
+                <w:sz w:val="20"/>
+                <w:szCs w:val="20"/>
+                <w:lang w:val="en-US" w:eastAsia="ru-RU"/>
+              </w:rPr>
+              <w:t>}</w:t>
             </w:r>
           </w:p>
         </w:tc>
@@ -5384,7 +6706,73 @@
                 <w:szCs w:val="20"/>
                 <w:lang w:val="en-US" w:eastAsia="ru-RU"/>
               </w:rPr>
-              <w:t>{issuer_head_last_name} {issuer_head_first_name} {issuer_head_middle_name}</w:t>
+              <w:t>{</w:t>
+            </w:r>
+            <w:proofErr w:type="spellStart"/>
+            <w:r>
+              <w:rPr>
+                <w:rFonts w:ascii="Calibri" w:eastAsia="Times New Roman" w:hAnsi="Calibri" w:cs="Calibri"/>
+                <w:color w:val="000000"/>
+                <w:sz w:val="20"/>
+                <w:szCs w:val="20"/>
+                <w:lang w:val="en-US" w:eastAsia="ru-RU"/>
+              </w:rPr>
+              <w:t>issuer_head_last_name</w:t>
+            </w:r>
+            <w:proofErr w:type="spellEnd"/>
+            <w:r>
+              <w:rPr>
+                <w:rFonts w:ascii="Calibri" w:eastAsia="Times New Roman" w:hAnsi="Calibri" w:cs="Calibri"/>
+                <w:color w:val="000000"/>
+                <w:sz w:val="20"/>
+                <w:szCs w:val="20"/>
+                <w:lang w:val="en-US" w:eastAsia="ru-RU"/>
+              </w:rPr>
+              <w:t>} {</w:t>
+            </w:r>
+            <w:proofErr w:type="spellStart"/>
+            <w:r>
+              <w:rPr>
+                <w:rFonts w:ascii="Calibri" w:eastAsia="Times New Roman" w:hAnsi="Calibri" w:cs="Calibri"/>
+                <w:color w:val="000000"/>
+                <w:sz w:val="20"/>
+                <w:szCs w:val="20"/>
+                <w:lang w:val="en-US" w:eastAsia="ru-RU"/>
+              </w:rPr>
+              <w:t>issuer_head_first_name</w:t>
+            </w:r>
+            <w:proofErr w:type="spellEnd"/>
+            <w:r>
+              <w:rPr>
+                <w:rFonts w:ascii="Calibri" w:eastAsia="Times New Roman" w:hAnsi="Calibri" w:cs="Calibri"/>
+                <w:color w:val="000000"/>
+                <w:sz w:val="20"/>
+                <w:szCs w:val="20"/>
+                <w:lang w:val="en-US" w:eastAsia="ru-RU"/>
+              </w:rPr>
+              <w:t>} {</w:t>
+            </w:r>
+            <w:proofErr w:type="spellStart"/>
+            <w:r>
+              <w:rPr>
+                <w:rFonts w:ascii="Calibri" w:eastAsia="Times New Roman" w:hAnsi="Calibri" w:cs="Calibri"/>
+                <w:color w:val="000000"/>
+                <w:sz w:val="20"/>
+                <w:szCs w:val="20"/>
+                <w:lang w:val="en-US" w:eastAsia="ru-RU"/>
+              </w:rPr>
+              <w:t>issuer_head_middle_name</w:t>
+            </w:r>
+            <w:proofErr w:type="spellEnd"/>
+            <w:r>
+              <w:rPr>
+                <w:rFonts w:ascii="Calibri" w:eastAsia="Times New Roman" w:hAnsi="Calibri" w:cs="Calibri"/>
+                <w:color w:val="000000"/>
+                <w:sz w:val="20"/>
+                <w:szCs w:val="20"/>
+                <w:lang w:val="en-US" w:eastAsia="ru-RU"/>
+              </w:rPr>
+              <w:t>}</w:t>
             </w:r>
           </w:p>
         </w:tc>
@@ -5498,7 +6886,29 @@
                 <w:szCs w:val="20"/>
                 <w:lang w:val="en-US" w:eastAsia="ru-RU"/>
               </w:rPr>
-              <w:t>{issuer_org_management_collegial_executive_name}</w:t>
+              <w:t>{</w:t>
+            </w:r>
+            <w:proofErr w:type="spellStart"/>
+            <w:r>
+              <w:rPr>
+                <w:rFonts w:ascii="Calibri" w:eastAsia="Times New Roman" w:hAnsi="Calibri" w:cs="Calibri"/>
+                <w:color w:val="000000"/>
+                <w:sz w:val="20"/>
+                <w:szCs w:val="20"/>
+                <w:lang w:val="en-US" w:eastAsia="ru-RU"/>
+              </w:rPr>
+              <w:t>issuer_org_management_collegial_executive_name</w:t>
+            </w:r>
+            <w:proofErr w:type="spellEnd"/>
+            <w:r>
+              <w:rPr>
+                <w:rFonts w:ascii="Calibri" w:eastAsia="Times New Roman" w:hAnsi="Calibri" w:cs="Calibri"/>
+                <w:color w:val="000000"/>
+                <w:sz w:val="20"/>
+                <w:szCs w:val="20"/>
+                <w:lang w:val="en-US" w:eastAsia="ru-RU"/>
+              </w:rPr>
+              <w:t>}</w:t>
             </w:r>
           </w:p>
         </w:tc>
@@ -5532,7 +6942,29 @@
                 <w:szCs w:val="20"/>
                 <w:lang w:val="en-US" w:eastAsia="ru-RU"/>
               </w:rPr>
-              <w:t>{issuer_org_management_collegial_executive_fio}</w:t>
+              <w:t>{</w:t>
+            </w:r>
+            <w:proofErr w:type="spellStart"/>
+            <w:r>
+              <w:rPr>
+                <w:rFonts w:ascii="Calibri" w:eastAsia="Times New Roman" w:hAnsi="Calibri" w:cs="Calibri"/>
+                <w:color w:val="000000"/>
+                <w:sz w:val="20"/>
+                <w:szCs w:val="20"/>
+                <w:lang w:val="en-US" w:eastAsia="ru-RU"/>
+              </w:rPr>
+              <w:t>issuer_org_management_collegial_executive_fio</w:t>
+            </w:r>
+            <w:proofErr w:type="spellEnd"/>
+            <w:r>
+              <w:rPr>
+                <w:rFonts w:ascii="Calibri" w:eastAsia="Times New Roman" w:hAnsi="Calibri" w:cs="Calibri"/>
+                <w:color w:val="000000"/>
+                <w:sz w:val="20"/>
+                <w:szCs w:val="20"/>
+                <w:lang w:val="en-US" w:eastAsia="ru-RU"/>
+              </w:rPr>
+              <w:t>}</w:t>
             </w:r>
           </w:p>
         </w:tc>
@@ -5646,7 +7078,29 @@
                 <w:szCs w:val="20"/>
                 <w:lang w:val="en-US" w:eastAsia="ru-RU"/>
               </w:rPr>
-              <w:t>{issuer_org_management_directors_or_supervisory_board_name}</w:t>
+              <w:t>{</w:t>
+            </w:r>
+            <w:proofErr w:type="spellStart"/>
+            <w:r>
+              <w:rPr>
+                <w:rFonts w:ascii="Calibri" w:eastAsia="Times New Roman" w:hAnsi="Calibri" w:cs="Calibri"/>
+                <w:color w:val="000000"/>
+                <w:sz w:val="20"/>
+                <w:szCs w:val="20"/>
+                <w:lang w:val="en-US" w:eastAsia="ru-RU"/>
+              </w:rPr>
+              <w:t>issuer_org_management_directors_or_supervisory_board_name</w:t>
+            </w:r>
+            <w:proofErr w:type="spellEnd"/>
+            <w:r>
+              <w:rPr>
+                <w:rFonts w:ascii="Calibri" w:eastAsia="Times New Roman" w:hAnsi="Calibri" w:cs="Calibri"/>
+                <w:color w:val="000000"/>
+                <w:sz w:val="20"/>
+                <w:szCs w:val="20"/>
+                <w:lang w:val="en-US" w:eastAsia="ru-RU"/>
+              </w:rPr>
+              <w:t>}</w:t>
             </w:r>
           </w:p>
         </w:tc>
@@ -5680,7 +7134,29 @@
                 <w:szCs w:val="20"/>
                 <w:lang w:val="en-US" w:eastAsia="ru-RU"/>
               </w:rPr>
-              <w:t>{issuer_org_management_directors_or_supervisory_board_fio}</w:t>
+              <w:t>{</w:t>
+            </w:r>
+            <w:proofErr w:type="spellStart"/>
+            <w:r>
+              <w:rPr>
+                <w:rFonts w:ascii="Calibri" w:eastAsia="Times New Roman" w:hAnsi="Calibri" w:cs="Calibri"/>
+                <w:color w:val="000000"/>
+                <w:sz w:val="20"/>
+                <w:szCs w:val="20"/>
+                <w:lang w:val="en-US" w:eastAsia="ru-RU"/>
+              </w:rPr>
+              <w:t>issuer_org_management_directors_or_supervisory_board_fio</w:t>
+            </w:r>
+            <w:proofErr w:type="spellEnd"/>
+            <w:r>
+              <w:rPr>
+                <w:rFonts w:ascii="Calibri" w:eastAsia="Times New Roman" w:hAnsi="Calibri" w:cs="Calibri"/>
+                <w:color w:val="000000"/>
+                <w:sz w:val="20"/>
+                <w:szCs w:val="20"/>
+                <w:lang w:val="en-US" w:eastAsia="ru-RU"/>
+              </w:rPr>
+              <w:t>}</w:t>
             </w:r>
           </w:p>
         </w:tc>
@@ -5794,7 +7270,29 @@
                 <w:szCs w:val="20"/>
                 <w:lang w:val="en-US" w:eastAsia="ru-RU"/>
               </w:rPr>
-              <w:t>{issuer_org_management_other_name}</w:t>
+              <w:t>{</w:t>
+            </w:r>
+            <w:proofErr w:type="spellStart"/>
+            <w:r>
+              <w:rPr>
+                <w:rFonts w:ascii="Calibri" w:eastAsia="Times New Roman" w:hAnsi="Calibri" w:cs="Calibri"/>
+                <w:color w:val="000000"/>
+                <w:sz w:val="20"/>
+                <w:szCs w:val="20"/>
+                <w:lang w:val="en-US" w:eastAsia="ru-RU"/>
+              </w:rPr>
+              <w:t>issuer_org_management_other_name</w:t>
+            </w:r>
+            <w:proofErr w:type="spellEnd"/>
+            <w:r>
+              <w:rPr>
+                <w:rFonts w:ascii="Calibri" w:eastAsia="Times New Roman" w:hAnsi="Calibri" w:cs="Calibri"/>
+                <w:color w:val="000000"/>
+                <w:sz w:val="20"/>
+                <w:szCs w:val="20"/>
+                <w:lang w:val="en-US" w:eastAsia="ru-RU"/>
+              </w:rPr>
+              <w:t>}</w:t>
             </w:r>
           </w:p>
         </w:tc>
@@ -5828,7 +7326,29 @@
                 <w:szCs w:val="20"/>
                 <w:lang w:val="en-US" w:eastAsia="ru-RU"/>
               </w:rPr>
-              <w:t>{issuer_org_management_other_fio}</w:t>
+              <w:t>{</w:t>
+            </w:r>
+            <w:proofErr w:type="spellStart"/>
+            <w:r>
+              <w:rPr>
+                <w:rFonts w:ascii="Calibri" w:eastAsia="Times New Roman" w:hAnsi="Calibri" w:cs="Calibri"/>
+                <w:color w:val="000000"/>
+                <w:sz w:val="20"/>
+                <w:szCs w:val="20"/>
+                <w:lang w:val="en-US" w:eastAsia="ru-RU"/>
+              </w:rPr>
+              <w:t>issuer_org_management_other_fio</w:t>
+            </w:r>
+            <w:proofErr w:type="spellEnd"/>
+            <w:r>
+              <w:rPr>
+                <w:rFonts w:ascii="Calibri" w:eastAsia="Times New Roman" w:hAnsi="Calibri" w:cs="Calibri"/>
+                <w:color w:val="000000"/>
+                <w:sz w:val="20"/>
+                <w:szCs w:val="20"/>
+                <w:lang w:val="en-US" w:eastAsia="ru-RU"/>
+              </w:rPr>
+              <w:t>}</w:t>
             </w:r>
           </w:p>
         </w:tc>
@@ -5946,7 +7466,35 @@
                 <w:color w:val="000000"/>
                 <w:lang w:val="en-US" w:eastAsia="ru-RU"/>
               </w:rPr>
-              <w:t>{issue.humanized_deal_has_beneficiary}</w:t>
+              <w:t>{</w:t>
+            </w:r>
+            <w:proofErr w:type="spellStart"/>
+            <w:proofErr w:type="gramStart"/>
+            <w:r>
+              <w:rPr>
+                <w:rFonts w:ascii="Calibri" w:eastAsia="Times New Roman" w:hAnsi="Calibri" w:cs="Calibri"/>
+                <w:color w:val="000000"/>
+                <w:lang w:val="en-US" w:eastAsia="ru-RU"/>
+              </w:rPr>
+              <w:t>issue.humanized</w:t>
+            </w:r>
+            <w:proofErr w:type="gramEnd"/>
+            <w:r>
+              <w:rPr>
+                <w:rFonts w:ascii="Calibri" w:eastAsia="Times New Roman" w:hAnsi="Calibri" w:cs="Calibri"/>
+                <w:color w:val="000000"/>
+                <w:lang w:val="en-US" w:eastAsia="ru-RU"/>
+              </w:rPr>
+              <w:t>_deal_has_beneficiary</w:t>
+            </w:r>
+            <w:proofErr w:type="spellEnd"/>
+            <w:r>
+              <w:rPr>
+                <w:rFonts w:ascii="Calibri" w:eastAsia="Times New Roman" w:hAnsi="Calibri" w:cs="Calibri"/>
+                <w:color w:val="000000"/>
+                <w:lang w:val="en-US" w:eastAsia="ru-RU"/>
+              </w:rPr>
+              <w:t>}</w:t>
             </w:r>
           </w:p>
         </w:tc>
@@ -6016,14 +7564,52 @@
                 <w:lang w:eastAsia="ru-RU"/>
               </w:rPr>
             </w:pPr>
+            <w:proofErr w:type="spellStart"/>
             <w:r>
               <w:rPr>
                 <w:rFonts w:ascii="Calibri" w:eastAsia="Times New Roman" w:hAnsi="Calibri" w:cs="Calibri"/>
                 <w:color w:val="000000"/>
                 <w:lang w:val="en-US" w:eastAsia="ru-RU"/>
               </w:rPr>
-              <w:t>Получение банковской гарантии</w:t>
-            </w:r>
+              <w:t>Получение</w:t>
+            </w:r>
+            <w:proofErr w:type="spellEnd"/>
+            <w:r>
+              <w:rPr>
+                <w:rFonts w:ascii="Calibri" w:eastAsia="Times New Roman" w:hAnsi="Calibri" w:cs="Calibri"/>
+                <w:color w:val="000000"/>
+                <w:lang w:val="en-US" w:eastAsia="ru-RU"/>
+              </w:rPr>
+              <w:t xml:space="preserve"> </w:t>
+            </w:r>
+            <w:proofErr w:type="spellStart"/>
+            <w:r>
+              <w:rPr>
+                <w:rFonts w:ascii="Calibri" w:eastAsia="Times New Roman" w:hAnsi="Calibri" w:cs="Calibri"/>
+                <w:color w:val="000000"/>
+                <w:lang w:val="en-US" w:eastAsia="ru-RU"/>
+              </w:rPr>
+              <w:t>банковской</w:t>
+            </w:r>
+            <w:proofErr w:type="spellEnd"/>
+            <w:r>
+              <w:rPr>
+                <w:rFonts w:ascii="Calibri" w:eastAsia="Times New Roman" w:hAnsi="Calibri" w:cs="Calibri"/>
+                <w:color w:val="000000"/>
+                <w:lang w:val="en-US" w:eastAsia="ru-RU"/>
+              </w:rPr>
+              <w:t xml:space="preserve"> </w:t>
+            </w:r>
+            <w:proofErr w:type="spellStart"/>
+            <w:r>
+              <w:rPr>
+                <w:rFonts w:ascii="Calibri" w:eastAsia="Times New Roman" w:hAnsi="Calibri" w:cs="Calibri"/>
+                <w:color w:val="000000"/>
+                <w:lang w:val="en-US" w:eastAsia="ru-RU"/>
+              </w:rPr>
+              <w:t>гарантии</w:t>
+            </w:r>
+            <w:proofErr w:type="spellEnd"/>
           </w:p>
         </w:tc>
       </w:tr>
@@ -6098,7 +7684,35 @@
                 <w:color w:val="000000"/>
                 <w:lang w:val="en-US" w:eastAsia="ru-RU"/>
               </w:rPr>
-              <w:t>{issue.humanized_issuer_bank_relations_term}</w:t>
+              <w:t>{</w:t>
+            </w:r>
+            <w:proofErr w:type="spellStart"/>
+            <w:proofErr w:type="gramStart"/>
+            <w:r>
+              <w:rPr>
+                <w:rFonts w:ascii="Calibri" w:eastAsia="Times New Roman" w:hAnsi="Calibri" w:cs="Calibri"/>
+                <w:color w:val="000000"/>
+                <w:lang w:val="en-US" w:eastAsia="ru-RU"/>
+              </w:rPr>
+              <w:t>issue.humanized</w:t>
+            </w:r>
+            <w:proofErr w:type="gramEnd"/>
+            <w:r>
+              <w:rPr>
+                <w:rFonts w:ascii="Calibri" w:eastAsia="Times New Roman" w:hAnsi="Calibri" w:cs="Calibri"/>
+                <w:color w:val="000000"/>
+                <w:lang w:val="en-US" w:eastAsia="ru-RU"/>
+              </w:rPr>
+              <w:t>_issuer_bank_relations_term</w:t>
+            </w:r>
+            <w:proofErr w:type="spellEnd"/>
+            <w:r>
+              <w:rPr>
+                <w:rFonts w:ascii="Calibri" w:eastAsia="Times New Roman" w:hAnsi="Calibri" w:cs="Calibri"/>
+                <w:color w:val="000000"/>
+                <w:lang w:val="en-US" w:eastAsia="ru-RU"/>
+              </w:rPr>
+              <w:t>}</w:t>
             </w:r>
           </w:p>
         </w:tc>
@@ -6174,7 +7788,35 @@
                 <w:color w:val="000000"/>
                 <w:lang w:val="en-US" w:eastAsia="ru-RU"/>
               </w:rPr>
-              <w:t>{issue.humanized_issuer_activity_objective}</w:t>
+              <w:t>{</w:t>
+            </w:r>
+            <w:proofErr w:type="spellStart"/>
+            <w:proofErr w:type="gramStart"/>
+            <w:r>
+              <w:rPr>
+                <w:rFonts w:ascii="Calibri" w:eastAsia="Times New Roman" w:hAnsi="Calibri" w:cs="Calibri"/>
+                <w:color w:val="000000"/>
+                <w:lang w:val="en-US" w:eastAsia="ru-RU"/>
+              </w:rPr>
+              <w:t>issue.humanized</w:t>
+            </w:r>
+            <w:proofErr w:type="gramEnd"/>
+            <w:r>
+              <w:rPr>
+                <w:rFonts w:ascii="Calibri" w:eastAsia="Times New Roman" w:hAnsi="Calibri" w:cs="Calibri"/>
+                <w:color w:val="000000"/>
+                <w:lang w:val="en-US" w:eastAsia="ru-RU"/>
+              </w:rPr>
+              <w:t>_issuer_activity_objective</w:t>
+            </w:r>
+            <w:proofErr w:type="spellEnd"/>
+            <w:r>
+              <w:rPr>
+                <w:rFonts w:ascii="Calibri" w:eastAsia="Times New Roman" w:hAnsi="Calibri" w:cs="Calibri"/>
+                <w:color w:val="000000"/>
+                <w:lang w:val="en-US" w:eastAsia="ru-RU"/>
+              </w:rPr>
+              <w:t>}</w:t>
             </w:r>
           </w:p>
         </w:tc>
@@ -6250,7 +7892,35 @@
                 <w:color w:val="000000"/>
                 <w:lang w:val="en-US" w:eastAsia="ru-RU"/>
               </w:rPr>
-              <w:t>{issue.humanized_issuer_finance_siuation}</w:t>
+              <w:t>{</w:t>
+            </w:r>
+            <w:proofErr w:type="spellStart"/>
+            <w:proofErr w:type="gramStart"/>
+            <w:r>
+              <w:rPr>
+                <w:rFonts w:ascii="Calibri" w:eastAsia="Times New Roman" w:hAnsi="Calibri" w:cs="Calibri"/>
+                <w:color w:val="000000"/>
+                <w:lang w:val="en-US" w:eastAsia="ru-RU"/>
+              </w:rPr>
+              <w:t>issue.humanized</w:t>
+            </w:r>
+            <w:proofErr w:type="gramEnd"/>
+            <w:r>
+              <w:rPr>
+                <w:rFonts w:ascii="Calibri" w:eastAsia="Times New Roman" w:hAnsi="Calibri" w:cs="Calibri"/>
+                <w:color w:val="000000"/>
+                <w:lang w:val="en-US" w:eastAsia="ru-RU"/>
+              </w:rPr>
+              <w:t>_issuer_finance_siuation</w:t>
+            </w:r>
+            <w:proofErr w:type="spellEnd"/>
+            <w:r>
+              <w:rPr>
+                <w:rFonts w:ascii="Calibri" w:eastAsia="Times New Roman" w:hAnsi="Calibri" w:cs="Calibri"/>
+                <w:color w:val="000000"/>
+                <w:lang w:val="en-US" w:eastAsia="ru-RU"/>
+              </w:rPr>
+              <w:t>}</w:t>
             </w:r>
           </w:p>
         </w:tc>
@@ -6326,7 +7996,35 @@
                 <w:color w:val="000000"/>
                 <w:lang w:val="en-US" w:eastAsia="ru-RU"/>
               </w:rPr>
-              <w:t>{issue.humanized_issuer_business_reputation}</w:t>
+              <w:t>{</w:t>
+            </w:r>
+            <w:proofErr w:type="spellStart"/>
+            <w:proofErr w:type="gramStart"/>
+            <w:r>
+              <w:rPr>
+                <w:rFonts w:ascii="Calibri" w:eastAsia="Times New Roman" w:hAnsi="Calibri" w:cs="Calibri"/>
+                <w:color w:val="000000"/>
+                <w:lang w:val="en-US" w:eastAsia="ru-RU"/>
+              </w:rPr>
+              <w:t>issue.humanized</w:t>
+            </w:r>
+            <w:proofErr w:type="gramEnd"/>
+            <w:r>
+              <w:rPr>
+                <w:rFonts w:ascii="Calibri" w:eastAsia="Times New Roman" w:hAnsi="Calibri" w:cs="Calibri"/>
+                <w:color w:val="000000"/>
+                <w:lang w:val="en-US" w:eastAsia="ru-RU"/>
+              </w:rPr>
+              <w:t>_issuer_business_reputation</w:t>
+            </w:r>
+            <w:proofErr w:type="spellEnd"/>
+            <w:r>
+              <w:rPr>
+                <w:rFonts w:ascii="Calibri" w:eastAsia="Times New Roman" w:hAnsi="Calibri" w:cs="Calibri"/>
+                <w:color w:val="000000"/>
+                <w:lang w:val="en-US" w:eastAsia="ru-RU"/>
+              </w:rPr>
+              <w:t>}</w:t>
             </w:r>
           </w:p>
         </w:tc>
@@ -6401,15 +8099,43 @@
                 <w:color w:val="000000"/>
                 <w:lang w:val="en-US" w:eastAsia="ru-RU"/>
               </w:rPr>
-              <w:t>{issue</w:t>
-            </w:r>
+              <w:t>{</w:t>
+            </w:r>
+            <w:proofErr w:type="spellStart"/>
+            <w:proofErr w:type="gramStart"/>
             <w:r>
               <w:rPr>
                 <w:rFonts w:ascii="Calibri" w:eastAsia="Times New Roman" w:hAnsi="Calibri" w:cs="Calibri"/>
                 <w:color w:val="000000"/>
                 <w:lang w:val="en-US" w:eastAsia="ru-RU"/>
               </w:rPr>
-              <w:t>.humanized_issuer_funds_source}</w:t>
+              <w:t>issue</w:t>
+            </w:r>
+            <w:r>
+              <w:rPr>
+                <w:rFonts w:ascii="Calibri" w:eastAsia="Times New Roman" w:hAnsi="Calibri" w:cs="Calibri"/>
+                <w:color w:val="000000"/>
+                <w:lang w:val="en-US" w:eastAsia="ru-RU"/>
+              </w:rPr>
+              <w:t>.humanized</w:t>
+            </w:r>
+            <w:proofErr w:type="gramEnd"/>
+            <w:r>
+              <w:rPr>
+                <w:rFonts w:ascii="Calibri" w:eastAsia="Times New Roman" w:hAnsi="Calibri" w:cs="Calibri"/>
+                <w:color w:val="000000"/>
+                <w:lang w:val="en-US" w:eastAsia="ru-RU"/>
+              </w:rPr>
+              <w:t>_issuer_funds_source</w:t>
+            </w:r>
+            <w:proofErr w:type="spellEnd"/>
+            <w:r>
+              <w:rPr>
+                <w:rFonts w:ascii="Calibri" w:eastAsia="Times New Roman" w:hAnsi="Calibri" w:cs="Calibri"/>
+                <w:color w:val="000000"/>
+                <w:lang w:val="en-US" w:eastAsia="ru-RU"/>
+              </w:rPr>
+              <w:t>}</w:t>
             </w:r>
           </w:p>
         </w:tc>
@@ -6451,7 +8177,33 @@
                 <w:szCs w:val="20"/>
                 <w:lang w:eastAsia="ru-RU"/>
               </w:rPr>
-              <w:t>2) Настоящим подтверждаем, что приведенная в данной анкете информация доставерна и актуальна.</w:t>
+              <w:t xml:space="preserve">2) Настоящим подтверждаем, что приведенная в данной анкете информация </w:t>
+            </w:r>
+            <w:proofErr w:type="spellStart"/>
+            <w:r>
+              <w:rPr>
+                <w:rFonts w:ascii="Times New Roman" w:eastAsia="Times New Roman" w:hAnsi="Times New Roman" w:cs="Times New Roman"/>
+                <w:b/>
+                <w:bCs/>
+                <w:color w:val="000000"/>
+                <w:sz w:val="20"/>
+                <w:szCs w:val="20"/>
+                <w:lang w:eastAsia="ru-RU"/>
+              </w:rPr>
+              <w:t>доставерна</w:t>
+            </w:r>
+            <w:proofErr w:type="spellEnd"/>
+            <w:r>
+              <w:rPr>
+                <w:rFonts w:ascii="Times New Roman" w:eastAsia="Times New Roman" w:hAnsi="Times New Roman" w:cs="Times New Roman"/>
+                <w:b/>
+                <w:bCs/>
+                <w:color w:val="000000"/>
+                <w:sz w:val="20"/>
+                <w:szCs w:val="20"/>
+                <w:lang w:eastAsia="ru-RU"/>
+              </w:rPr>
+              <w:t xml:space="preserve"> и актуальна.</w:t>
             </w:r>
           </w:p>
         </w:tc>
@@ -6493,7 +8245,33 @@
                 <w:szCs w:val="20"/>
                 <w:lang w:eastAsia="ru-RU"/>
               </w:rPr>
-              <w:t>3) Настояцим гарантируем, что находимся по заявленному фактическому адресу.</w:t>
+              <w:t xml:space="preserve">3) </w:t>
+            </w:r>
+            <w:proofErr w:type="spellStart"/>
+            <w:r>
+              <w:rPr>
+                <w:rFonts w:ascii="Times New Roman" w:eastAsia="Times New Roman" w:hAnsi="Times New Roman" w:cs="Times New Roman"/>
+                <w:b/>
+                <w:bCs/>
+                <w:color w:val="000000"/>
+                <w:sz w:val="20"/>
+                <w:szCs w:val="20"/>
+                <w:lang w:eastAsia="ru-RU"/>
+              </w:rPr>
+              <w:t>Настояцим</w:t>
+            </w:r>
+            <w:proofErr w:type="spellEnd"/>
+            <w:r>
+              <w:rPr>
+                <w:rFonts w:ascii="Times New Roman" w:eastAsia="Times New Roman" w:hAnsi="Times New Roman" w:cs="Times New Roman"/>
+                <w:b/>
+                <w:bCs/>
+                <w:color w:val="000000"/>
+                <w:sz w:val="20"/>
+                <w:szCs w:val="20"/>
+                <w:lang w:eastAsia="ru-RU"/>
+              </w:rPr>
+              <w:t xml:space="preserve"> гарантируем, что находимся по заявленному фактическому адресу.</w:t>
             </w:r>
           </w:p>
         </w:tc>
@@ -6615,7 +8393,73 @@
                 <w:szCs w:val="16"/>
                 <w:lang w:val="en-US" w:eastAsia="ru-RU"/>
               </w:rPr>
-              <w:t>{issuer_head_last_name} {issuer_head_first_name} {issuer_head_middle_name}</w:t>
+              <w:t>{</w:t>
+            </w:r>
+            <w:proofErr w:type="spellStart"/>
+            <w:r>
+              <w:rPr>
+                <w:rFonts w:ascii="Times New Roman" w:eastAsia="Times New Roman" w:hAnsi="Times New Roman" w:cs="Times New Roman"/>
+                <w:color w:val="000000"/>
+                <w:sz w:val="16"/>
+                <w:szCs w:val="16"/>
+                <w:lang w:val="en-US" w:eastAsia="ru-RU"/>
+              </w:rPr>
+              <w:t>issuer_head_last_name</w:t>
+            </w:r>
+            <w:proofErr w:type="spellEnd"/>
+            <w:r>
+              <w:rPr>
+                <w:rFonts w:ascii="Times New Roman" w:eastAsia="Times New Roman" w:hAnsi="Times New Roman" w:cs="Times New Roman"/>
+                <w:color w:val="000000"/>
+                <w:sz w:val="16"/>
+                <w:szCs w:val="16"/>
+                <w:lang w:val="en-US" w:eastAsia="ru-RU"/>
+              </w:rPr>
+              <w:t>} {</w:t>
+            </w:r>
+            <w:proofErr w:type="spellStart"/>
+            <w:r>
+              <w:rPr>
+                <w:rFonts w:ascii="Times New Roman" w:eastAsia="Times New Roman" w:hAnsi="Times New Roman" w:cs="Times New Roman"/>
+                <w:color w:val="000000"/>
+                <w:sz w:val="16"/>
+                <w:szCs w:val="16"/>
+                <w:lang w:val="en-US" w:eastAsia="ru-RU"/>
+              </w:rPr>
+              <w:t>issuer_head_first_name</w:t>
+            </w:r>
+            <w:proofErr w:type="spellEnd"/>
+            <w:r>
+              <w:rPr>
+                <w:rFonts w:ascii="Times New Roman" w:eastAsia="Times New Roman" w:hAnsi="Times New Roman" w:cs="Times New Roman"/>
+                <w:color w:val="000000"/>
+                <w:sz w:val="16"/>
+                <w:szCs w:val="16"/>
+                <w:lang w:val="en-US" w:eastAsia="ru-RU"/>
+              </w:rPr>
+              <w:t>} {</w:t>
+            </w:r>
+            <w:proofErr w:type="spellStart"/>
+            <w:r>
+              <w:rPr>
+                <w:rFonts w:ascii="Times New Roman" w:eastAsia="Times New Roman" w:hAnsi="Times New Roman" w:cs="Times New Roman"/>
+                <w:color w:val="000000"/>
+                <w:sz w:val="16"/>
+                <w:szCs w:val="16"/>
+                <w:lang w:val="en-US" w:eastAsia="ru-RU"/>
+              </w:rPr>
+              <w:t>issuer_head_middle_name</w:t>
+            </w:r>
+            <w:proofErr w:type="spellEnd"/>
+            <w:r>
+              <w:rPr>
+                <w:rFonts w:ascii="Times New Roman" w:eastAsia="Times New Roman" w:hAnsi="Times New Roman" w:cs="Times New Roman"/>
+                <w:color w:val="000000"/>
+                <w:sz w:val="16"/>
+                <w:szCs w:val="16"/>
+                <w:lang w:val="en-US" w:eastAsia="ru-RU"/>
+              </w:rPr>
+              <w:t>}</w:t>
             </w:r>
           </w:p>
         </w:tc>
@@ -6762,7 +8606,29 @@
                 <w:szCs w:val="16"/>
                 <w:lang w:eastAsia="ru-RU"/>
               </w:rPr>
-              <w:t>{issuer_head_residence_address}</w:t>
+              <w:t>{</w:t>
+            </w:r>
+            <w:proofErr w:type="spellStart"/>
+            <w:r>
+              <w:rPr>
+                <w:rFonts w:ascii="Times New Roman" w:eastAsia="Times New Roman" w:hAnsi="Times New Roman" w:cs="Times New Roman"/>
+                <w:color w:val="000000"/>
+                <w:sz w:val="16"/>
+                <w:szCs w:val="16"/>
+                <w:lang w:eastAsia="ru-RU"/>
+              </w:rPr>
+              <w:t>issuer_head_residence_address</w:t>
+            </w:r>
+            <w:proofErr w:type="spellEnd"/>
+            <w:r>
+              <w:rPr>
+                <w:rFonts w:ascii="Times New Roman" w:eastAsia="Times New Roman" w:hAnsi="Times New Roman" w:cs="Times New Roman"/>
+                <w:color w:val="000000"/>
+                <w:sz w:val="16"/>
+                <w:szCs w:val="16"/>
+                <w:lang w:eastAsia="ru-RU"/>
+              </w:rPr>
+              <w:t>}</w:t>
             </w:r>
           </w:p>
         </w:tc>
@@ -6803,8 +8669,22 @@
                 <w:szCs w:val="16"/>
                 <w:lang w:eastAsia="ru-RU"/>
               </w:rPr>
-              <w:t>адрес регисрации</w:t>
-            </w:r>
+              <w:t xml:space="preserve">адрес </w:t>
+            </w:r>
+            <w:proofErr w:type="spellStart"/>
+            <w:r>
+              <w:rPr>
+                <w:rFonts w:ascii="Times New Roman" w:eastAsia="Times New Roman" w:hAnsi="Times New Roman" w:cs="Times New Roman"/>
+                <w:i/>
+                <w:iCs/>
+                <w:color w:val="000000"/>
+                <w:sz w:val="16"/>
+                <w:szCs w:val="16"/>
+                <w:lang w:eastAsia="ru-RU"/>
+              </w:rPr>
+              <w:t>регисрации</w:t>
+            </w:r>
+            <w:proofErr w:type="spellEnd"/>
           </w:p>
         </w:tc>
       </w:tr>
@@ -6842,7 +8722,41 @@
                 <w:szCs w:val="16"/>
                 <w:lang w:val="en-US" w:eastAsia="ru-RU"/>
               </w:rPr>
-              <w:t>{issue.issuer_head_passport_info}</w:t>
+              <w:t>{</w:t>
+            </w:r>
+            <w:proofErr w:type="spellStart"/>
+            <w:proofErr w:type="gramStart"/>
+            <w:r>
+              <w:rPr>
+                <w:rFonts w:ascii="Times New Roman" w:eastAsia="Times New Roman" w:hAnsi="Times New Roman" w:cs="Times New Roman"/>
+                <w:color w:val="000000"/>
+                <w:sz w:val="16"/>
+                <w:szCs w:val="16"/>
+                <w:lang w:val="en-US" w:eastAsia="ru-RU"/>
+              </w:rPr>
+              <w:t>issue.issuer</w:t>
+            </w:r>
+            <w:proofErr w:type="gramEnd"/>
+            <w:r>
+              <w:rPr>
+                <w:rFonts w:ascii="Times New Roman" w:eastAsia="Times New Roman" w:hAnsi="Times New Roman" w:cs="Times New Roman"/>
+                <w:color w:val="000000"/>
+                <w:sz w:val="16"/>
+                <w:szCs w:val="16"/>
+                <w:lang w:val="en-US" w:eastAsia="ru-RU"/>
+              </w:rPr>
+              <w:t>_head_passport_info</w:t>
+            </w:r>
+            <w:proofErr w:type="spellEnd"/>
+            <w:r>
+              <w:rPr>
+                <w:rFonts w:ascii="Times New Roman" w:eastAsia="Times New Roman" w:hAnsi="Times New Roman" w:cs="Times New Roman"/>
+                <w:color w:val="000000"/>
+                <w:sz w:val="16"/>
+                <w:szCs w:val="16"/>
+                <w:lang w:val="en-US" w:eastAsia="ru-RU"/>
+              </w:rPr>
+              <w:t>}</w:t>
             </w:r>
           </w:p>
         </w:tc>
@@ -6921,8 +8835,9 @@
                 <w:szCs w:val="12"/>
                 <w:lang w:eastAsia="ru-RU"/>
               </w:rPr>
-              <w:t>сообщаю, что имеются согласие(я) представителей Принципала; бенефициарных владельцев Принципала (при наличии таковых); согласие  непосредственно физического лица, являющегося индивидуальным предпринимателем, а  также имеются согласия каждого из лиц, указанных в настоящем Заявлении; при этом при подписании настоящего Заявления, я сам  (сама) выражаю свое согласие, а также я подтверждаю наличие согласий  перечисленных выше лиц,  предоставленных Публичному акционерному обществу «СЕВЕРГАЗБАНК» (ПАО «БАНК СГБ», 160001, г. Вологда, ул. Благовещенская, д.3, далее - Банк), а также предоставленных третьим лицам, в том числе – агентам, которым  ПАО «БАНК СГБ»  вправе поручить  обработку  персональных данных,  на передачу  информации об их персональных данных по открытым каналам связи сети Интернет, а  также  на обработку персональных данных, как указанных выше лиц, так и моих (ФИО, реквизиты документа, удостоверяющего личность (серия, номер документа, код подразделения, сведения о дате выдачи и выдавшем органе, срок действия (если имеется), гражданство, страховой номер  индивидуального  лицевого счета застрахованного лица в системе обязательного  пенсионного страхования  (СНИЛС) (при наличии),  сведения об ИНН (при наличии), адреса(-ов) места  жительства (регистрации);адреса(ов)  места пребывания; адрес  фактического проживания, дата (число, месяц, год) и место рождения, контактная информация - номера контактных телефонов, адреса электронной почты; сведения об изображении субъекта персональных данных, а также копии документов,  в которых содержатся указанные выше персональные данные) на бумажных и электронных носителях, как с использованием средств автоматизации (в  том числе  на передачу информации по открытым каналам связи сети Интернет), так и  без использования таких средств, на совершение  следующих действий: сбор, запись, систематизацию, накопление, хранение, уточнение, использование, блокирование, удаление, уничтожение, а также передачу такой  информации в случаях, установленных законодательством РФ,  в целях проверки достоверности предоставленных сведений; в целях подготовки к заключению  и заключения между Принципалом и Банком Договора / Договоров о предоставлении банковской гарантии и дальнейшего исполнения указанного Договора / Договоров, а также осуществления Банком и/или его агентом функций, возложенных законодательством РФ во исполнение указанного Договора / Договоров; расследования спорных ситуаций, связанных с заключением и исполнением указанного выше Договора / Договоров.</w:t>
-            </w:r>
+              <w:t>сообщаю, что имеются согласие(я) представителей Принципала; бенефициарных владельцев Принципала (при наличии таковых); согласие  непосредственно физического лица, являющегося индивидуальным предпринимателем, а  также имеются согласия каждого из лиц, указанных в настоящем Заявлении; при этом при подписании настоящего Заявления, я сам  (сама) выражаю свое согласие, а также я подтверждаю наличие согласий  перечисленных выше лиц,  предоставленных Публичному акционерному обществу «СЕВЕРГАЗБАНК» (ПАО «БАНК СГБ», 160001, г. Вологда, ул. Благовещенская, д.3, далее - Банк), а также предоставленных третьим лицам, в том числе – агентам, которым  ПАО «БАНК СГБ»  вправе поручить  обработку  персональных данных,  на передачу  информации об их персональных данных по открытым каналам связи сети Интернет, а  также  на обработку персональных данных, как указанных выше лиц, так и моих (ФИО, реквизиты документа, удостоверяющего личность (серия, номер документа, код подразделения, сведения о дате выдачи и выдавшем органе, срок действия (если имеется), гражданство, страховой номер  индивидуального  лицевого счета застрахованного лица в системе обязательного  пенсионного страхования  (СНИЛС) (при наличии),  сведения об ИНН (при наличии), адреса(-</w:t>
+            </w:r>
+            <w:proofErr w:type="spellStart"/>
             <w:r>
               <w:rPr>
                 <w:rFonts w:ascii="Times New Roman" w:eastAsia="Times New Roman" w:hAnsi="Times New Roman" w:cs="Times New Roman"/>
@@ -6931,6 +8846,49 @@
                 <w:szCs w:val="12"/>
                 <w:lang w:eastAsia="ru-RU"/>
               </w:rPr>
+              <w:t>ов</w:t>
+            </w:r>
+            <w:proofErr w:type="spellEnd"/>
+            <w:r>
+              <w:rPr>
+                <w:rFonts w:ascii="Times New Roman" w:eastAsia="Times New Roman" w:hAnsi="Times New Roman" w:cs="Times New Roman"/>
+                <w:color w:val="000000"/>
+                <w:sz w:val="12"/>
+                <w:szCs w:val="12"/>
+                <w:lang w:eastAsia="ru-RU"/>
+              </w:rPr>
+              <w:t>) места  жительства (регистрации);адреса(</w:t>
+            </w:r>
+            <w:proofErr w:type="spellStart"/>
+            <w:r>
+              <w:rPr>
+                <w:rFonts w:ascii="Times New Roman" w:eastAsia="Times New Roman" w:hAnsi="Times New Roman" w:cs="Times New Roman"/>
+                <w:color w:val="000000"/>
+                <w:sz w:val="12"/>
+                <w:szCs w:val="12"/>
+                <w:lang w:eastAsia="ru-RU"/>
+              </w:rPr>
+              <w:t>ов</w:t>
+            </w:r>
+            <w:proofErr w:type="spellEnd"/>
+            <w:r>
+              <w:rPr>
+                <w:rFonts w:ascii="Times New Roman" w:eastAsia="Times New Roman" w:hAnsi="Times New Roman" w:cs="Times New Roman"/>
+                <w:color w:val="000000"/>
+                <w:sz w:val="12"/>
+                <w:szCs w:val="12"/>
+                <w:lang w:eastAsia="ru-RU"/>
+              </w:rPr>
+              <w:t>)  места пребывания; адрес  фактического проживания, дата (число, месяц, год) и место рождения, контактная информация - номера контактных телефонов, адреса электронной почты; сведения об изображении субъекта персональных данных, а также копии документов,  в которых содержатся указанные выше персональные данные) на бумажных и электронных носителях, как с использованием средств автоматизации (в  том числе  на передачу информации по открытым каналам связи сети Интернет), так и  без использования таких средств, на совершение  следующих действий: сбор, запись, систематизацию, накопление, хранение, уточнение, использование, блокирование, удаление, уничтожение, а также передачу такой  информации в случаях, установленных законодательством РФ,  в целях проверки достоверности предоставленных сведений; в целях подготовки к заключению  и заключения между Принципалом и Банком Договора / Договоров о предоставлении банковской гарантии и дальнейшего исполнения указанного Договора / Договоров, а также осуществления Банком и/или его агентом функций, возложенных законодательством РФ во исполнение указанного Договора / Договоров; расследования спорных ситуаций, связанных с заключением и исполнением указанного выше Договора / Договоров.</w:t>
+            </w:r>
+            <w:r>
+              <w:rPr>
+                <w:rFonts w:ascii="Times New Roman" w:eastAsia="Times New Roman" w:hAnsi="Times New Roman" w:cs="Times New Roman"/>
+                <w:color w:val="000000"/>
+                <w:sz w:val="12"/>
+                <w:szCs w:val="12"/>
+                <w:lang w:eastAsia="ru-RU"/>
+              </w:rPr>
               <w:br/>
               <w:t xml:space="preserve">            Настоящее согласие действует с момента подготовки к заключению  Договора / Договоров о предоставлении банковской гарантии, в течение всего срока  действия  Договора/Договоров, а также после прекращения отношений сторон по  Договору/Договорам - в течение 5 (пяти) лет. </w:t>
             </w:r>
@@ -6965,7 +8923,29 @@
                 <w:lang w:eastAsia="ru-RU"/>
               </w:rPr>
               <w:br/>
-              <w:t>В случае отзыва согласия, обработка персональных данных должна быть прекращена, а персональные  данные подлежат уничтожению. Я признаю, что отзыв  данного согласия  не является  основанием для прекращения  Банком обработки  моих персональных данных, если  Банк  осуществляет  данное право в соответствии с действующим  законодательством  Российской  Федерации.</w:t>
+              <w:t xml:space="preserve">В случае отзыва согласия, обработка персональных данных должна быть прекращена, а персональные  данные подлежат уничтожению. Я признаю, что </w:t>
+            </w:r>
+            <w:proofErr w:type="gramStart"/>
+            <w:r>
+              <w:rPr>
+                <w:rFonts w:ascii="Times New Roman" w:eastAsia="Times New Roman" w:hAnsi="Times New Roman" w:cs="Times New Roman"/>
+                <w:color w:val="000000"/>
+                <w:sz w:val="12"/>
+                <w:szCs w:val="12"/>
+                <w:lang w:eastAsia="ru-RU"/>
+              </w:rPr>
+              <w:t>отзыв  данного</w:t>
+            </w:r>
+            <w:proofErr w:type="gramEnd"/>
+            <w:r>
+              <w:rPr>
+                <w:rFonts w:ascii="Times New Roman" w:eastAsia="Times New Roman" w:hAnsi="Times New Roman" w:cs="Times New Roman"/>
+                <w:color w:val="000000"/>
+                <w:sz w:val="12"/>
+                <w:szCs w:val="12"/>
+                <w:lang w:eastAsia="ru-RU"/>
+              </w:rPr>
+              <w:t xml:space="preserve"> согласия  не является  основанием для прекращения  Банком обработки  моих персональных данных, если  Банк  осуществляет  данное право в соответствии с действующим  законодательством  Российской  Федерации.</w:t>
             </w:r>
           </w:p>
         </w:tc>
@@ -7307,7 +9287,29 @@
                 <w:szCs w:val="16"/>
                 <w:lang w:val="en-US" w:eastAsia="ru-RU"/>
               </w:rPr>
-              <w:t>{issuer_head_org_position_and_permissions}</w:t>
+              <w:t>{</w:t>
+            </w:r>
+            <w:proofErr w:type="spellStart"/>
+            <w:r>
+              <w:rPr>
+                <w:rFonts w:ascii="Times New Roman" w:eastAsia="Times New Roman" w:hAnsi="Times New Roman" w:cs="Times New Roman"/>
+                <w:color w:val="000000"/>
+                <w:sz w:val="16"/>
+                <w:szCs w:val="16"/>
+                <w:lang w:val="en-US" w:eastAsia="ru-RU"/>
+              </w:rPr>
+              <w:t>issuer_head_org_position_and_permissions</w:t>
+            </w:r>
+            <w:proofErr w:type="spellEnd"/>
+            <w:r>
+              <w:rPr>
+                <w:rFonts w:ascii="Times New Roman" w:eastAsia="Times New Roman" w:hAnsi="Times New Roman" w:cs="Times New Roman"/>
+                <w:color w:val="000000"/>
+                <w:sz w:val="16"/>
+                <w:szCs w:val="16"/>
+                <w:lang w:val="en-US" w:eastAsia="ru-RU"/>
+              </w:rPr>
+              <w:t>}</w:t>
             </w:r>
           </w:p>
         </w:tc>
@@ -7466,7 +9468,73 @@
                 <w:szCs w:val="20"/>
                 <w:lang w:val="en-US" w:eastAsia="ru-RU"/>
               </w:rPr>
-              <w:t>{issuer_head_last_name} {issuer_head_first_name} {issuer_head_middle_name}</w:t>
+              <w:t>{</w:t>
+            </w:r>
+            <w:proofErr w:type="spellStart"/>
+            <w:r>
+              <w:rPr>
+                <w:rFonts w:ascii="Times New Roman" w:eastAsia="Times New Roman" w:hAnsi="Times New Roman" w:cs="Times New Roman"/>
+                <w:color w:val="000000"/>
+                <w:sz w:val="20"/>
+                <w:szCs w:val="20"/>
+                <w:lang w:val="en-US" w:eastAsia="ru-RU"/>
+              </w:rPr>
+              <w:t>issuer_head_last_name</w:t>
+            </w:r>
+            <w:proofErr w:type="spellEnd"/>
+            <w:r>
+              <w:rPr>
+                <w:rFonts w:ascii="Times New Roman" w:eastAsia="Times New Roman" w:hAnsi="Times New Roman" w:cs="Times New Roman"/>
+                <w:color w:val="000000"/>
+                <w:sz w:val="20"/>
+                <w:szCs w:val="20"/>
+                <w:lang w:val="en-US" w:eastAsia="ru-RU"/>
+              </w:rPr>
+              <w:t>} {</w:t>
+            </w:r>
+            <w:proofErr w:type="spellStart"/>
+            <w:r>
+              <w:rPr>
+                <w:rFonts w:ascii="Times New Roman" w:eastAsia="Times New Roman" w:hAnsi="Times New Roman" w:cs="Times New Roman"/>
+                <w:color w:val="000000"/>
+                <w:sz w:val="20"/>
+                <w:szCs w:val="20"/>
+                <w:lang w:val="en-US" w:eastAsia="ru-RU"/>
+              </w:rPr>
+              <w:t>issuer_head_first_name</w:t>
+            </w:r>
+            <w:proofErr w:type="spellEnd"/>
+            <w:r>
+              <w:rPr>
+                <w:rFonts w:ascii="Times New Roman" w:eastAsia="Times New Roman" w:hAnsi="Times New Roman" w:cs="Times New Roman"/>
+                <w:color w:val="000000"/>
+                <w:sz w:val="20"/>
+                <w:szCs w:val="20"/>
+                <w:lang w:val="en-US" w:eastAsia="ru-RU"/>
+              </w:rPr>
+              <w:t>} {</w:t>
+            </w:r>
+            <w:proofErr w:type="spellStart"/>
+            <w:r>
+              <w:rPr>
+                <w:rFonts w:ascii="Times New Roman" w:eastAsia="Times New Roman" w:hAnsi="Times New Roman" w:cs="Times New Roman"/>
+                <w:color w:val="000000"/>
+                <w:sz w:val="20"/>
+                <w:szCs w:val="20"/>
+                <w:lang w:val="en-US" w:eastAsia="ru-RU"/>
+              </w:rPr>
+              <w:t>issuer_head_middle_name</w:t>
+            </w:r>
+            <w:proofErr w:type="spellEnd"/>
+            <w:r>
+              <w:rPr>
+                <w:rFonts w:ascii="Times New Roman" w:eastAsia="Times New Roman" w:hAnsi="Times New Roman" w:cs="Times New Roman"/>
+                <w:color w:val="000000"/>
+                <w:sz w:val="20"/>
+                <w:szCs w:val="20"/>
+                <w:lang w:val="en-US" w:eastAsia="ru-RU"/>
+              </w:rPr>
+              <w:t>}</w:t>
             </w:r>
           </w:p>
         </w:tc>
@@ -8545,7 +10613,29 @@
                 <w:szCs w:val="20"/>
                 <w:lang w:val="en-US" w:eastAsia="ru-RU"/>
               </w:rPr>
-              <w:t>{issuer_head_org_position_and_permissions}</w:t>
+              <w:t>{</w:t>
+            </w:r>
+            <w:proofErr w:type="spellStart"/>
+            <w:r>
+              <w:rPr>
+                <w:rFonts w:ascii="Times New Roman" w:eastAsia="Times New Roman" w:hAnsi="Times New Roman" w:cs="Times New Roman"/>
+                <w:color w:val="000000"/>
+                <w:sz w:val="20"/>
+                <w:szCs w:val="20"/>
+                <w:lang w:val="en-US" w:eastAsia="ru-RU"/>
+              </w:rPr>
+              <w:t>issuer_head_org_position_and_permissions</w:t>
+            </w:r>
+            <w:proofErr w:type="spellEnd"/>
+            <w:r>
+              <w:rPr>
+                <w:rFonts w:ascii="Times New Roman" w:eastAsia="Times New Roman" w:hAnsi="Times New Roman" w:cs="Times New Roman"/>
+                <w:color w:val="000000"/>
+                <w:sz w:val="20"/>
+                <w:szCs w:val="20"/>
+                <w:lang w:val="en-US" w:eastAsia="ru-RU"/>
+              </w:rPr>
+              <w:t>}</w:t>
             </w:r>
           </w:p>
         </w:tc>
@@ -8703,7 +10793,73 @@
                 <w:szCs w:val="20"/>
                 <w:lang w:val="en-US" w:eastAsia="ru-RU"/>
               </w:rPr>
-              <w:t>{issuer_head_last_name} {issuer_head_first_name} {issuer_head_middle_name}</w:t>
+              <w:t>{</w:t>
+            </w:r>
+            <w:proofErr w:type="spellStart"/>
+            <w:r>
+              <w:rPr>
+                <w:rFonts w:ascii="Times New Roman" w:eastAsia="Times New Roman" w:hAnsi="Times New Roman" w:cs="Times New Roman"/>
+                <w:color w:val="000000"/>
+                <w:sz w:val="20"/>
+                <w:szCs w:val="20"/>
+                <w:lang w:val="en-US" w:eastAsia="ru-RU"/>
+              </w:rPr>
+              <w:t>issuer_head_last_name</w:t>
+            </w:r>
+            <w:proofErr w:type="spellEnd"/>
+            <w:r>
+              <w:rPr>
+                <w:rFonts w:ascii="Times New Roman" w:eastAsia="Times New Roman" w:hAnsi="Times New Roman" w:cs="Times New Roman"/>
+                <w:color w:val="000000"/>
+                <w:sz w:val="20"/>
+                <w:szCs w:val="20"/>
+                <w:lang w:val="en-US" w:eastAsia="ru-RU"/>
+              </w:rPr>
+              <w:t>} {</w:t>
+            </w:r>
+            <w:proofErr w:type="spellStart"/>
+            <w:r>
+              <w:rPr>
+                <w:rFonts w:ascii="Times New Roman" w:eastAsia="Times New Roman" w:hAnsi="Times New Roman" w:cs="Times New Roman"/>
+                <w:color w:val="000000"/>
+                <w:sz w:val="20"/>
+                <w:szCs w:val="20"/>
+                <w:lang w:val="en-US" w:eastAsia="ru-RU"/>
+              </w:rPr>
+              <w:t>issuer_head_first_name</w:t>
+            </w:r>
+            <w:proofErr w:type="spellEnd"/>
+            <w:r>
+              <w:rPr>
+                <w:rFonts w:ascii="Times New Roman" w:eastAsia="Times New Roman" w:hAnsi="Times New Roman" w:cs="Times New Roman"/>
+                <w:color w:val="000000"/>
+                <w:sz w:val="20"/>
+                <w:szCs w:val="20"/>
+                <w:lang w:val="en-US" w:eastAsia="ru-RU"/>
+              </w:rPr>
+              <w:t>} {</w:t>
+            </w:r>
+            <w:proofErr w:type="spellStart"/>
+            <w:r>
+              <w:rPr>
+                <w:rFonts w:ascii="Times New Roman" w:eastAsia="Times New Roman" w:hAnsi="Times New Roman" w:cs="Times New Roman"/>
+                <w:color w:val="000000"/>
+                <w:sz w:val="20"/>
+                <w:szCs w:val="20"/>
+                <w:lang w:val="en-US" w:eastAsia="ru-RU"/>
+              </w:rPr>
+              <w:t>issuer_head_middle_name</w:t>
+            </w:r>
+            <w:proofErr w:type="spellEnd"/>
+            <w:r>
+              <w:rPr>
+                <w:rFonts w:ascii="Times New Roman" w:eastAsia="Times New Roman" w:hAnsi="Times New Roman" w:cs="Times New Roman"/>
+                <w:color w:val="000000"/>
+                <w:sz w:val="20"/>
+                <w:szCs w:val="20"/>
+                <w:lang w:val="en-US" w:eastAsia="ru-RU"/>
+              </w:rPr>
+              <w:t>}</w:t>
             </w:r>
           </w:p>
         </w:tc>
@@ -8997,10 +11153,7 @@
         </w:tc>
       </w:tr>
     </w:tbl>
-    <w:p>
-      <w:bookmarkStart w:id="0" w:name="_GoBack"/>
-      <w:bookmarkEnd w:id="0"/>
-    </w:p>
+    <w:p/>
     <w:sectPr>
       <w:pgSz w:w="11907" w:h="16839" w:code="9"/>
       <w:pgMar w:top="720" w:right="720" w:bottom="720" w:left="720" w:header="708" w:footer="708" w:gutter="0"/>
@@ -15371,7 +17524,7 @@
 </file>
 
 <file path=customXml/itemProps1.xml><?xml version="1.0" encoding="utf-8"?>
-<ds:datastoreItem xmlns:ds="http://schemas.openxmlformats.org/officeDocument/2006/customXml" ds:itemID="{4AA4141C-61F7-4480-AC98-79AE7221D397}">
+<ds:datastoreItem xmlns:ds="http://schemas.openxmlformats.org/officeDocument/2006/customXml" ds:itemID="{A6A57D1E-938F-45F0-A447-80F016226DB7}">
   <ds:schemaRefs>
     <ds:schemaRef ds:uri="http://schemas.openxmlformats.org/officeDocument/2006/bibliography"/>
   </ds:schemaRefs>

--- a/marer/templates/documents/issue_application_doc.docx
+++ b/marer/templates/documents/issue_application_doc.docx
@@ -1404,8 +1404,6 @@
               </w:rPr>
               <w:t>{issuer_okato}</w:t>
             </w:r>
-            <w:bookmarkStart w:id="0" w:name="_GoBack"/>
-            <w:bookmarkEnd w:id="0"/>
           </w:p>
         </w:tc>
       </w:tr>
@@ -1904,6 +1902,8 @@
               </w:rPr>
               <w:t>}</w:t>
             </w:r>
+            <w:bookmarkStart w:id="0" w:name="_GoBack"/>
+            <w:bookmarkEnd w:id="0"/>
           </w:p>
         </w:tc>
       </w:tr>
@@ -2861,9 +2861,50 @@
               <w:rPr>
                 <w:rFonts w:ascii="Times New Roman" w:eastAsia="Times New Roman" w:hAnsi="Times New Roman" w:cs="Times New Roman"/>
                 <w:color w:val="000000"/>
-                <w:lang w:eastAsia="ru-RU"/>
-              </w:rPr>
-            </w:pPr>
+                <w:sz w:val="20"/>
+                <w:lang w:val="en-US" w:eastAsia="ru-RU"/>
+              </w:rPr>
+            </w:pPr>
+            <w:r>
+              <w:rPr>
+                <w:rFonts w:ascii="Times New Roman" w:eastAsia="Times New Roman" w:hAnsi="Times New Roman" w:cs="Times New Roman"/>
+                <w:color w:val="000000"/>
+                <w:sz w:val="20"/>
+                <w:lang w:val="en-US" w:eastAsia="ru-RU"/>
+              </w:rPr>
+              <w:t>{</w:t>
+            </w:r>
+            <w:proofErr w:type="spellStart"/>
+            <w:proofErr w:type="gramStart"/>
+            <w:r>
+              <w:rPr>
+                <w:rFonts w:ascii="Times New Roman" w:eastAsia="Times New Roman" w:hAnsi="Times New Roman" w:cs="Times New Roman"/>
+                <w:color w:val="000000"/>
+                <w:sz w:val="20"/>
+                <w:lang w:val="en-US" w:eastAsia="ru-RU"/>
+              </w:rPr>
+              <w:t>issue.licences</w:t>
+            </w:r>
+            <w:proofErr w:type="gramEnd"/>
+            <w:r>
+              <w:rPr>
+                <w:rFonts w:ascii="Times New Roman" w:eastAsia="Times New Roman" w:hAnsi="Times New Roman" w:cs="Times New Roman"/>
+                <w:color w:val="000000"/>
+                <w:sz w:val="20"/>
+                <w:lang w:val="en-US" w:eastAsia="ru-RU"/>
+              </w:rPr>
+              <w:t>_as_string</w:t>
+            </w:r>
+            <w:proofErr w:type="spellEnd"/>
+            <w:r>
+              <w:rPr>
+                <w:rFonts w:ascii="Times New Roman" w:eastAsia="Times New Roman" w:hAnsi="Times New Roman" w:cs="Times New Roman"/>
+                <w:color w:val="000000"/>
+                <w:sz w:val="20"/>
+                <w:lang w:val="en-US" w:eastAsia="ru-RU"/>
+              </w:rPr>
+              <w:t>}</w:t>
+            </w:r>
           </w:p>
         </w:tc>
       </w:tr>
@@ -17231,6 +17272,22 @@
       <w:lang w:eastAsia="ru-RU"/>
     </w:rPr>
   </w:style>
+  <w:style w:type="table" w:styleId="a5">
+    <w:name w:val="Table Grid"/>
+    <w:basedOn w:val="a1"/>
+    <w:uiPriority w:val="59"/>
+    <w:rsid w:val="00C90E57"/>
+    <w:tblPr>
+      <w:tblBorders>
+        <w:top w:val="single" w:sz="4" w:space="0" w:color="auto"/>
+        <w:left w:val="single" w:sz="4" w:space="0" w:color="auto"/>
+        <w:bottom w:val="single" w:sz="4" w:space="0" w:color="auto"/>
+        <w:right w:val="single" w:sz="4" w:space="0" w:color="auto"/>
+        <w:insideH w:val="single" w:sz="4" w:space="0" w:color="auto"/>
+        <w:insideV w:val="single" w:sz="4" w:space="0" w:color="auto"/>
+      </w:tblBorders>
+    </w:tblPr>
+  </w:style>
 </w:styles>
 </file>
 
@@ -17524,7 +17581,7 @@
 </file>
 
 <file path=customXml/itemProps1.xml><?xml version="1.0" encoding="utf-8"?>
-<ds:datastoreItem xmlns:ds="http://schemas.openxmlformats.org/officeDocument/2006/customXml" ds:itemID="{A6A57D1E-938F-45F0-A447-80F016226DB7}">
+<ds:datastoreItem xmlns:ds="http://schemas.openxmlformats.org/officeDocument/2006/customXml" ds:itemID="{4497274B-313E-4030-928D-D00FF9BA70ED}">
   <ds:schemaRefs>
     <ds:schemaRef ds:uri="http://schemas.openxmlformats.org/officeDocument/2006/bibliography"/>
   </ds:schemaRefs>

--- a/marer/templates/documents/issue_application_doc.docx
+++ b/marer/templates/documents/issue_application_doc.docx
@@ -1902,8 +1902,6 @@
               </w:rPr>
               <w:t>}</w:t>
             </w:r>
-            <w:bookmarkStart w:id="0" w:name="_GoBack"/>
-            <w:bookmarkEnd w:id="0"/>
           </w:p>
         </w:tc>
       </w:tr>
@@ -6938,7 +6936,51 @@
                 <w:szCs w:val="20"/>
                 <w:lang w:val="en-US" w:eastAsia="ru-RU"/>
               </w:rPr>
-              <w:t>issuer_org_management_collegial_executive_name</w:t>
+              <w:t>obj.org_</w:t>
+            </w:r>
+            <w:proofErr w:type="gramStart"/>
+            <w:r>
+              <w:rPr>
+                <w:rFonts w:ascii="Calibri" w:eastAsia="Times New Roman" w:hAnsi="Calibri" w:cs="Calibri"/>
+                <w:color w:val="000000"/>
+                <w:sz w:val="20"/>
+                <w:szCs w:val="20"/>
+                <w:lang w:val="en-US" w:eastAsia="ru-RU"/>
+              </w:rPr>
+              <w:t>name</w:t>
+            </w:r>
+            <w:proofErr w:type="spellEnd"/>
+            <w:r>
+              <w:rPr>
+                <w:rFonts w:ascii="Calibri" w:eastAsia="Times New Roman" w:hAnsi="Calibri" w:cs="Calibri"/>
+                <w:color w:val="000000"/>
+                <w:sz w:val="20"/>
+                <w:szCs w:val="20"/>
+                <w:lang w:val="en-US" w:eastAsia="ru-RU"/>
+              </w:rPr>
+              <w:t>}{</w:t>
+            </w:r>
+            <w:proofErr w:type="spellStart"/>
+            <w:proofErr w:type="gramEnd"/>
+            <w:r>
+              <w:rPr>
+                <w:rFonts w:ascii="Calibri" w:eastAsia="Times New Roman" w:hAnsi="Calibri" w:cs="Calibri"/>
+                <w:color w:val="000000"/>
+                <w:sz w:val="20"/>
+                <w:szCs w:val="20"/>
+                <w:lang w:val="en-US" w:eastAsia="ru-RU"/>
+              </w:rPr>
+              <w:t>issuer_org_management_collegial</w:t>
+            </w:r>
+            <w:r>
+              <w:rPr>
+                <w:rFonts w:ascii="Calibri" w:eastAsia="Times New Roman" w:hAnsi="Calibri" w:cs="Calibri"/>
+                <w:color w:val="000000"/>
+                <w:sz w:val="20"/>
+                <w:szCs w:val="20"/>
+                <w:lang w:val="en-US" w:eastAsia="ru-RU"/>
+              </w:rPr>
+              <w:t>.all|for</w:t>
             </w:r>
             <w:proofErr w:type="spellEnd"/>
             <w:r>
@@ -6994,7 +7036,7 @@
                 <w:szCs w:val="20"/>
                 <w:lang w:val="en-US" w:eastAsia="ru-RU"/>
               </w:rPr>
-              <w:t>issuer_org_management_collegial_executive_fio</w:t>
+              <w:t>obj.fio</w:t>
             </w:r>
             <w:proofErr w:type="spellEnd"/>
             <w:r>
@@ -7130,8 +7172,72 @@
                 <w:szCs w:val="20"/>
                 <w:lang w:val="en-US" w:eastAsia="ru-RU"/>
               </w:rPr>
-              <w:t>issuer_org_management_directors_or_supervisory_board_name</w:t>
-            </w:r>
+              <w:t>obj.</w:t>
+            </w:r>
+            <w:r>
+              <w:rPr>
+                <w:rFonts w:ascii="Calibri" w:eastAsia="Times New Roman" w:hAnsi="Calibri" w:cs="Calibri"/>
+                <w:color w:val="000000"/>
+                <w:sz w:val="20"/>
+                <w:szCs w:val="20"/>
+                <w:lang w:val="en-US" w:eastAsia="ru-RU"/>
+              </w:rPr>
+              <w:t>org_</w:t>
+            </w:r>
+            <w:r>
+              <w:rPr>
+                <w:rFonts w:ascii="Calibri" w:eastAsia="Times New Roman" w:hAnsi="Calibri" w:cs="Calibri"/>
+                <w:color w:val="000000"/>
+                <w:sz w:val="20"/>
+                <w:szCs w:val="20"/>
+                <w:lang w:val="en-US" w:eastAsia="ru-RU"/>
+              </w:rPr>
+              <w:t>name</w:t>
+            </w:r>
+            <w:proofErr w:type="spellEnd"/>
+            <w:r>
+              <w:rPr>
+                <w:rFonts w:ascii="Calibri" w:eastAsia="Times New Roman" w:hAnsi="Calibri" w:cs="Calibri"/>
+                <w:color w:val="000000"/>
+                <w:sz w:val="20"/>
+                <w:szCs w:val="20"/>
+                <w:lang w:val="en-US" w:eastAsia="ru-RU"/>
+              </w:rPr>
+              <w:t>}</w:t>
+            </w:r>
+            <w:r>
+              <w:rPr>
+                <w:rFonts w:ascii="Calibri" w:eastAsia="Times New Roman" w:hAnsi="Calibri" w:cs="Calibri"/>
+                <w:color w:val="000000"/>
+                <w:sz w:val="20"/>
+                <w:szCs w:val="20"/>
+                <w:lang w:val="en-US" w:eastAsia="ru-RU"/>
+              </w:rPr>
+              <w:t>{</w:t>
+            </w:r>
+            <w:proofErr w:type="spellStart"/>
+            <w:r>
+              <w:rPr>
+                <w:rFonts w:ascii="Calibri" w:eastAsia="Times New Roman" w:hAnsi="Calibri" w:cs="Calibri"/>
+                <w:color w:val="000000"/>
+                <w:sz w:val="20"/>
+                <w:szCs w:val="20"/>
+                <w:lang w:val="en-US" w:eastAsia="ru-RU"/>
+              </w:rPr>
+              <w:t>issuer_org_management_directors</w:t>
+            </w:r>
+            <w:r>
+              <w:rPr>
+                <w:rFonts w:ascii="Calibri" w:eastAsia="Times New Roman" w:hAnsi="Calibri" w:cs="Calibri"/>
+                <w:color w:val="000000"/>
+                <w:sz w:val="20"/>
+                <w:szCs w:val="20"/>
+                <w:lang w:val="en-US" w:eastAsia="ru-RU"/>
+              </w:rPr>
+              <w:t>.all|for</w:t>
+            </w:r>
+            <w:bookmarkStart w:id="0" w:name="_GoBack"/>
+            <w:bookmarkEnd w:id="0"/>
             <w:proofErr w:type="spellEnd"/>
             <w:r>
               <w:rPr>
@@ -7186,7 +7292,7 @@
                 <w:szCs w:val="20"/>
                 <w:lang w:val="en-US" w:eastAsia="ru-RU"/>
               </w:rPr>
-              <w:t>issuer_org_management_directors_or_supervisory_board_fio</w:t>
+              <w:t>obj.fio</w:t>
             </w:r>
             <w:proofErr w:type="spellEnd"/>
             <w:r>
@@ -7322,7 +7428,71 @@
                 <w:szCs w:val="20"/>
                 <w:lang w:val="en-US" w:eastAsia="ru-RU"/>
               </w:rPr>
-              <w:t>issuer_org_management_other_name</w:t>
+              <w:t>obj.</w:t>
+            </w:r>
+            <w:r>
+              <w:rPr>
+                <w:rFonts w:ascii="Calibri" w:eastAsia="Times New Roman" w:hAnsi="Calibri" w:cs="Calibri"/>
+                <w:color w:val="000000"/>
+                <w:sz w:val="20"/>
+                <w:szCs w:val="20"/>
+                <w:lang w:val="en-US" w:eastAsia="ru-RU"/>
+              </w:rPr>
+              <w:t>org_</w:t>
+            </w:r>
+            <w:proofErr w:type="gramStart"/>
+            <w:r>
+              <w:rPr>
+                <w:rFonts w:ascii="Calibri" w:eastAsia="Times New Roman" w:hAnsi="Calibri" w:cs="Calibri"/>
+                <w:color w:val="000000"/>
+                <w:sz w:val="20"/>
+                <w:szCs w:val="20"/>
+                <w:lang w:val="en-US" w:eastAsia="ru-RU"/>
+              </w:rPr>
+              <w:t>name</w:t>
+            </w:r>
+            <w:proofErr w:type="spellEnd"/>
+            <w:r>
+              <w:rPr>
+                <w:rFonts w:ascii="Calibri" w:eastAsia="Times New Roman" w:hAnsi="Calibri" w:cs="Calibri"/>
+                <w:color w:val="000000"/>
+                <w:sz w:val="20"/>
+                <w:szCs w:val="20"/>
+                <w:lang w:val="en-US" w:eastAsia="ru-RU"/>
+              </w:rPr>
+              <w:t>}</w:t>
+            </w:r>
+            <w:r>
+              <w:rPr>
+                <w:rFonts w:ascii="Calibri" w:eastAsia="Times New Roman" w:hAnsi="Calibri" w:cs="Calibri"/>
+                <w:color w:val="000000"/>
+                <w:sz w:val="20"/>
+                <w:szCs w:val="20"/>
+                <w:lang w:val="en-US" w:eastAsia="ru-RU"/>
+              </w:rPr>
+              <w:t>{</w:t>
+            </w:r>
+            <w:proofErr w:type="spellStart"/>
+            <w:proofErr w:type="gramEnd"/>
+            <w:r>
+              <w:rPr>
+                <w:rFonts w:ascii="Calibri" w:eastAsia="Times New Roman" w:hAnsi="Calibri" w:cs="Calibri"/>
+                <w:color w:val="000000"/>
+                <w:sz w:val="20"/>
+                <w:szCs w:val="20"/>
+                <w:lang w:val="en-US" w:eastAsia="ru-RU"/>
+              </w:rPr>
+              <w:t>issuer_org_management_other</w:t>
+            </w:r>
+            <w:r>
+              <w:rPr>
+                <w:rFonts w:ascii="Calibri" w:eastAsia="Times New Roman" w:hAnsi="Calibri" w:cs="Calibri"/>
+                <w:color w:val="000000"/>
+                <w:sz w:val="20"/>
+                <w:szCs w:val="20"/>
+                <w:lang w:val="en-US" w:eastAsia="ru-RU"/>
+              </w:rPr>
+              <w:t>.all|for</w:t>
             </w:r>
             <w:proofErr w:type="spellEnd"/>
             <w:r>
@@ -7378,7 +7548,7 @@
                 <w:szCs w:val="20"/>
                 <w:lang w:val="en-US" w:eastAsia="ru-RU"/>
               </w:rPr>
-              <w:t>issuer_org_management_other_fio</w:t>
+              <w:t>obj.fio</w:t>
             </w:r>
             <w:proofErr w:type="spellEnd"/>
             <w:r>
@@ -8612,7 +8782,6 @@
                 <w:szCs w:val="18"/>
                 <w:lang w:eastAsia="ru-RU"/>
               </w:rPr>
-              <w:lastRenderedPageBreak/>
               <w:t>зарегистрирован</w:t>
             </w:r>
           </w:p>
@@ -8710,6 +8879,7 @@
                 <w:szCs w:val="16"/>
                 <w:lang w:eastAsia="ru-RU"/>
               </w:rPr>
+              <w:lastRenderedPageBreak/>
               <w:t xml:space="preserve">адрес </w:t>
             </w:r>
             <w:proofErr w:type="spellStart"/>
@@ -17581,7 +17751,7 @@
 </file>
 
 <file path=customXml/itemProps1.xml><?xml version="1.0" encoding="utf-8"?>
-<ds:datastoreItem xmlns:ds="http://schemas.openxmlformats.org/officeDocument/2006/customXml" ds:itemID="{4497274B-313E-4030-928D-D00FF9BA70ED}">
+<ds:datastoreItem xmlns:ds="http://schemas.openxmlformats.org/officeDocument/2006/customXml" ds:itemID="{94DC3896-24EB-4BEC-8809-35B3EF3118F2}">
   <ds:schemaRefs>
     <ds:schemaRef ds:uri="http://schemas.openxmlformats.org/officeDocument/2006/bibliography"/>
   </ds:schemaRefs>

--- a/marer/templates/documents/issue_application_doc.docx
+++ b/marer/templates/documents/issue_application_doc.docx
@@ -6928,6 +6928,7 @@
               <w:t>{</w:t>
             </w:r>
             <w:proofErr w:type="spellStart"/>
+            <w:proofErr w:type="gramStart"/>
             <w:r>
               <w:rPr>
                 <w:rFonts w:ascii="Calibri" w:eastAsia="Times New Roman" w:hAnsi="Calibri" w:cs="Calibri"/>
@@ -6936,9 +6937,9 @@
                 <w:szCs w:val="20"/>
                 <w:lang w:val="en-US" w:eastAsia="ru-RU"/>
               </w:rPr>
-              <w:t>obj.org_</w:t>
-            </w:r>
-            <w:proofErr w:type="gramStart"/>
+              <w:t>issuer.management</w:t>
+            </w:r>
+            <w:proofErr w:type="gramEnd"/>
             <w:r>
               <w:rPr>
                 <w:rFonts w:ascii="Calibri" w:eastAsia="Times New Roman" w:hAnsi="Calibri" w:cs="Calibri"/>
@@ -6947,40 +6948,7 @@
                 <w:szCs w:val="20"/>
                 <w:lang w:val="en-US" w:eastAsia="ru-RU"/>
               </w:rPr>
-              <w:t>name</w:t>
-            </w:r>
-            <w:proofErr w:type="spellEnd"/>
-            <w:r>
-              <w:rPr>
-                <w:rFonts w:ascii="Calibri" w:eastAsia="Times New Roman" w:hAnsi="Calibri" w:cs="Calibri"/>
-                <w:color w:val="000000"/>
-                <w:sz w:val="20"/>
-                <w:szCs w:val="20"/>
-                <w:lang w:val="en-US" w:eastAsia="ru-RU"/>
-              </w:rPr>
-              <w:t>}{</w:t>
-            </w:r>
-            <w:proofErr w:type="spellStart"/>
-            <w:proofErr w:type="gramEnd"/>
-            <w:r>
-              <w:rPr>
-                <w:rFonts w:ascii="Calibri" w:eastAsia="Times New Roman" w:hAnsi="Calibri" w:cs="Calibri"/>
-                <w:color w:val="000000"/>
-                <w:sz w:val="20"/>
-                <w:szCs w:val="20"/>
-                <w:lang w:val="en-US" w:eastAsia="ru-RU"/>
-              </w:rPr>
-              <w:t>issuer_org_management_collegial</w:t>
-            </w:r>
-            <w:r>
-              <w:rPr>
-                <w:rFonts w:ascii="Calibri" w:eastAsia="Times New Roman" w:hAnsi="Calibri" w:cs="Calibri"/>
-                <w:color w:val="000000"/>
-                <w:sz w:val="20"/>
-                <w:szCs w:val="20"/>
-                <w:lang w:val="en-US" w:eastAsia="ru-RU"/>
-              </w:rPr>
-              <w:t>.all|for</w:t>
+              <w:t>_collegial_org_name</w:t>
             </w:r>
             <w:proofErr w:type="spellEnd"/>
             <w:r>
@@ -7028,6 +6996,7 @@
               <w:t>{</w:t>
             </w:r>
             <w:proofErr w:type="spellStart"/>
+            <w:proofErr w:type="gramStart"/>
             <w:r>
               <w:rPr>
                 <w:rFonts w:ascii="Calibri" w:eastAsia="Times New Roman" w:hAnsi="Calibri" w:cs="Calibri"/>
@@ -7036,7 +7005,18 @@
                 <w:szCs w:val="20"/>
                 <w:lang w:val="en-US" w:eastAsia="ru-RU"/>
               </w:rPr>
-              <w:t>obj.fio</w:t>
+              <w:t>issuer.management</w:t>
+            </w:r>
+            <w:proofErr w:type="gramEnd"/>
+            <w:r>
+              <w:rPr>
+                <w:rFonts w:ascii="Calibri" w:eastAsia="Times New Roman" w:hAnsi="Calibri" w:cs="Calibri"/>
+                <w:color w:val="000000"/>
+                <w:sz w:val="20"/>
+                <w:szCs w:val="20"/>
+                <w:lang w:val="en-US" w:eastAsia="ru-RU"/>
+              </w:rPr>
+              <w:t>_collegial_fio</w:t>
             </w:r>
             <w:proofErr w:type="spellEnd"/>
             <w:r>
@@ -7164,6 +7144,7 @@
               <w:t>{</w:t>
             </w:r>
             <w:proofErr w:type="spellStart"/>
+            <w:proofErr w:type="gramStart"/>
             <w:r>
               <w:rPr>
                 <w:rFonts w:ascii="Calibri" w:eastAsia="Times New Roman" w:hAnsi="Calibri" w:cs="Calibri"/>
@@ -7172,8 +7153,9 @@
                 <w:szCs w:val="20"/>
                 <w:lang w:val="en-US" w:eastAsia="ru-RU"/>
               </w:rPr>
-              <w:t>obj.</w:t>
-            </w:r>
+              <w:t>issuer.management</w:t>
+            </w:r>
+            <w:proofErr w:type="gramEnd"/>
             <w:r>
               <w:rPr>
                 <w:rFonts w:ascii="Calibri" w:eastAsia="Times New Roman" w:hAnsi="Calibri" w:cs="Calibri"/>
@@ -7182,62 +7164,8 @@
                 <w:szCs w:val="20"/>
                 <w:lang w:val="en-US" w:eastAsia="ru-RU"/>
               </w:rPr>
-              <w:t>org_</w:t>
-            </w:r>
-            <w:r>
-              <w:rPr>
-                <w:rFonts w:ascii="Calibri" w:eastAsia="Times New Roman" w:hAnsi="Calibri" w:cs="Calibri"/>
-                <w:color w:val="000000"/>
-                <w:sz w:val="20"/>
-                <w:szCs w:val="20"/>
-                <w:lang w:val="en-US" w:eastAsia="ru-RU"/>
-              </w:rPr>
-              <w:t>name</w:t>
-            </w:r>
-            <w:proofErr w:type="spellEnd"/>
-            <w:r>
-              <w:rPr>
-                <w:rFonts w:ascii="Calibri" w:eastAsia="Times New Roman" w:hAnsi="Calibri" w:cs="Calibri"/>
-                <w:color w:val="000000"/>
-                <w:sz w:val="20"/>
-                <w:szCs w:val="20"/>
-                <w:lang w:val="en-US" w:eastAsia="ru-RU"/>
-              </w:rPr>
-              <w:t>}</w:t>
-            </w:r>
-            <w:r>
-              <w:rPr>
-                <w:rFonts w:ascii="Calibri" w:eastAsia="Times New Roman" w:hAnsi="Calibri" w:cs="Calibri"/>
-                <w:color w:val="000000"/>
-                <w:sz w:val="20"/>
-                <w:szCs w:val="20"/>
-                <w:lang w:val="en-US" w:eastAsia="ru-RU"/>
-              </w:rPr>
-              <w:t>{</w:t>
-            </w:r>
-            <w:proofErr w:type="spellStart"/>
-            <w:r>
-              <w:rPr>
-                <w:rFonts w:ascii="Calibri" w:eastAsia="Times New Roman" w:hAnsi="Calibri" w:cs="Calibri"/>
-                <w:color w:val="000000"/>
-                <w:sz w:val="20"/>
-                <w:szCs w:val="20"/>
-                <w:lang w:val="en-US" w:eastAsia="ru-RU"/>
-              </w:rPr>
-              <w:t>issuer_org_management_directors</w:t>
-            </w:r>
-            <w:r>
-              <w:rPr>
-                <w:rFonts w:ascii="Calibri" w:eastAsia="Times New Roman" w:hAnsi="Calibri" w:cs="Calibri"/>
-                <w:color w:val="000000"/>
-                <w:sz w:val="20"/>
-                <w:szCs w:val="20"/>
-                <w:lang w:val="en-US" w:eastAsia="ru-RU"/>
-              </w:rPr>
-              <w:t>.all|for</w:t>
-            </w:r>
-            <w:bookmarkStart w:id="0" w:name="_GoBack"/>
-            <w:bookmarkEnd w:id="0"/>
+              <w:t>_directors_org_name</w:t>
+            </w:r>
             <w:proofErr w:type="spellEnd"/>
             <w:r>
               <w:rPr>
@@ -7284,6 +7212,7 @@
               <w:t>{</w:t>
             </w:r>
             <w:proofErr w:type="spellStart"/>
+            <w:proofErr w:type="gramStart"/>
             <w:r>
               <w:rPr>
                 <w:rFonts w:ascii="Calibri" w:eastAsia="Times New Roman" w:hAnsi="Calibri" w:cs="Calibri"/>
@@ -7292,7 +7221,28 @@
                 <w:szCs w:val="20"/>
                 <w:lang w:val="en-US" w:eastAsia="ru-RU"/>
               </w:rPr>
-              <w:t>obj.fio</w:t>
+              <w:t>issuer.management</w:t>
+            </w:r>
+            <w:proofErr w:type="gramEnd"/>
+            <w:r>
+              <w:rPr>
+                <w:rFonts w:ascii="Calibri" w:eastAsia="Times New Roman" w:hAnsi="Calibri" w:cs="Calibri"/>
+                <w:color w:val="000000"/>
+                <w:sz w:val="20"/>
+                <w:szCs w:val="20"/>
+                <w:lang w:val="en-US" w:eastAsia="ru-RU"/>
+              </w:rPr>
+              <w:t>_directors_</w:t>
+            </w:r>
+            <w:r>
+              <w:rPr>
+                <w:rFonts w:ascii="Calibri" w:eastAsia="Times New Roman" w:hAnsi="Calibri" w:cs="Calibri"/>
+                <w:color w:val="000000"/>
+                <w:sz w:val="20"/>
+                <w:szCs w:val="20"/>
+                <w:lang w:val="en-US" w:eastAsia="ru-RU"/>
+              </w:rPr>
+              <w:t>fio</w:t>
             </w:r>
             <w:proofErr w:type="spellEnd"/>
             <w:r>
@@ -7420,6 +7370,7 @@
               <w:t>{</w:t>
             </w:r>
             <w:proofErr w:type="spellStart"/>
+            <w:proofErr w:type="gramStart"/>
             <w:r>
               <w:rPr>
                 <w:rFonts w:ascii="Calibri" w:eastAsia="Times New Roman" w:hAnsi="Calibri" w:cs="Calibri"/>
@@ -7428,8 +7379,9 @@
                 <w:szCs w:val="20"/>
                 <w:lang w:val="en-US" w:eastAsia="ru-RU"/>
               </w:rPr>
-              <w:t>obj.</w:t>
-            </w:r>
+              <w:t>issuer.management</w:t>
+            </w:r>
+            <w:proofErr w:type="gramEnd"/>
             <w:r>
               <w:rPr>
                 <w:rFonts w:ascii="Calibri" w:eastAsia="Times New Roman" w:hAnsi="Calibri" w:cs="Calibri"/>
@@ -7438,9 +7390,8 @@
                 <w:szCs w:val="20"/>
                 <w:lang w:val="en-US" w:eastAsia="ru-RU"/>
               </w:rPr>
-              <w:t>org_</w:t>
-            </w:r>
-            <w:proofErr w:type="gramStart"/>
+              <w:t>_others_org_nam</w:t>
+            </w:r>
             <w:r>
               <w:rPr>
                 <w:rFonts w:ascii="Calibri" w:eastAsia="Times New Roman" w:hAnsi="Calibri" w:cs="Calibri"/>
@@ -7449,50 +7400,7 @@
                 <w:szCs w:val="20"/>
                 <w:lang w:val="en-US" w:eastAsia="ru-RU"/>
               </w:rPr>
-              <w:t>name</w:t>
-            </w:r>
-            <w:proofErr w:type="spellEnd"/>
-            <w:r>
-              <w:rPr>
-                <w:rFonts w:ascii="Calibri" w:eastAsia="Times New Roman" w:hAnsi="Calibri" w:cs="Calibri"/>
-                <w:color w:val="000000"/>
-                <w:sz w:val="20"/>
-                <w:szCs w:val="20"/>
-                <w:lang w:val="en-US" w:eastAsia="ru-RU"/>
-              </w:rPr>
-              <w:t>}</w:t>
-            </w:r>
-            <w:r>
-              <w:rPr>
-                <w:rFonts w:ascii="Calibri" w:eastAsia="Times New Roman" w:hAnsi="Calibri" w:cs="Calibri"/>
-                <w:color w:val="000000"/>
-                <w:sz w:val="20"/>
-                <w:szCs w:val="20"/>
-                <w:lang w:val="en-US" w:eastAsia="ru-RU"/>
-              </w:rPr>
-              <w:t>{</w:t>
-            </w:r>
-            <w:proofErr w:type="spellStart"/>
-            <w:proofErr w:type="gramEnd"/>
-            <w:r>
-              <w:rPr>
-                <w:rFonts w:ascii="Calibri" w:eastAsia="Times New Roman" w:hAnsi="Calibri" w:cs="Calibri"/>
-                <w:color w:val="000000"/>
-                <w:sz w:val="20"/>
-                <w:szCs w:val="20"/>
-                <w:lang w:val="en-US" w:eastAsia="ru-RU"/>
-              </w:rPr>
-              <w:t>issuer_org_management_other</w:t>
-            </w:r>
-            <w:r>
-              <w:rPr>
-                <w:rFonts w:ascii="Calibri" w:eastAsia="Times New Roman" w:hAnsi="Calibri" w:cs="Calibri"/>
-                <w:color w:val="000000"/>
-                <w:sz w:val="20"/>
-                <w:szCs w:val="20"/>
-                <w:lang w:val="en-US" w:eastAsia="ru-RU"/>
-              </w:rPr>
-              <w:t>.all|for</w:t>
+              <w:t>e</w:t>
             </w:r>
             <w:proofErr w:type="spellEnd"/>
             <w:r>
@@ -7548,7 +7456,19 @@
                 <w:szCs w:val="20"/>
                 <w:lang w:val="en-US" w:eastAsia="ru-RU"/>
               </w:rPr>
-              <w:t>obj.fio</w:t>
+              <w:t>issuer.management_others_</w:t>
+            </w:r>
+            <w:bookmarkStart w:id="0" w:name="_GoBack"/>
+            <w:bookmarkEnd w:id="0"/>
+            <w:r>
+              <w:rPr>
+                <w:rFonts w:ascii="Calibri" w:eastAsia="Times New Roman" w:hAnsi="Calibri" w:cs="Calibri"/>
+                <w:color w:val="000000"/>
+                <w:sz w:val="20"/>
+                <w:szCs w:val="20"/>
+                <w:lang w:val="en-US" w:eastAsia="ru-RU"/>
+              </w:rPr>
+              <w:t>fio</w:t>
             </w:r>
             <w:proofErr w:type="spellEnd"/>
             <w:r>
@@ -17751,7 +17671,7 @@
 </file>
 
 <file path=customXml/itemProps1.xml><?xml version="1.0" encoding="utf-8"?>
-<ds:datastoreItem xmlns:ds="http://schemas.openxmlformats.org/officeDocument/2006/customXml" ds:itemID="{94DC3896-24EB-4BEC-8809-35B3EF3118F2}">
+<ds:datastoreItem xmlns:ds="http://schemas.openxmlformats.org/officeDocument/2006/customXml" ds:itemID="{36F7C14B-9761-44EC-922E-075555DD7270}">
   <ds:schemaRefs>
     <ds:schemaRef ds:uri="http://schemas.openxmlformats.org/officeDocument/2006/bibliography"/>
   </ds:schemaRefs>

--- a/marer/templates/documents/issue_application_doc.docx
+++ b/marer/templates/documents/issue_application_doc.docx
@@ -6129,62 +6129,51 @@
               <w:rPr>
                 <w:rFonts w:ascii="Times New Roman" w:eastAsia="Times New Roman" w:hAnsi="Times New Roman" w:cs="Times New Roman"/>
                 <w:color w:val="000000"/>
-                <w:lang w:val="en-US" w:eastAsia="ru-RU"/>
-              </w:rPr>
-            </w:pPr>
-            <w:r>
-              <w:rPr>
-                <w:rFonts w:ascii="Times New Roman" w:eastAsia="Times New Roman" w:hAnsi="Times New Roman" w:cs="Times New Roman"/>
-                <w:color w:val="000000"/>
-                <w:sz w:val="20"/>
-                <w:szCs w:val="20"/>
-                <w:lang w:val="en-US" w:eastAsia="ru-RU"/>
-              </w:rPr>
-              <w:t>{</w:t>
-            </w:r>
-            <w:proofErr w:type="spellStart"/>
-            <w:proofErr w:type="gramStart"/>
-            <w:r>
-              <w:rPr>
-                <w:rFonts w:ascii="Times New Roman" w:eastAsia="Times New Roman" w:hAnsi="Times New Roman" w:cs="Times New Roman"/>
-                <w:color w:val="000000"/>
-                <w:sz w:val="20"/>
-                <w:szCs w:val="20"/>
-                <w:lang w:val="en-US" w:eastAsia="ru-RU"/>
-              </w:rPr>
-              <w:t>obj</w:t>
-            </w:r>
-            <w:r>
-              <w:rPr>
-                <w:rFonts w:ascii="Times New Roman" w:eastAsia="Times New Roman" w:hAnsi="Times New Roman" w:cs="Times New Roman"/>
-                <w:color w:val="000000"/>
-                <w:sz w:val="20"/>
-                <w:szCs w:val="20"/>
-                <w:lang w:val="en-US" w:eastAsia="ru-RU"/>
-              </w:rPr>
-              <w:t>.on</w:t>
-            </w:r>
-            <w:proofErr w:type="gramEnd"/>
-            <w:r>
-              <w:rPr>
-                <w:rFonts w:ascii="Times New Roman" w:eastAsia="Times New Roman" w:hAnsi="Times New Roman" w:cs="Times New Roman"/>
-                <w:color w:val="000000"/>
-                <w:sz w:val="20"/>
-                <w:szCs w:val="20"/>
-                <w:lang w:val="en-US" w:eastAsia="ru-RU"/>
-              </w:rPr>
-              <w:t>_belong_to_pub_persons_info</w:t>
-            </w:r>
-            <w:proofErr w:type="spellEnd"/>
-            <w:r>
-              <w:rPr>
-                <w:rFonts w:ascii="Times New Roman" w:eastAsia="Times New Roman" w:hAnsi="Times New Roman" w:cs="Times New Roman"/>
-                <w:color w:val="000000"/>
-                <w:sz w:val="20"/>
-                <w:szCs w:val="20"/>
-                <w:lang w:val="en-US" w:eastAsia="ru-RU"/>
-              </w:rPr>
-              <w:t>}</w:t>
+                <w:sz w:val="20"/>
+                <w:szCs w:val="20"/>
+                <w:lang w:eastAsia="ru-RU"/>
+              </w:rPr>
+            </w:pPr>
+            <w:r>
+              <w:rPr>
+                <w:rFonts w:ascii="Times New Roman" w:eastAsia="Times New Roman" w:hAnsi="Times New Roman" w:cs="Times New Roman"/>
+                <w:color w:val="000000"/>
+                <w:sz w:val="20"/>
+                <w:szCs w:val="20"/>
+                <w:lang w:eastAsia="ru-RU"/>
+              </w:rPr>
+              <w:t>К публичным должностным лицам не относится</w:t>
+            </w:r>
+            <w:r>
+              <w:rPr>
+                <w:rFonts w:ascii="Times New Roman" w:eastAsia="Times New Roman" w:hAnsi="Times New Roman" w:cs="Times New Roman"/>
+                <w:color w:val="000000"/>
+                <w:sz w:val="20"/>
+                <w:szCs w:val="20"/>
+                <w:lang w:eastAsia="ru-RU"/>
+              </w:rPr>
+              <w:t xml:space="preserve">. </w:t>
+            </w:r>
+          </w:p>
+          <w:p>
+            <w:pPr>
+              <w:rPr>
+                <w:rFonts w:ascii="Times New Roman" w:eastAsia="Times New Roman" w:hAnsi="Times New Roman" w:cs="Times New Roman"/>
+                <w:color w:val="000000"/>
+                <w:lang w:eastAsia="ru-RU"/>
+              </w:rPr>
+            </w:pPr>
+            <w:bookmarkStart w:id="0" w:name="_GoBack"/>
+            <w:bookmarkEnd w:id="0"/>
+            <w:r>
+              <w:rPr>
+                <w:rFonts w:ascii="Times New Roman" w:eastAsia="Times New Roman" w:hAnsi="Times New Roman" w:cs="Times New Roman"/>
+                <w:color w:val="000000"/>
+                <w:sz w:val="20"/>
+                <w:szCs w:val="20"/>
+                <w:lang w:eastAsia="ru-RU"/>
+              </w:rPr>
+              <w:t>В родстве не состоит.</w:t>
             </w:r>
           </w:p>
         </w:tc>
@@ -7458,8 +7447,6 @@
               </w:rPr>
               <w:t>issuer.management_others_</w:t>
             </w:r>
-            <w:bookmarkStart w:id="0" w:name="_GoBack"/>
-            <w:bookmarkEnd w:id="0"/>
             <w:r>
               <w:rPr>
                 <w:rFonts w:ascii="Calibri" w:eastAsia="Times New Roman" w:hAnsi="Calibri" w:cs="Calibri"/>
@@ -17671,7 +17658,7 @@
 </file>
 
 <file path=customXml/itemProps1.xml><?xml version="1.0" encoding="utf-8"?>
-<ds:datastoreItem xmlns:ds="http://schemas.openxmlformats.org/officeDocument/2006/customXml" ds:itemID="{36F7C14B-9761-44EC-922E-075555DD7270}">
+<ds:datastoreItem xmlns:ds="http://schemas.openxmlformats.org/officeDocument/2006/customXml" ds:itemID="{588D9EFE-76AD-47EE-93ED-79241CAACCE3}">
   <ds:schemaRefs>
     <ds:schemaRef ds:uri="http://schemas.openxmlformats.org/officeDocument/2006/bibliography"/>
   </ds:schemaRefs>

--- a/marer/templates/documents/issue_application_doc.docx
+++ b/marer/templates/documents/issue_application_doc.docx
@@ -2873,25 +2873,14 @@
               <w:t>{</w:t>
             </w:r>
             <w:proofErr w:type="spellStart"/>
-            <w:proofErr w:type="gramStart"/>
-            <w:r>
-              <w:rPr>
-                <w:rFonts w:ascii="Times New Roman" w:eastAsia="Times New Roman" w:hAnsi="Times New Roman" w:cs="Times New Roman"/>
-                <w:color w:val="000000"/>
-                <w:sz w:val="20"/>
-                <w:lang w:val="en-US" w:eastAsia="ru-RU"/>
-              </w:rPr>
-              <w:t>issue.licences</w:t>
-            </w:r>
-            <w:proofErr w:type="gramEnd"/>
-            <w:r>
-              <w:rPr>
-                <w:rFonts w:ascii="Times New Roman" w:eastAsia="Times New Roman" w:hAnsi="Times New Roman" w:cs="Times New Roman"/>
-                <w:color w:val="000000"/>
-                <w:sz w:val="20"/>
-                <w:lang w:val="en-US" w:eastAsia="ru-RU"/>
-              </w:rPr>
-              <w:t>_as_string</w:t>
+            <w:r>
+              <w:rPr>
+                <w:rFonts w:ascii="Times New Roman" w:eastAsia="Times New Roman" w:hAnsi="Times New Roman" w:cs="Times New Roman"/>
+                <w:color w:val="000000"/>
+                <w:sz w:val="20"/>
+                <w:lang w:val="en-US" w:eastAsia="ru-RU"/>
+              </w:rPr>
+              <w:t>issue.licences_as_string</w:t>
             </w:r>
             <w:proofErr w:type="spellEnd"/>
             <w:r>
@@ -3149,7 +3138,6 @@
               <w:t>{</w:t>
             </w:r>
             <w:proofErr w:type="spellStart"/>
-            <w:proofErr w:type="gramStart"/>
             <w:r>
               <w:rPr>
                 <w:rFonts w:ascii="Calibri" w:eastAsia="Times New Roman" w:hAnsi="Calibri" w:cs="Calibri"/>
@@ -3158,18 +3146,7 @@
                 <w:szCs w:val="20"/>
                 <w:lang w:eastAsia="ru-RU"/>
               </w:rPr>
-              <w:t>issue.humanized</w:t>
-            </w:r>
-            <w:proofErr w:type="gramEnd"/>
-            <w:r>
-              <w:rPr>
-                <w:rFonts w:ascii="Calibri" w:eastAsia="Times New Roman" w:hAnsi="Calibri" w:cs="Calibri"/>
-                <w:color w:val="000000"/>
-                <w:sz w:val="20"/>
-                <w:szCs w:val="20"/>
-                <w:lang w:eastAsia="ru-RU"/>
-              </w:rPr>
-              <w:t>_bg_type</w:t>
+              <w:t>issue.humanized_bg_type</w:t>
             </w:r>
             <w:proofErr w:type="spellEnd"/>
             <w:r>
@@ -3260,20 +3237,8 @@
                 <w:szCs w:val="20"/>
                 <w:lang w:eastAsia="ru-RU"/>
               </w:rPr>
-              <w:t xml:space="preserve">С даты выдачи </w:t>
-            </w:r>
-            <w:proofErr w:type="gramStart"/>
-            <w:r>
-              <w:rPr>
-                <w:rFonts w:ascii="Times New Roman" w:eastAsia="Times New Roman" w:hAnsi="Times New Roman" w:cs="Times New Roman"/>
-                <w:color w:val="000000"/>
-                <w:sz w:val="20"/>
-                <w:szCs w:val="20"/>
-                <w:lang w:eastAsia="ru-RU"/>
-              </w:rPr>
-              <w:t>до :</w:t>
-            </w:r>
-            <w:proofErr w:type="gramEnd"/>
+              <w:t>С даты выдачи до :</w:t>
+            </w:r>
           </w:p>
         </w:tc>
         <w:tc>
@@ -3313,7 +3278,6 @@
               <w:t>{</w:t>
             </w:r>
             <w:proofErr w:type="spellStart"/>
-            <w:proofErr w:type="gramStart"/>
             <w:r>
               <w:rPr>
                 <w:rFonts w:ascii="Calibri" w:eastAsia="Times New Roman" w:hAnsi="Calibri" w:cs="Calibri"/>
@@ -3322,18 +3286,7 @@
                 <w:szCs w:val="20"/>
                 <w:lang w:val="en-US" w:eastAsia="ru-RU"/>
               </w:rPr>
-              <w:t>issue.humanized</w:t>
-            </w:r>
-            <w:proofErr w:type="gramEnd"/>
-            <w:r>
-              <w:rPr>
-                <w:rFonts w:ascii="Calibri" w:eastAsia="Times New Roman" w:hAnsi="Calibri" w:cs="Calibri"/>
-                <w:color w:val="000000"/>
-                <w:sz w:val="20"/>
-                <w:szCs w:val="20"/>
-                <w:lang w:val="en-US" w:eastAsia="ru-RU"/>
-              </w:rPr>
-              <w:t>_bg_end_date</w:t>
+              <w:t>issue.humanized_bg_end_date</w:t>
             </w:r>
             <w:proofErr w:type="spellEnd"/>
             <w:r>
@@ -3441,7 +3394,6 @@
               <w:t>{</w:t>
             </w:r>
             <w:proofErr w:type="spellStart"/>
-            <w:proofErr w:type="gramStart"/>
             <w:r>
               <w:rPr>
                 <w:rFonts w:ascii="Times New Roman" w:eastAsia="Times New Roman" w:hAnsi="Times New Roman" w:cs="Times New Roman"/>
@@ -3452,20 +3404,7 @@
                 <w:szCs w:val="20"/>
                 <w:lang w:val="en-US" w:eastAsia="ru-RU"/>
               </w:rPr>
-              <w:t>issue.humanized</w:t>
-            </w:r>
-            <w:proofErr w:type="gramEnd"/>
-            <w:r>
-              <w:rPr>
-                <w:rFonts w:ascii="Times New Roman" w:eastAsia="Times New Roman" w:hAnsi="Times New Roman" w:cs="Times New Roman"/>
-                <w:b/>
-                <w:bCs/>
-                <w:color w:val="000000"/>
-                <w:sz w:val="20"/>
-                <w:szCs w:val="20"/>
-                <w:lang w:val="en-US" w:eastAsia="ru-RU"/>
-              </w:rPr>
-              <w:t>_bg_is_ben</w:t>
+              <w:t>issue.humanized_bg_is_ben</w:t>
             </w:r>
             <w:r>
               <w:rPr>
@@ -3587,7 +3526,6 @@
               <w:t>{</w:t>
             </w:r>
             <w:proofErr w:type="spellStart"/>
-            <w:proofErr w:type="gramStart"/>
             <w:r>
               <w:rPr>
                 <w:rFonts w:ascii="Times New Roman" w:eastAsia="Times New Roman" w:hAnsi="Times New Roman" w:cs="Times New Roman"/>
@@ -3610,20 +3548,7 @@
                 <w:szCs w:val="20"/>
                 <w:lang w:val="en-US" w:eastAsia="ru-RU"/>
               </w:rPr>
-              <w:t>zed</w:t>
-            </w:r>
-            <w:proofErr w:type="gramEnd"/>
-            <w:r>
-              <w:rPr>
-                <w:rFonts w:ascii="Times New Roman" w:eastAsia="Times New Roman" w:hAnsi="Times New Roman" w:cs="Times New Roman"/>
-                <w:b/>
-                <w:bCs/>
-                <w:color w:val="000000"/>
-                <w:sz w:val="20"/>
-                <w:szCs w:val="20"/>
-                <w:lang w:val="en-US" w:eastAsia="ru-RU"/>
-              </w:rPr>
-              <w:t>_is_indisputable_charge_off</w:t>
+              <w:t>zed_is_indisputable_charge_off</w:t>
             </w:r>
             <w:proofErr w:type="spellEnd"/>
             <w:r>
@@ -4196,7 +4121,6 @@
               <w:t>{</w:t>
             </w:r>
             <w:proofErr w:type="spellStart"/>
-            <w:proofErr w:type="gramStart"/>
             <w:r>
               <w:rPr>
                 <w:rFonts w:ascii="Times New Roman" w:eastAsia="Times New Roman" w:hAnsi="Times New Roman" w:cs="Times New Roman"/>
@@ -4207,20 +4131,7 @@
                 <w:szCs w:val="18"/>
                 <w:lang w:val="en-US" w:eastAsia="ru-RU"/>
               </w:rPr>
-              <w:t>issue.humanized</w:t>
-            </w:r>
-            <w:proofErr w:type="gramEnd"/>
-            <w:r>
-              <w:rPr>
-                <w:rFonts w:ascii="Times New Roman" w:eastAsia="Times New Roman" w:hAnsi="Times New Roman" w:cs="Times New Roman"/>
-                <w:b/>
-                <w:bCs/>
-                <w:color w:val="000000"/>
-                <w:sz w:val="18"/>
-                <w:szCs w:val="18"/>
-                <w:lang w:val="en-US" w:eastAsia="ru-RU"/>
-              </w:rPr>
-              <w:t>_tender_exec_law</w:t>
+              <w:t>issue.humanized_tender_exec_law</w:t>
             </w:r>
             <w:proofErr w:type="spellEnd"/>
             <w:r>
@@ -4320,7 +4231,6 @@
               <w:t>{</w:t>
             </w:r>
             <w:proofErr w:type="spellStart"/>
-            <w:proofErr w:type="gramStart"/>
             <w:r>
               <w:rPr>
                 <w:rFonts w:ascii="Times New Roman" w:eastAsia="Times New Roman" w:hAnsi="Times New Roman" w:cs="Times New Roman"/>
@@ -4343,20 +4253,7 @@
                 <w:szCs w:val="20"/>
                 <w:lang w:val="en-US" w:eastAsia="ru-RU"/>
               </w:rPr>
-              <w:t>umanized</w:t>
-            </w:r>
-            <w:proofErr w:type="gramEnd"/>
-            <w:r>
-              <w:rPr>
-                <w:rFonts w:ascii="Times New Roman" w:eastAsia="Times New Roman" w:hAnsi="Times New Roman" w:cs="Times New Roman"/>
-                <w:b/>
-                <w:bCs/>
-                <w:color w:val="000000"/>
-                <w:sz w:val="20"/>
-                <w:szCs w:val="20"/>
-                <w:lang w:val="en-US" w:eastAsia="ru-RU"/>
-              </w:rPr>
-              <w:t>_tender_has_prepayment</w:t>
+              <w:t>umanized_tender_has_prepayment</w:t>
             </w:r>
             <w:proofErr w:type="spellEnd"/>
             <w:r>
@@ -4426,33 +4323,7 @@
                 <w:szCs w:val="20"/>
                 <w:lang w:eastAsia="ru-RU"/>
               </w:rPr>
-              <w:t xml:space="preserve">акционеры с </w:t>
-            </w:r>
-            <w:proofErr w:type="gramStart"/>
-            <w:r>
-              <w:rPr>
-                <w:rFonts w:ascii="Times New Roman" w:eastAsia="Times New Roman" w:hAnsi="Times New Roman" w:cs="Times New Roman"/>
-                <w:b/>
-                <w:bCs/>
-                <w:color w:val="000000"/>
-                <w:sz w:val="20"/>
-                <w:szCs w:val="20"/>
-                <w:lang w:eastAsia="ru-RU"/>
-              </w:rPr>
-              <w:t>долей  25</w:t>
-            </w:r>
-            <w:proofErr w:type="gramEnd"/>
-            <w:r>
-              <w:rPr>
-                <w:rFonts w:ascii="Times New Roman" w:eastAsia="Times New Roman" w:hAnsi="Times New Roman" w:cs="Times New Roman"/>
-                <w:b/>
-                <w:bCs/>
-                <w:color w:val="000000"/>
-                <w:sz w:val="20"/>
-                <w:szCs w:val="20"/>
-                <w:lang w:eastAsia="ru-RU"/>
-              </w:rPr>
-              <w:t>% и более)</w:t>
+              <w:t>акционеры с долей  25% и более)</w:t>
             </w:r>
           </w:p>
         </w:tc>
@@ -4613,7 +4484,6 @@
               </w:rPr>
               <w:t>name</w:t>
             </w:r>
-            <w:proofErr w:type="gramStart"/>
             <w:r>
               <w:rPr>
                 <w:rFonts w:ascii="Times New Roman" w:eastAsia="Times New Roman" w:hAnsi="Times New Roman" w:cs="Times New Roman"/>
@@ -4632,18 +4502,7 @@
                 <w:szCs w:val="20"/>
                 <w:lang w:val="en-US" w:eastAsia="ru-RU"/>
               </w:rPr>
-              <w:t>}{</w:t>
-            </w:r>
-            <w:proofErr w:type="gramEnd"/>
-            <w:r>
-              <w:rPr>
-                <w:rFonts w:ascii="Times New Roman" w:eastAsia="Times New Roman" w:hAnsi="Times New Roman" w:cs="Times New Roman"/>
-                <w:color w:val="000000"/>
-                <w:sz w:val="20"/>
-                <w:szCs w:val="20"/>
-                <w:lang w:val="en-US" w:eastAsia="ru-RU"/>
-              </w:rPr>
-              <w:t>issue.founders_with_25_share|for}{issue.founders_with_25_share|endfor}</w:t>
+              <w:t>}{issue.founders_with_25_share|for}{issue.founders_with_25_share|endfor}</w:t>
             </w:r>
           </w:p>
         </w:tc>
@@ -4880,33 +4739,7 @@
                 <w:szCs w:val="20"/>
                 <w:lang w:val="en-US" w:eastAsia="ru-RU"/>
               </w:rPr>
-              <w:t>{</w:t>
-            </w:r>
-            <w:proofErr w:type="gramStart"/>
-            <w:r>
-              <w:rPr>
-                <w:rFonts w:ascii="Times New Roman" w:eastAsia="Times New Roman" w:hAnsi="Times New Roman" w:cs="Times New Roman"/>
-                <w:b/>
-                <w:bCs/>
-                <w:color w:val="000000"/>
-                <w:sz w:val="20"/>
-                <w:szCs w:val="20"/>
-                <w:lang w:val="en-US" w:eastAsia="ru-RU"/>
-              </w:rPr>
-              <w:t>issue.humanized</w:t>
-            </w:r>
-            <w:proofErr w:type="gramEnd"/>
-            <w:r>
-              <w:rPr>
-                <w:rFonts w:ascii="Times New Roman" w:eastAsia="Times New Roman" w:hAnsi="Times New Roman" w:cs="Times New Roman"/>
-                <w:b/>
-                <w:bCs/>
-                <w:color w:val="000000"/>
-                <w:sz w:val="20"/>
-                <w:szCs w:val="20"/>
-                <w:lang w:val="en-US" w:eastAsia="ru-RU"/>
-              </w:rPr>
-              <w:t>_issuer</w:t>
+              <w:t>{issue.humanized_issuer</w:t>
             </w:r>
             <w:r>
               <w:rPr>
@@ -5226,41 +5059,29 @@
                 <w:szCs w:val="20"/>
                 <w:lang w:val="en-US" w:eastAsia="ru-RU"/>
               </w:rPr>
+              <w:t>{obj</w:t>
+            </w:r>
+            <w:r>
+              <w:rPr>
+                <w:rFonts w:ascii="Times New Roman" w:eastAsia="Times New Roman" w:hAnsi="Times New Roman" w:cs="Times New Roman"/>
+                <w:color w:val="000000"/>
+                <w:sz w:val="20"/>
+                <w:szCs w:val="20"/>
+                <w:lang w:val="en-US" w:eastAsia="ru-RU"/>
+              </w:rPr>
+              <w:t>.name}</w:t>
+            </w:r>
+            <w:r>
+              <w:rPr>
+                <w:rFonts w:ascii="Times New Roman" w:eastAsia="Times New Roman" w:hAnsi="Times New Roman" w:cs="Times New Roman"/>
+                <w:color w:val="000000"/>
+                <w:sz w:val="20"/>
+                <w:szCs w:val="20"/>
+                <w:lang w:val="en-US" w:eastAsia="ru-RU"/>
+              </w:rPr>
               <w:t>{</w:t>
             </w:r>
-            <w:proofErr w:type="gramStart"/>
-            <w:r>
-              <w:rPr>
-                <w:rFonts w:ascii="Times New Roman" w:eastAsia="Times New Roman" w:hAnsi="Times New Roman" w:cs="Times New Roman"/>
-                <w:color w:val="000000"/>
-                <w:sz w:val="20"/>
-                <w:szCs w:val="20"/>
-                <w:lang w:val="en-US" w:eastAsia="ru-RU"/>
-              </w:rPr>
-              <w:t>obj</w:t>
-            </w:r>
-            <w:r>
-              <w:rPr>
-                <w:rFonts w:ascii="Times New Roman" w:eastAsia="Times New Roman" w:hAnsi="Times New Roman" w:cs="Times New Roman"/>
-                <w:color w:val="000000"/>
-                <w:sz w:val="20"/>
-                <w:szCs w:val="20"/>
-                <w:lang w:val="en-US" w:eastAsia="ru-RU"/>
-              </w:rPr>
-              <w:t>.name}</w:t>
-            </w:r>
-            <w:r>
-              <w:rPr>
-                <w:rFonts w:ascii="Times New Roman" w:eastAsia="Times New Roman" w:hAnsi="Times New Roman" w:cs="Times New Roman"/>
-                <w:color w:val="000000"/>
-                <w:sz w:val="20"/>
-                <w:szCs w:val="20"/>
-                <w:lang w:val="en-US" w:eastAsia="ru-RU"/>
-              </w:rPr>
-              <w:t>{</w:t>
-            </w:r>
             <w:proofErr w:type="spellStart"/>
-            <w:proofErr w:type="gramEnd"/>
             <w:r>
               <w:rPr>
                 <w:rFonts w:ascii="Times New Roman" w:eastAsia="Times New Roman" w:hAnsi="Times New Roman" w:cs="Times New Roman"/>
@@ -5492,7 +5313,6 @@
               <w:t>{</w:t>
             </w:r>
             <w:proofErr w:type="spellStart"/>
-            <w:proofErr w:type="gramStart"/>
             <w:r>
               <w:rPr>
                 <w:rFonts w:ascii="Times New Roman" w:eastAsia="Times New Roman" w:hAnsi="Times New Roman" w:cs="Times New Roman"/>
@@ -5513,7 +5333,6 @@
               </w:rPr>
               <w:t>ies</w:t>
             </w:r>
-            <w:proofErr w:type="gramEnd"/>
             <w:r>
               <w:rPr>
                 <w:rFonts w:ascii="Times New Roman" w:eastAsia="Times New Roman" w:hAnsi="Times New Roman" w:cs="Times New Roman"/>
@@ -5682,7 +5501,6 @@
               <w:t>{</w:t>
             </w:r>
             <w:proofErr w:type="spellStart"/>
-            <w:proofErr w:type="gramStart"/>
             <w:r>
               <w:rPr>
                 <w:rFonts w:ascii="Times New Roman" w:eastAsia="Times New Roman" w:hAnsi="Times New Roman" w:cs="Times New Roman"/>
@@ -5701,18 +5519,7 @@
                 <w:szCs w:val="20"/>
                 <w:lang w:val="en-US" w:eastAsia="ru-RU"/>
               </w:rPr>
-              <w:t>.legal</w:t>
-            </w:r>
-            <w:proofErr w:type="gramEnd"/>
-            <w:r>
-              <w:rPr>
-                <w:rFonts w:ascii="Times New Roman" w:eastAsia="Times New Roman" w:hAnsi="Times New Roman" w:cs="Times New Roman"/>
-                <w:color w:val="000000"/>
-                <w:sz w:val="20"/>
-                <w:szCs w:val="20"/>
-                <w:lang w:val="en-US" w:eastAsia="ru-RU"/>
-              </w:rPr>
-              <w:t>_address</w:t>
+              <w:t>.legal_address</w:t>
             </w:r>
             <w:proofErr w:type="spellEnd"/>
             <w:r>
@@ -5804,7 +5611,6 @@
               <w:t>{</w:t>
             </w:r>
             <w:proofErr w:type="spellStart"/>
-            <w:proofErr w:type="gramStart"/>
             <w:r>
               <w:rPr>
                 <w:rFonts w:ascii="Times New Roman" w:eastAsia="Times New Roman" w:hAnsi="Times New Roman" w:cs="Times New Roman"/>
@@ -5823,18 +5629,7 @@
                 <w:szCs w:val="20"/>
                 <w:lang w:val="en-US" w:eastAsia="ru-RU"/>
               </w:rPr>
-              <w:t>.fact</w:t>
-            </w:r>
-            <w:proofErr w:type="gramEnd"/>
-            <w:r>
-              <w:rPr>
-                <w:rFonts w:ascii="Times New Roman" w:eastAsia="Times New Roman" w:hAnsi="Times New Roman" w:cs="Times New Roman"/>
-                <w:color w:val="000000"/>
-                <w:sz w:val="20"/>
-                <w:szCs w:val="20"/>
-                <w:lang w:val="en-US" w:eastAsia="ru-RU"/>
-              </w:rPr>
-              <w:t>_address</w:t>
+              <w:t>.fact_address</w:t>
             </w:r>
             <w:proofErr w:type="spellEnd"/>
             <w:r>
@@ -6163,8 +5958,6 @@
                 <w:lang w:eastAsia="ru-RU"/>
               </w:rPr>
             </w:pPr>
-            <w:bookmarkStart w:id="0" w:name="_GoBack"/>
-            <w:bookmarkEnd w:id="0"/>
             <w:r>
               <w:rPr>
                 <w:rFonts w:ascii="Times New Roman" w:eastAsia="Times New Roman" w:hAnsi="Times New Roman" w:cs="Times New Roman"/>
@@ -6214,7 +6007,6 @@
               <w:t>{</w:t>
             </w:r>
             <w:proofErr w:type="spellStart"/>
-            <w:proofErr w:type="gramStart"/>
             <w:r>
               <w:rPr>
                 <w:rFonts w:ascii="Times New Roman" w:eastAsia="Times New Roman" w:hAnsi="Times New Roman" w:cs="Times New Roman"/>
@@ -6236,7 +6028,6 @@
               <w:t>ies</w:t>
             </w:r>
             <w:proofErr w:type="spellEnd"/>
-            <w:proofErr w:type="gramEnd"/>
             <w:r>
               <w:rPr>
                 <w:rFonts w:ascii="Times New Roman" w:eastAsia="Times New Roman" w:hAnsi="Times New Roman" w:cs="Times New Roman"/>
@@ -6330,33 +6121,7 @@
                 <w:szCs w:val="20"/>
                 <w:lang w:eastAsia="ru-RU"/>
               </w:rPr>
-              <w:t xml:space="preserve">8. Сведения об органах юридического лица (структура и персональный состав органов управления юридического </w:t>
-            </w:r>
-            <w:proofErr w:type="gramStart"/>
-            <w:r>
-              <w:rPr>
-                <w:rFonts w:ascii="Times New Roman" w:eastAsia="Times New Roman" w:hAnsi="Times New Roman" w:cs="Times New Roman"/>
-                <w:b/>
-                <w:bCs/>
-                <w:color w:val="000000"/>
-                <w:sz w:val="20"/>
-                <w:szCs w:val="20"/>
-                <w:lang w:eastAsia="ru-RU"/>
-              </w:rPr>
-              <w:t>лица)*</w:t>
-            </w:r>
-            <w:proofErr w:type="gramEnd"/>
-            <w:r>
-              <w:rPr>
-                <w:rFonts w:ascii="Times New Roman" w:eastAsia="Times New Roman" w:hAnsi="Times New Roman" w:cs="Times New Roman"/>
-                <w:b/>
-                <w:bCs/>
-                <w:color w:val="000000"/>
-                <w:sz w:val="20"/>
-                <w:szCs w:val="20"/>
-                <w:lang w:eastAsia="ru-RU"/>
-              </w:rPr>
-              <w:t xml:space="preserve"> если сведения о составе органов управления не могут быть отражены в анкете в полном объеме, информация предоставляется дополнительно списком:</w:t>
+              <w:t>8. Сведения об органах юридического лица (структура и персональный состав органов управления юридического лица)* если сведения о составе органов управления не могут быть отражены в анкете в полном объеме, информация предоставляется дополнительно списком:</w:t>
             </w:r>
           </w:p>
         </w:tc>
@@ -6917,7 +6682,6 @@
               <w:t>{</w:t>
             </w:r>
             <w:proofErr w:type="spellStart"/>
-            <w:proofErr w:type="gramStart"/>
             <w:r>
               <w:rPr>
                 <w:rFonts w:ascii="Calibri" w:eastAsia="Times New Roman" w:hAnsi="Calibri" w:cs="Calibri"/>
@@ -6926,18 +6690,7 @@
                 <w:szCs w:val="20"/>
                 <w:lang w:val="en-US" w:eastAsia="ru-RU"/>
               </w:rPr>
-              <w:t>issuer.management</w:t>
-            </w:r>
-            <w:proofErr w:type="gramEnd"/>
-            <w:r>
-              <w:rPr>
-                <w:rFonts w:ascii="Calibri" w:eastAsia="Times New Roman" w:hAnsi="Calibri" w:cs="Calibri"/>
-                <w:color w:val="000000"/>
-                <w:sz w:val="20"/>
-                <w:szCs w:val="20"/>
-                <w:lang w:val="en-US" w:eastAsia="ru-RU"/>
-              </w:rPr>
-              <w:t>_collegial_org_name</w:t>
+              <w:t>issue.management_collegial_org_name</w:t>
             </w:r>
             <w:proofErr w:type="spellEnd"/>
             <w:r>
@@ -6994,7 +6747,7 @@
                 <w:szCs w:val="20"/>
                 <w:lang w:val="en-US" w:eastAsia="ru-RU"/>
               </w:rPr>
-              <w:t>issuer.management</w:t>
+              <w:t>issue</w:t>
             </w:r>
             <w:proofErr w:type="gramEnd"/>
             <w:r>
@@ -7005,7 +6758,7 @@
                 <w:szCs w:val="20"/>
                 <w:lang w:val="en-US" w:eastAsia="ru-RU"/>
               </w:rPr>
-              <w:t>_collegial_fio</w:t>
+              <w:t>.management_collegial_fio</w:t>
             </w:r>
             <w:proofErr w:type="spellEnd"/>
             <w:r>
@@ -7133,7 +6886,6 @@
               <w:t>{</w:t>
             </w:r>
             <w:proofErr w:type="spellStart"/>
-            <w:proofErr w:type="gramStart"/>
             <w:r>
               <w:rPr>
                 <w:rFonts w:ascii="Calibri" w:eastAsia="Times New Roman" w:hAnsi="Calibri" w:cs="Calibri"/>
@@ -7142,18 +6894,7 @@
                 <w:szCs w:val="20"/>
                 <w:lang w:val="en-US" w:eastAsia="ru-RU"/>
               </w:rPr>
-              <w:t>issuer.management</w:t>
-            </w:r>
-            <w:proofErr w:type="gramEnd"/>
-            <w:r>
-              <w:rPr>
-                <w:rFonts w:ascii="Calibri" w:eastAsia="Times New Roman" w:hAnsi="Calibri" w:cs="Calibri"/>
-                <w:color w:val="000000"/>
-                <w:sz w:val="20"/>
-                <w:szCs w:val="20"/>
-                <w:lang w:val="en-US" w:eastAsia="ru-RU"/>
-              </w:rPr>
-              <w:t>_directors_org_name</w:t>
+              <w:t>issue.management_directors_org_name</w:t>
             </w:r>
             <w:proofErr w:type="spellEnd"/>
             <w:r>
@@ -7201,7 +6942,6 @@
               <w:t>{</w:t>
             </w:r>
             <w:proofErr w:type="spellStart"/>
-            <w:proofErr w:type="gramStart"/>
             <w:r>
               <w:rPr>
                 <w:rFonts w:ascii="Calibri" w:eastAsia="Times New Roman" w:hAnsi="Calibri" w:cs="Calibri"/>
@@ -7210,18 +6950,7 @@
                 <w:szCs w:val="20"/>
                 <w:lang w:val="en-US" w:eastAsia="ru-RU"/>
               </w:rPr>
-              <w:t>issuer.management</w:t>
-            </w:r>
-            <w:proofErr w:type="gramEnd"/>
-            <w:r>
-              <w:rPr>
-                <w:rFonts w:ascii="Calibri" w:eastAsia="Times New Roman" w:hAnsi="Calibri" w:cs="Calibri"/>
-                <w:color w:val="000000"/>
-                <w:sz w:val="20"/>
-                <w:szCs w:val="20"/>
-                <w:lang w:val="en-US" w:eastAsia="ru-RU"/>
-              </w:rPr>
-              <w:t>_directors_</w:t>
+              <w:t>issue.management_directors_</w:t>
             </w:r>
             <w:r>
               <w:rPr>
@@ -7359,7 +7088,6 @@
               <w:t>{</w:t>
             </w:r>
             <w:proofErr w:type="spellStart"/>
-            <w:proofErr w:type="gramStart"/>
             <w:r>
               <w:rPr>
                 <w:rFonts w:ascii="Calibri" w:eastAsia="Times New Roman" w:hAnsi="Calibri" w:cs="Calibri"/>
@@ -7368,18 +7096,7 @@
                 <w:szCs w:val="20"/>
                 <w:lang w:val="en-US" w:eastAsia="ru-RU"/>
               </w:rPr>
-              <w:t>issuer.management</w:t>
-            </w:r>
-            <w:proofErr w:type="gramEnd"/>
-            <w:r>
-              <w:rPr>
-                <w:rFonts w:ascii="Calibri" w:eastAsia="Times New Roman" w:hAnsi="Calibri" w:cs="Calibri"/>
-                <w:color w:val="000000"/>
-                <w:sz w:val="20"/>
-                <w:szCs w:val="20"/>
-                <w:lang w:val="en-US" w:eastAsia="ru-RU"/>
-              </w:rPr>
-              <w:t>_others_org_nam</w:t>
+              <w:t>issue.management_others_org_nam</w:t>
             </w:r>
             <w:r>
               <w:rPr>
@@ -7445,7 +7162,19 @@
                 <w:szCs w:val="20"/>
                 <w:lang w:val="en-US" w:eastAsia="ru-RU"/>
               </w:rPr>
-              <w:t>issuer.management_others_</w:t>
+              <w:t>issue</w:t>
+            </w:r>
+            <w:bookmarkStart w:id="0" w:name="_GoBack"/>
+            <w:bookmarkEnd w:id="0"/>
+            <w:r>
+              <w:rPr>
+                <w:rFonts w:ascii="Calibri" w:eastAsia="Times New Roman" w:hAnsi="Calibri" w:cs="Calibri"/>
+                <w:color w:val="000000"/>
+                <w:sz w:val="20"/>
+                <w:szCs w:val="20"/>
+                <w:lang w:val="en-US" w:eastAsia="ru-RU"/>
+              </w:rPr>
+              <w:t>.management_others_</w:t>
             </w:r>
             <w:r>
               <w:rPr>
@@ -7587,23 +7316,13 @@
               <w:t>{</w:t>
             </w:r>
             <w:proofErr w:type="spellStart"/>
-            <w:proofErr w:type="gramStart"/>
             <w:r>
               <w:rPr>
                 <w:rFonts w:ascii="Calibri" w:eastAsia="Times New Roman" w:hAnsi="Calibri" w:cs="Calibri"/>
                 <w:color w:val="000000"/>
                 <w:lang w:val="en-US" w:eastAsia="ru-RU"/>
               </w:rPr>
-              <w:t>issue.humanized</w:t>
-            </w:r>
-            <w:proofErr w:type="gramEnd"/>
-            <w:r>
-              <w:rPr>
-                <w:rFonts w:ascii="Calibri" w:eastAsia="Times New Roman" w:hAnsi="Calibri" w:cs="Calibri"/>
-                <w:color w:val="000000"/>
-                <w:lang w:val="en-US" w:eastAsia="ru-RU"/>
-              </w:rPr>
-              <w:t>_deal_has_beneficiary</w:t>
+              <w:t>issue.humanized_deal_has_beneficiary</w:t>
             </w:r>
             <w:proofErr w:type="spellEnd"/>
             <w:r>
@@ -7805,23 +7524,13 @@
               <w:t>{</w:t>
             </w:r>
             <w:proofErr w:type="spellStart"/>
-            <w:proofErr w:type="gramStart"/>
             <w:r>
               <w:rPr>
                 <w:rFonts w:ascii="Calibri" w:eastAsia="Times New Roman" w:hAnsi="Calibri" w:cs="Calibri"/>
                 <w:color w:val="000000"/>
                 <w:lang w:val="en-US" w:eastAsia="ru-RU"/>
               </w:rPr>
-              <w:t>issue.humanized</w:t>
-            </w:r>
-            <w:proofErr w:type="gramEnd"/>
-            <w:r>
-              <w:rPr>
-                <w:rFonts w:ascii="Calibri" w:eastAsia="Times New Roman" w:hAnsi="Calibri" w:cs="Calibri"/>
-                <w:color w:val="000000"/>
-                <w:lang w:val="en-US" w:eastAsia="ru-RU"/>
-              </w:rPr>
-              <w:t>_issuer_bank_relations_term</w:t>
+              <w:t>issue.humanized_issuer_bank_relations_term</w:t>
             </w:r>
             <w:proofErr w:type="spellEnd"/>
             <w:r>
@@ -7909,23 +7618,13 @@
               <w:t>{</w:t>
             </w:r>
             <w:proofErr w:type="spellStart"/>
-            <w:proofErr w:type="gramStart"/>
             <w:r>
               <w:rPr>
                 <w:rFonts w:ascii="Calibri" w:eastAsia="Times New Roman" w:hAnsi="Calibri" w:cs="Calibri"/>
                 <w:color w:val="000000"/>
                 <w:lang w:val="en-US" w:eastAsia="ru-RU"/>
               </w:rPr>
-              <w:t>issue.humanized</w:t>
-            </w:r>
-            <w:proofErr w:type="gramEnd"/>
-            <w:r>
-              <w:rPr>
-                <w:rFonts w:ascii="Calibri" w:eastAsia="Times New Roman" w:hAnsi="Calibri" w:cs="Calibri"/>
-                <w:color w:val="000000"/>
-                <w:lang w:val="en-US" w:eastAsia="ru-RU"/>
-              </w:rPr>
-              <w:t>_issuer_activity_objective</w:t>
+              <w:t>issue.humanized_issuer_activity_objective</w:t>
             </w:r>
             <w:proofErr w:type="spellEnd"/>
             <w:r>
@@ -8013,23 +7712,13 @@
               <w:t>{</w:t>
             </w:r>
             <w:proofErr w:type="spellStart"/>
-            <w:proofErr w:type="gramStart"/>
             <w:r>
               <w:rPr>
                 <w:rFonts w:ascii="Calibri" w:eastAsia="Times New Roman" w:hAnsi="Calibri" w:cs="Calibri"/>
                 <w:color w:val="000000"/>
                 <w:lang w:val="en-US" w:eastAsia="ru-RU"/>
               </w:rPr>
-              <w:t>issue.humanized</w:t>
-            </w:r>
-            <w:proofErr w:type="gramEnd"/>
-            <w:r>
-              <w:rPr>
-                <w:rFonts w:ascii="Calibri" w:eastAsia="Times New Roman" w:hAnsi="Calibri" w:cs="Calibri"/>
-                <w:color w:val="000000"/>
-                <w:lang w:val="en-US" w:eastAsia="ru-RU"/>
-              </w:rPr>
-              <w:t>_issuer_finance_siuation</w:t>
+              <w:t>issue.humanized_issuer_finance_siuation</w:t>
             </w:r>
             <w:proofErr w:type="spellEnd"/>
             <w:r>
@@ -8117,23 +7806,13 @@
               <w:t>{</w:t>
             </w:r>
             <w:proofErr w:type="spellStart"/>
-            <w:proofErr w:type="gramStart"/>
             <w:r>
               <w:rPr>
                 <w:rFonts w:ascii="Calibri" w:eastAsia="Times New Roman" w:hAnsi="Calibri" w:cs="Calibri"/>
                 <w:color w:val="000000"/>
                 <w:lang w:val="en-US" w:eastAsia="ru-RU"/>
               </w:rPr>
-              <w:t>issue.humanized</w:t>
-            </w:r>
-            <w:proofErr w:type="gramEnd"/>
-            <w:r>
-              <w:rPr>
-                <w:rFonts w:ascii="Calibri" w:eastAsia="Times New Roman" w:hAnsi="Calibri" w:cs="Calibri"/>
-                <w:color w:val="000000"/>
-                <w:lang w:val="en-US" w:eastAsia="ru-RU"/>
-              </w:rPr>
-              <w:t>_issuer_business_reputation</w:t>
+              <w:t>issue.humanized_issuer_business_reputation</w:t>
             </w:r>
             <w:proofErr w:type="spellEnd"/>
             <w:r>
@@ -8220,7 +7899,6 @@
               <w:t>{</w:t>
             </w:r>
             <w:proofErr w:type="spellStart"/>
-            <w:proofErr w:type="gramStart"/>
             <w:r>
               <w:rPr>
                 <w:rFonts w:ascii="Calibri" w:eastAsia="Times New Roman" w:hAnsi="Calibri" w:cs="Calibri"/>
@@ -8235,16 +7913,7 @@
                 <w:color w:val="000000"/>
                 <w:lang w:val="en-US" w:eastAsia="ru-RU"/>
               </w:rPr>
-              <w:t>.humanized</w:t>
-            </w:r>
-            <w:proofErr w:type="gramEnd"/>
-            <w:r>
-              <w:rPr>
-                <w:rFonts w:ascii="Calibri" w:eastAsia="Times New Roman" w:hAnsi="Calibri" w:cs="Calibri"/>
-                <w:color w:val="000000"/>
-                <w:lang w:val="en-US" w:eastAsia="ru-RU"/>
-              </w:rPr>
-              <w:t>_issuer_funds_source</w:t>
+              <w:t>.humanized_issuer_funds_source</w:t>
             </w:r>
             <w:proofErr w:type="spellEnd"/>
             <w:r>
@@ -8843,7 +8512,6 @@
               <w:t>{</w:t>
             </w:r>
             <w:proofErr w:type="spellStart"/>
-            <w:proofErr w:type="gramStart"/>
             <w:r>
               <w:rPr>
                 <w:rFonts w:ascii="Times New Roman" w:eastAsia="Times New Roman" w:hAnsi="Times New Roman" w:cs="Times New Roman"/>
@@ -8852,18 +8520,7 @@
                 <w:szCs w:val="16"/>
                 <w:lang w:val="en-US" w:eastAsia="ru-RU"/>
               </w:rPr>
-              <w:t>issue.issuer</w:t>
-            </w:r>
-            <w:proofErr w:type="gramEnd"/>
-            <w:r>
-              <w:rPr>
-                <w:rFonts w:ascii="Times New Roman" w:eastAsia="Times New Roman" w:hAnsi="Times New Roman" w:cs="Times New Roman"/>
-                <w:color w:val="000000"/>
-                <w:sz w:val="16"/>
-                <w:szCs w:val="16"/>
-                <w:lang w:val="en-US" w:eastAsia="ru-RU"/>
-              </w:rPr>
-              <w:t>_head_passport_info</w:t>
+              <w:t>issue.issuer_head_passport_info</w:t>
             </w:r>
             <w:proofErr w:type="spellEnd"/>
             <w:r>
@@ -9041,29 +8698,7 @@
                 <w:lang w:eastAsia="ru-RU"/>
               </w:rPr>
               <w:br/>
-              <w:t xml:space="preserve">В случае отзыва согласия, обработка персональных данных должна быть прекращена, а персональные  данные подлежат уничтожению. Я признаю, что </w:t>
-            </w:r>
-            <w:proofErr w:type="gramStart"/>
-            <w:r>
-              <w:rPr>
-                <w:rFonts w:ascii="Times New Roman" w:eastAsia="Times New Roman" w:hAnsi="Times New Roman" w:cs="Times New Roman"/>
-                <w:color w:val="000000"/>
-                <w:sz w:val="12"/>
-                <w:szCs w:val="12"/>
-                <w:lang w:eastAsia="ru-RU"/>
-              </w:rPr>
-              <w:t>отзыв  данного</w:t>
-            </w:r>
-            <w:proofErr w:type="gramEnd"/>
-            <w:r>
-              <w:rPr>
-                <w:rFonts w:ascii="Times New Roman" w:eastAsia="Times New Roman" w:hAnsi="Times New Roman" w:cs="Times New Roman"/>
-                <w:color w:val="000000"/>
-                <w:sz w:val="12"/>
-                <w:szCs w:val="12"/>
-                <w:lang w:eastAsia="ru-RU"/>
-              </w:rPr>
-              <w:t xml:space="preserve"> согласия  не является  основанием для прекращения  Банком обработки  моих персональных данных, если  Банк  осуществляет  данное право в соответствии с действующим  законодательством  Российской  Федерации.</w:t>
+              <w:t>В случае отзыва согласия, обработка персональных данных должна быть прекращена, а персональные  данные подлежат уничтожению. Я признаю, что отзыв  данного согласия  не является  основанием для прекращения  Банком обработки  моих персональных данных, если  Банк  осуществляет  данное право в соответствии с действующим  законодательством  Российской  Федерации.</w:t>
             </w:r>
           </w:p>
         </w:tc>
@@ -17658,7 +17293,7 @@
 </file>
 
 <file path=customXml/itemProps1.xml><?xml version="1.0" encoding="utf-8"?>
-<ds:datastoreItem xmlns:ds="http://schemas.openxmlformats.org/officeDocument/2006/customXml" ds:itemID="{588D9EFE-76AD-47EE-93ED-79241CAACCE3}">
+<ds:datastoreItem xmlns:ds="http://schemas.openxmlformats.org/officeDocument/2006/customXml" ds:itemID="{425CFA90-3604-402D-B20D-4938777D7F32}">
   <ds:schemaRefs>
     <ds:schemaRef ds:uri="http://schemas.openxmlformats.org/officeDocument/2006/bibliography"/>
   </ds:schemaRefs>
